--- a/word/毕设大纲.docx
+++ b/word/毕设大纲.docx
@@ -4,18 +4,6 @@
   <w:body>
     <w:p>
       <w:pPr>
-        <w:pStyle w:val="2"/>
-        <w:ind w:firstLine="640"/>
-      </w:pPr>
-      <w:r>
-        <w:rPr>
-          <w:rFonts w:hint="eastAsia"/>
-        </w:rPr>
-        <w:t>基本流程</w:t>
-      </w:r>
-    </w:p>
-    <w:p>
-      <w:pPr>
         <w:pStyle w:val="3"/>
         <w:ind w:firstLine="640"/>
       </w:pPr>
@@ -23,6 +11,2523 @@
         <w:rPr>
           <w:rFonts w:hint="eastAsia"/>
         </w:rPr>
+        <w:t>项目</w:t>
+      </w:r>
+      <w:r>
+        <w:rPr>
+          <w:rFonts w:hint="eastAsia"/>
+        </w:rPr>
+        <w:t>简介</w:t>
+      </w:r>
+    </w:p>
+    <w:p>
+      <w:pPr>
+        <w:ind w:firstLine="420"/>
+      </w:pPr>
+      <w:r>
+        <w:rPr>
+          <w:rFonts w:hint="eastAsia"/>
+        </w:rPr>
+        <w:t>本项目是主要实现</w:t>
+      </w:r>
+      <w:r>
+        <w:rPr>
+          <w:rFonts w:hint="eastAsia"/>
+        </w:rPr>
+        <w:t>一个聊天软件</w:t>
+      </w:r>
+      <w:r>
+        <w:rPr>
+          <w:rFonts w:hint="eastAsia"/>
+        </w:rPr>
+        <w:t>，一般聊天软件提供的业务内容大概是文字聊天、语音</w:t>
+      </w:r>
+      <w:r>
+        <w:rPr>
+          <w:rFonts w:hint="eastAsia"/>
+        </w:rPr>
+        <w:t>/</w:t>
+      </w:r>
+      <w:r>
+        <w:rPr>
+          <w:rFonts w:hint="eastAsia"/>
+        </w:rPr>
+        <w:t>视频聊天、文件传输、多开同时会话、可发送表情及动画、保存聊天记录、创建群组等七大功能。而本次我想实现的是其中业务上一小部分的内容，将重心放置到</w:t>
+      </w:r>
+      <w:r>
+        <w:rPr>
+          <w:rFonts w:hint="eastAsia"/>
+        </w:rPr>
+        <w:t>UI</w:t>
+      </w:r>
+      <w:r>
+        <w:rPr>
+          <w:rFonts w:hint="eastAsia"/>
+        </w:rPr>
+        <w:t>结构设计、软件架构、传输交换协议处理、以及用户交互上来。</w:t>
+      </w:r>
+    </w:p>
+    <w:p>
+      <w:pPr>
+        <w:ind w:firstLine="420"/>
+      </w:pPr>
+      <w:r>
+        <w:rPr>
+          <w:rFonts w:hint="eastAsia"/>
+        </w:rPr>
+        <w:t>该项目只提供了登录与账号注册功能、发送文字与发送表情包功能、传输文件功能、添加好友功能、保存聊天记录功能，并搭建可在互联网通信的服务器。</w:t>
+      </w:r>
+    </w:p>
+    <w:p>
+      <w:pPr>
+        <w:ind w:firstLine="420"/>
+      </w:pPr>
+    </w:p>
+    <w:p>
+      <w:pPr>
+        <w:pStyle w:val="4"/>
+      </w:pPr>
+      <w:r>
+        <w:rPr>
+          <w:rFonts w:hint="eastAsia"/>
+        </w:rPr>
+        <w:t>协议简介：</w:t>
+      </w:r>
+    </w:p>
+    <w:p>
+      <w:pPr>
+        <w:ind w:firstLine="420"/>
+      </w:pPr>
+      <w:r>
+        <w:rPr>
+          <w:rFonts w:hint="eastAsia"/>
+        </w:rPr>
+        <w:t>既然要实现网络聊天功能，网络间的通信协议便是不可不谈的问题，在</w:t>
+      </w:r>
+      <w:r>
+        <w:rPr>
+          <w:rFonts w:hint="eastAsia"/>
+        </w:rPr>
+        <w:t>TCP/IP</w:t>
+      </w:r>
+      <w:r>
+        <w:rPr>
+          <w:rFonts w:hint="eastAsia"/>
+        </w:rPr>
+        <w:t>四层概念模型</w:t>
+      </w:r>
+      <w:r>
+        <w:rPr>
+          <w:rFonts w:hint="eastAsia"/>
+        </w:rPr>
+        <w:t>中</w:t>
+      </w:r>
+      <w:r>
+        <w:rPr>
+          <w:rFonts w:hint="eastAsia"/>
+        </w:rPr>
+        <w:t>TCP/IP</w:t>
+      </w:r>
+      <w:r>
+        <w:rPr>
+          <w:rFonts w:hint="eastAsia"/>
+        </w:rPr>
+        <w:t>协议族的</w:t>
+      </w:r>
+      <w:r>
+        <w:rPr>
+          <w:rFonts w:hint="eastAsia"/>
+        </w:rPr>
+        <w:t>UDP</w:t>
+      </w:r>
+      <w:r>
+        <w:rPr>
+          <w:rFonts w:hint="eastAsia"/>
+        </w:rPr>
+        <w:t>和</w:t>
+      </w:r>
+      <w:r>
+        <w:rPr>
+          <w:rFonts w:hint="eastAsia"/>
+        </w:rPr>
+        <w:t>TCP</w:t>
+      </w:r>
+      <w:r>
+        <w:rPr>
+          <w:rFonts w:hint="eastAsia"/>
+        </w:rPr>
+        <w:t>是传输层协议不可或缺的重量级选手。其中</w:t>
+      </w:r>
+      <w:r>
+        <w:rPr>
+          <w:rFonts w:hint="eastAsia"/>
+        </w:rPr>
+        <w:t>UDP</w:t>
+      </w:r>
+      <w:r>
+        <w:rPr>
+          <w:rFonts w:hint="eastAsia"/>
+        </w:rPr>
+        <w:t>提供了无连接、尽最大努力交付、面向报文、是快速且不安全功能，其特点就是快速，且是无连接无反馈的快速发送，但缺点也是无连接造成的保报文丢失等不可靠因素，需要应用层实现可靠通信。在网络环境良好的区域上，建立在可靠的</w:t>
+      </w:r>
+      <w:r>
+        <w:rPr>
+          <w:rFonts w:hint="eastAsia"/>
+        </w:rPr>
+        <w:t>UDP</w:t>
+      </w:r>
+      <w:r>
+        <w:rPr>
+          <w:rFonts w:hint="eastAsia"/>
+        </w:rPr>
+        <w:t>协议基础之上的应用协议将得到非常优秀交换体验，而当网络不稳定时，应用层实现的可靠和重发功能往往会将</w:t>
+      </w:r>
+      <w:r>
+        <w:rPr>
+          <w:rFonts w:hint="eastAsia"/>
+        </w:rPr>
+        <w:t>UDP</w:t>
+      </w:r>
+      <w:r>
+        <w:rPr>
+          <w:rFonts w:hint="eastAsia"/>
+        </w:rPr>
+        <w:t>的快速优势清扫的一干二净，</w:t>
+      </w:r>
+      <w:r>
+        <w:rPr>
+          <w:rFonts w:hint="eastAsia"/>
+        </w:rPr>
+        <w:t>速度比</w:t>
+      </w:r>
+      <w:r>
+        <w:rPr>
+          <w:rFonts w:hint="eastAsia"/>
+        </w:rPr>
+        <w:t>TCP</w:t>
+      </w:r>
+      <w:r>
+        <w:rPr>
+          <w:rFonts w:hint="eastAsia"/>
+        </w:rPr>
+        <w:t>还低数倍。当然在实时内容上，</w:t>
+      </w:r>
+      <w:r>
+        <w:rPr>
+          <w:rFonts w:hint="eastAsia"/>
+        </w:rPr>
+        <w:t>UDP</w:t>
+      </w:r>
+      <w:r>
+        <w:rPr>
+          <w:rFonts w:hint="eastAsia"/>
+        </w:rPr>
+        <w:t>一般会采用不完全可靠的实现方式，及加快来传输速度，也在大量报文丢失时跳过重传来保证视频的实时性，如直播视频等大流量实时画面。</w:t>
+      </w:r>
+    </w:p>
+    <w:p>
+      <w:pPr>
+        <w:ind w:firstLine="420"/>
+        <w:jc w:val="left"/>
+      </w:pPr>
+      <w:r>
+        <w:rPr>
+          <w:rFonts w:hint="eastAsia"/>
+        </w:rPr>
+        <w:t>UDP</w:t>
+      </w:r>
+      <w:r>
+        <w:rPr>
+          <w:rFonts w:hint="eastAsia"/>
+        </w:rPr>
+        <w:t>固然在速度上有很多优势，但现在的网络确实大量基于</w:t>
+      </w:r>
+      <w:r>
+        <w:rPr>
+          <w:rFonts w:hint="eastAsia"/>
+        </w:rPr>
+        <w:t>TCP</w:t>
+      </w:r>
+      <w:r>
+        <w:rPr>
+          <w:rFonts w:hint="eastAsia"/>
+        </w:rPr>
+        <w:t>实现，其原因就是在复杂的互联网环境中，报文十分容易丢失</w:t>
+      </w:r>
+      <w:r>
+        <w:rPr>
+          <w:rFonts w:hint="eastAsia"/>
+        </w:rPr>
+        <w:t>而很多内容都是不容忍丢失的，如文件传输等。</w:t>
+      </w:r>
+      <w:r>
+        <w:rPr>
+          <w:rFonts w:hint="eastAsia"/>
+        </w:rPr>
+        <w:t>TCP</w:t>
+      </w:r>
+      <w:r>
+        <w:rPr>
+          <w:rFonts w:hint="eastAsia"/>
+        </w:rPr>
+        <w:t>提供的面向连接、提供可靠交付、面向字节流、稳定且安全可靠协议解决了应用</w:t>
+      </w:r>
+      <w:r>
+        <w:rPr>
+          <w:rFonts w:hint="eastAsia"/>
+        </w:rPr>
+        <w:lastRenderedPageBreak/>
+        <w:t>层的零丢失问题，所以</w:t>
+      </w:r>
+      <w:r>
+        <w:rPr>
+          <w:rFonts w:hint="eastAsia"/>
+        </w:rPr>
+        <w:t>TCP</w:t>
+      </w:r>
+      <w:r>
+        <w:rPr>
+          <w:rFonts w:hint="eastAsia"/>
+        </w:rPr>
+        <w:t>协议才会被大量使用。尽管</w:t>
+      </w:r>
+      <w:r>
+        <w:rPr>
+          <w:rFonts w:hint="eastAsia"/>
+        </w:rPr>
+        <w:t>TCP</w:t>
+      </w:r>
+      <w:r>
+        <w:rPr>
+          <w:rFonts w:hint="eastAsia"/>
+        </w:rPr>
+        <w:t>协议需要三次握手建立连接，四次挥手的操作，而且是面向字节流，在应用层开发上会存在粘包以及压栈等问题，不过凭借着在传输层</w:t>
+      </w:r>
+      <w:r>
+        <w:rPr>
+          <w:rFonts w:hint="eastAsia"/>
+        </w:rPr>
+        <w:t>的</w:t>
+      </w:r>
+      <w:r>
+        <w:rPr>
+          <w:rFonts w:hint="eastAsia"/>
+        </w:rPr>
+        <w:t>滑动窗口</w:t>
+      </w:r>
+      <w:r>
+        <w:rPr>
+          <w:rFonts w:hint="eastAsia"/>
+        </w:rPr>
+        <w:t>的拥塞</w:t>
+      </w:r>
+      <w:r>
+        <w:rPr>
+          <w:rFonts w:hint="eastAsia"/>
+        </w:rPr>
+        <w:t>控制</w:t>
+      </w:r>
+      <w:r>
+        <w:rPr>
+          <w:rFonts w:hint="eastAsia"/>
+        </w:rPr>
+        <w:t>、全双工的通信连接减少了应用层对于网络流量的管理，而且使用连续</w:t>
+      </w:r>
+      <w:r>
+        <w:rPr>
+          <w:rFonts w:hint="eastAsia"/>
+        </w:rPr>
+        <w:t>ARQ</w:t>
+      </w:r>
+      <w:r>
+        <w:rPr>
+          <w:rFonts w:hint="eastAsia"/>
+        </w:rPr>
+        <w:t>的重传机制也不是慢到那里去，由此看来</w:t>
+      </w:r>
+      <w:r>
+        <w:rPr>
+          <w:rFonts w:hint="eastAsia"/>
+        </w:rPr>
+        <w:t>TCP</w:t>
+      </w:r>
+      <w:r>
+        <w:rPr>
+          <w:rFonts w:hint="eastAsia"/>
+        </w:rPr>
+        <w:t>协议被广泛采用不无道理。</w:t>
+      </w:r>
+    </w:p>
+    <w:p>
+      <w:pPr>
+        <w:ind w:firstLine="420"/>
+        <w:jc w:val="left"/>
+      </w:pPr>
+      <w:r>
+        <w:rPr>
+          <w:rFonts w:hint="eastAsia"/>
+        </w:rPr>
+        <w:t>回到聊天软件的实现，</w:t>
+      </w:r>
+      <w:r>
+        <w:rPr>
+          <w:rFonts w:hint="eastAsia"/>
+        </w:rPr>
+        <w:t>TCP</w:t>
+      </w:r>
+      <w:r>
+        <w:rPr>
+          <w:rFonts w:hint="eastAsia"/>
+        </w:rPr>
+        <w:t>协议固然有很多好处，但是这个协议确实针对传输层开发，</w:t>
+      </w:r>
+      <w:r>
+        <w:rPr>
+          <w:rFonts w:hint="eastAsia"/>
+        </w:rPr>
+        <w:t>对应用层使用的是流传输，存在大量数据时的粘包问题，如果只是单点通信那这个问题也不会是问题，而用于服务器上则可能会存在堵塞线程的情况，给应用层的处理添加了不少麻烦。所以本次将使用</w:t>
+      </w:r>
+      <w:r>
+        <w:rPr>
+          <w:rFonts w:hint="eastAsia"/>
+        </w:rPr>
+        <w:t>W</w:t>
+      </w:r>
+      <w:r>
+        <w:rPr>
+          <w:rFonts w:hint="eastAsia"/>
+        </w:rPr>
+        <w:t>eb</w:t>
+      </w:r>
+      <w:r>
+        <w:rPr>
+          <w:rFonts w:hint="eastAsia"/>
+        </w:rPr>
+        <w:t>S</w:t>
+      </w:r>
+      <w:r>
+        <w:rPr>
+          <w:rFonts w:hint="eastAsia"/>
+        </w:rPr>
+        <w:t>ockect</w:t>
+      </w:r>
+      <w:r>
+        <w:rPr>
+          <w:rFonts w:hint="eastAsia"/>
+        </w:rPr>
+        <w:t>作为</w:t>
+      </w:r>
+      <w:r>
+        <w:rPr>
+          <w:rFonts w:hint="eastAsia"/>
+        </w:rPr>
+        <w:t>通信</w:t>
+      </w:r>
+      <w:r>
+        <w:rPr>
+          <w:rFonts w:hint="eastAsia"/>
+        </w:rPr>
+        <w:t>的</w:t>
+      </w:r>
+      <w:r>
+        <w:rPr>
+          <w:rFonts w:hint="eastAsia"/>
+        </w:rPr>
+        <w:t>网络</w:t>
+      </w:r>
+      <w:r>
+        <w:rPr>
+          <w:rFonts w:hint="eastAsia"/>
+        </w:rPr>
+        <w:t>连接</w:t>
+      </w:r>
+      <w:r>
+        <w:rPr>
+          <w:rFonts w:hint="eastAsia"/>
+        </w:rPr>
+        <w:t>协议。</w:t>
+      </w:r>
+    </w:p>
+    <w:p>
+      <w:pPr>
+        <w:pStyle w:val="4"/>
+      </w:pPr>
+      <w:r>
+        <w:rPr>
+          <w:rFonts w:hint="eastAsia"/>
+        </w:rPr>
+        <w:t>WebSockect协议：</w:t>
+      </w:r>
+    </w:p>
+    <w:p>
+      <w:pPr>
+        <w:ind w:firstLine="420"/>
+        <w:jc w:val="left"/>
+      </w:pPr>
+      <w:r>
+        <w:rPr>
+          <w:rFonts w:hint="eastAsia"/>
+        </w:rPr>
+        <w:t>WebSockect</w:t>
+      </w:r>
+      <w:r>
+        <w:rPr>
+          <w:rFonts w:hint="eastAsia"/>
+        </w:rPr>
+        <w:t>协议是建立在</w:t>
+      </w:r>
+      <w:r>
+        <w:rPr>
+          <w:rFonts w:hint="eastAsia"/>
+        </w:rPr>
+        <w:t>TCP</w:t>
+      </w:r>
+      <w:r>
+        <w:rPr>
+          <w:rFonts w:hint="eastAsia"/>
+        </w:rPr>
+        <w:t>基础之上的全双工长连接协议，主要用于浏览器与服务器的通信。</w:t>
+      </w:r>
+      <w:r>
+        <w:rPr>
+          <w:rFonts w:hint="eastAsia"/>
+        </w:rPr>
+        <w:t>在介绍</w:t>
+      </w:r>
+      <w:r>
+        <w:rPr>
+          <w:rFonts w:hint="eastAsia"/>
+        </w:rPr>
+        <w:t>WebSockect</w:t>
+      </w:r>
+      <w:r>
+        <w:rPr>
+          <w:rFonts w:hint="eastAsia"/>
+        </w:rPr>
+        <w:t>协议时，应该先介绍一下</w:t>
+      </w:r>
+      <w:r>
+        <w:rPr>
+          <w:rFonts w:hint="eastAsia"/>
+        </w:rPr>
+        <w:t>HTTP</w:t>
+      </w:r>
+      <w:r>
+        <w:rPr>
+          <w:rFonts w:hint="eastAsia"/>
+        </w:rPr>
+        <w:t>协议。</w:t>
+      </w:r>
+      <w:r>
+        <w:rPr>
+          <w:rFonts w:hint="eastAsia"/>
+        </w:rPr>
+        <w:t>HTTP</w:t>
+      </w:r>
+      <w:r>
+        <w:rPr>
+          <w:rFonts w:hint="eastAsia"/>
+        </w:rPr>
+        <w:t>协议最开始是出现在浏览器上的一种基于</w:t>
+      </w:r>
+      <w:r>
+        <w:rPr>
+          <w:rFonts w:hint="eastAsia"/>
+        </w:rPr>
+        <w:t>TCP</w:t>
+      </w:r>
+      <w:r>
+        <w:rPr>
+          <w:rFonts w:hint="eastAsia"/>
+        </w:rPr>
+        <w:t>的应用层协议，该协议的主要任务就是用浏览器向数据服务器发送请求报文，服务器根据报发内容反馈内容并马上断开连接。所以</w:t>
+      </w:r>
+      <w:r>
+        <w:rPr>
+          <w:rFonts w:hint="eastAsia"/>
+        </w:rPr>
+        <w:t>HTTP</w:t>
+      </w:r>
+      <w:r>
+        <w:rPr>
+          <w:rFonts w:hint="eastAsia"/>
+        </w:rPr>
+        <w:t>协议的特点就是简单快速、灵活且无连接、无状态的一种短时</w:t>
+      </w:r>
+      <w:r>
+        <w:rPr>
+          <w:rFonts w:hint="eastAsia"/>
+        </w:rPr>
+        <w:t>TCP</w:t>
+      </w:r>
+      <w:r>
+        <w:rPr>
+          <w:rFonts w:hint="eastAsia"/>
+        </w:rPr>
+        <w:t>连接。其中无连接无状态指的是</w:t>
+      </w:r>
+      <w:r>
+        <w:rPr>
+          <w:rFonts w:hint="eastAsia"/>
+        </w:rPr>
+        <w:t>HTTP</w:t>
+      </w:r>
+      <w:r>
+        <w:rPr>
+          <w:rFonts w:hint="eastAsia"/>
+        </w:rPr>
+        <w:t>建立了</w:t>
+      </w:r>
+      <w:r>
+        <w:rPr>
+          <w:rFonts w:hint="eastAsia"/>
+        </w:rPr>
+        <w:t>请求</w:t>
+      </w:r>
+      <w:r>
+        <w:rPr>
+          <w:rFonts w:hint="eastAsia"/>
+        </w:rPr>
+        <w:t>/</w:t>
+      </w:r>
+      <w:r>
+        <w:rPr>
+          <w:rFonts w:hint="eastAsia"/>
+        </w:rPr>
+        <w:t>响应模型来</w:t>
+      </w:r>
+      <w:r>
+        <w:rPr>
+          <w:rFonts w:hint="eastAsia"/>
+        </w:rPr>
+        <w:t>对服务器进行</w:t>
+      </w:r>
+      <w:r>
+        <w:rPr>
+          <w:rFonts w:hint="eastAsia"/>
+        </w:rPr>
+        <w:t>通信</w:t>
+      </w:r>
+      <w:r>
+        <w:rPr>
+          <w:rFonts w:hint="eastAsia"/>
+        </w:rPr>
+        <w:t>，一旦本次内容提交</w:t>
+      </w:r>
+      <w:r>
+        <w:rPr>
+          <w:rFonts w:hint="eastAsia"/>
+        </w:rPr>
+        <w:t>并由服务器</w:t>
+      </w:r>
+      <w:r>
+        <w:rPr>
+          <w:rFonts w:hint="eastAsia"/>
+        </w:rPr>
+        <w:t>反馈完成则不保留如何连接记录</w:t>
+      </w:r>
+      <w:r>
+        <w:rPr>
+          <w:rFonts w:hint="eastAsia"/>
+        </w:rPr>
+        <w:t>，浏览器想保存信息就必须重新发送，而这就是浏览器会使用</w:t>
+      </w:r>
+      <w:r>
+        <w:rPr>
+          <w:rFonts w:hint="eastAsia"/>
+        </w:rPr>
+        <w:t>Cookies</w:t>
+      </w:r>
+      <w:r>
+        <w:rPr>
+          <w:rFonts w:hint="eastAsia"/>
+        </w:rPr>
+        <w:t>记录并重发的原因，而</w:t>
+      </w:r>
+      <w:r>
+        <w:rPr>
+          <w:rFonts w:hint="eastAsia"/>
+        </w:rPr>
+        <w:t>Cookies</w:t>
+      </w:r>
+      <w:r>
+        <w:rPr>
+          <w:rFonts w:hint="eastAsia"/>
+        </w:rPr>
+        <w:t>尽管只是保证了客户端的信息记录，对于服务器来说依旧存在忙点</w:t>
+      </w:r>
+      <w:r>
+        <w:rPr>
+          <w:rFonts w:hint="eastAsia"/>
+        </w:rPr>
+        <w:t>。</w:t>
+      </w:r>
+      <w:r>
+        <w:rPr>
+          <w:rFonts w:hint="eastAsia"/>
+        </w:rPr>
+        <w:t>相比于</w:t>
+      </w:r>
+      <w:r>
+        <w:rPr>
+          <w:rFonts w:hint="eastAsia"/>
+        </w:rPr>
+        <w:t>HTTP</w:t>
+      </w:r>
+      <w:r>
+        <w:rPr>
+          <w:rFonts w:hint="eastAsia"/>
+        </w:rPr>
+        <w:t>的短连接、快释放的方式，</w:t>
+      </w:r>
+      <w:r>
+        <w:rPr>
+          <w:rFonts w:hint="eastAsia"/>
+        </w:rPr>
+        <w:t>WebSockect</w:t>
+      </w:r>
+      <w:r>
+        <w:rPr>
+          <w:rFonts w:hint="eastAsia"/>
+        </w:rPr>
+        <w:t>协议则采用了长连接有状态的通行方式，使得完成一次请求任务之后客户端与服务器之间依旧保持连接，</w:t>
+      </w:r>
+      <w:r>
+        <w:rPr>
+          <w:rFonts w:hint="eastAsia"/>
+        </w:rPr>
+        <w:t>WebSockect</w:t>
+      </w:r>
+      <w:r>
+        <w:rPr>
+          <w:rFonts w:hint="eastAsia"/>
+        </w:rPr>
+        <w:t>的出现将改变</w:t>
+      </w:r>
+      <w:r>
+        <w:rPr>
+          <w:rFonts w:hint="eastAsia"/>
+        </w:rPr>
+        <w:t>HTTP</w:t>
+      </w:r>
+      <w:r>
+        <w:rPr>
+          <w:rFonts w:hint="eastAsia"/>
+        </w:rPr>
+        <w:t>由服务器下发通知到客户端时只能采用轮训的方式，</w:t>
+      </w:r>
+      <w:r>
+        <w:rPr>
+          <w:rFonts w:hint="eastAsia"/>
+        </w:rPr>
+        <w:t>而是直接与已连接的客户端通信，</w:t>
+      </w:r>
+      <w:r>
+        <w:rPr>
+          <w:rFonts w:hint="eastAsia"/>
+        </w:rPr>
+        <w:t>极大地简化了服务器对浏览器</w:t>
+      </w:r>
+      <w:r>
+        <w:rPr>
+          <w:rFonts w:hint="eastAsia"/>
+        </w:rPr>
+        <w:t>的任务下发，同时减</w:t>
+      </w:r>
+      <w:r>
+        <w:rPr>
+          <w:rFonts w:hint="eastAsia"/>
+        </w:rPr>
+        <w:lastRenderedPageBreak/>
+        <w:t>轻了服务器的资源开销。</w:t>
+      </w:r>
+      <w:r>
+        <w:rPr>
+          <w:rFonts w:hint="eastAsia"/>
+        </w:rPr>
+        <w:t>为什么该项目会采用</w:t>
+      </w:r>
+      <w:r>
+        <w:rPr>
+          <w:rFonts w:hint="eastAsia"/>
+        </w:rPr>
+        <w:t>WebSockect</w:t>
+      </w:r>
+      <w:r>
+        <w:rPr>
+          <w:rFonts w:hint="eastAsia"/>
+        </w:rPr>
+        <w:t>协议作为通信媒介呢，这是因为</w:t>
+      </w:r>
+      <w:r>
+        <w:rPr>
+          <w:rFonts w:hint="eastAsia"/>
+        </w:rPr>
+        <w:t>WebSockect</w:t>
+      </w:r>
+      <w:r>
+        <w:rPr>
+          <w:rFonts w:hint="eastAsia"/>
+        </w:rPr>
+        <w:t>与</w:t>
+      </w:r>
+      <w:r>
+        <w:rPr>
+          <w:rFonts w:hint="eastAsia"/>
+        </w:rPr>
+        <w:t>TCP</w:t>
+      </w:r>
+      <w:r>
+        <w:rPr>
+          <w:rFonts w:hint="eastAsia"/>
+        </w:rPr>
+        <w:t>在应用层的使用极为相似，且保留了将来在浏览器实现聊天软件的一种可能。</w:t>
+      </w:r>
+    </w:p>
+    <w:p>
+      <w:pPr>
+        <w:pStyle w:val="3"/>
+        <w:ind w:firstLine="640"/>
+      </w:pPr>
+      <w:r>
+        <w:rPr>
+          <w:rFonts w:hint="eastAsia"/>
+        </w:rPr>
+        <w:t>开发工具前置知识简介：</w:t>
+      </w:r>
+    </w:p>
+    <w:p>
+      <w:pPr>
+        <w:pStyle w:val="4"/>
+      </w:pPr>
+      <w:r>
+        <w:rPr>
+          <w:rFonts w:hint="eastAsia"/>
+        </w:rPr>
+        <w:t>客户端：</w:t>
+      </w:r>
+    </w:p>
+    <w:p>
+      <w:pPr>
+        <w:ind w:firstLine="420"/>
+      </w:pPr>
+      <w:r>
+        <w:rPr>
+          <w:rFonts w:hint="eastAsia"/>
+        </w:rPr>
+        <w:t>该项目使用</w:t>
+      </w:r>
+      <w:r>
+        <w:rPr>
+          <w:rFonts w:hint="eastAsia"/>
+        </w:rPr>
+        <w:t>C++</w:t>
+      </w:r>
+      <w:r>
+        <w:rPr>
+          <w:rFonts w:hint="eastAsia"/>
+        </w:rPr>
+        <w:t>的</w:t>
+      </w:r>
+      <w:r>
+        <w:rPr>
+          <w:rFonts w:hint="eastAsia"/>
+        </w:rPr>
+        <w:t>Qt</w:t>
+      </w:r>
+      <w:r>
+        <w:rPr>
+          <w:rFonts w:hint="eastAsia"/>
+        </w:rPr>
+        <w:t>库配合</w:t>
+      </w:r>
+      <w:r>
+        <w:rPr>
+          <w:rFonts w:hint="eastAsia"/>
+        </w:rPr>
+        <w:t>QtCreator</w:t>
+      </w:r>
+      <w:r>
+        <w:rPr>
+          <w:rFonts w:hint="eastAsia"/>
+        </w:rPr>
+        <w:t>工具开发客户端的</w:t>
+      </w:r>
+      <w:r>
+        <w:rPr>
+          <w:rFonts w:hint="eastAsia"/>
+        </w:rPr>
+        <w:t>UI</w:t>
+      </w:r>
+      <w:r>
+        <w:rPr>
+          <w:rFonts w:hint="eastAsia"/>
+        </w:rPr>
+        <w:t>界面，</w:t>
+      </w:r>
+      <w:r>
+        <w:rPr>
+          <w:rFonts w:hint="eastAsia"/>
+        </w:rPr>
+        <w:t>Qt</w:t>
+      </w:r>
+      <w:r>
+        <w:rPr>
+          <w:rFonts w:hint="eastAsia"/>
+        </w:rPr>
+        <w:t>库虽然是</w:t>
+      </w:r>
+      <w:r>
+        <w:rPr>
+          <w:rFonts w:hint="eastAsia"/>
+        </w:rPr>
+        <w:t>C++</w:t>
+      </w:r>
+      <w:r>
+        <w:rPr>
+          <w:rFonts w:hint="eastAsia"/>
+        </w:rPr>
+        <w:t>中的一部分，编程语法上却不是标准</w:t>
+      </w:r>
+      <w:r>
+        <w:rPr>
+          <w:rFonts w:hint="eastAsia"/>
+        </w:rPr>
+        <w:t>C++</w:t>
+      </w:r>
+      <w:r>
+        <w:rPr>
+          <w:rFonts w:hint="eastAsia"/>
+        </w:rPr>
+        <w:t>的规范，而是在</w:t>
+      </w:r>
+      <w:r>
+        <w:rPr>
+          <w:rFonts w:hint="eastAsia"/>
+        </w:rPr>
+        <w:t>C++</w:t>
+      </w:r>
+      <w:r>
+        <w:rPr>
+          <w:rFonts w:hint="eastAsia"/>
+        </w:rPr>
+        <w:t>的语法之上扩展出来信号槽的概念，在拥有</w:t>
+      </w:r>
+      <w:r>
+        <w:rPr>
+          <w:rFonts w:hint="eastAsia"/>
+        </w:rPr>
+        <w:t>C++</w:t>
+      </w:r>
+      <w:r>
+        <w:rPr>
+          <w:rFonts w:hint="eastAsia"/>
+        </w:rPr>
+        <w:t>的基础之后请务必对</w:t>
+      </w:r>
+      <w:r>
+        <w:rPr>
+          <w:rFonts w:hint="eastAsia"/>
+        </w:rPr>
+        <w:t>Qt</w:t>
+      </w:r>
+      <w:r>
+        <w:rPr>
+          <w:rFonts w:hint="eastAsia"/>
+        </w:rPr>
+        <w:t>的信号槽机制有所了解才行。</w:t>
+      </w:r>
+      <w:r>
+        <w:rPr>
+          <w:rFonts w:hint="eastAsia"/>
+        </w:rPr>
+        <w:t>Qt</w:t>
+      </w:r>
+      <w:r>
+        <w:rPr>
+          <w:rFonts w:hint="eastAsia"/>
+        </w:rPr>
+        <w:t>的各类事件消息依靠信号发送信息，槽接受消息，信号与槽之间没有关联，依靠</w:t>
+      </w:r>
+      <w:r>
+        <w:rPr>
+          <w:rFonts w:hint="eastAsia"/>
+        </w:rPr>
+        <w:t>QObject</w:t>
+      </w:r>
+      <w:r>
+        <w:rPr>
+          <w:rFonts w:hint="eastAsia"/>
+        </w:rPr>
+        <w:t>类提供的</w:t>
+      </w:r>
+      <w:r>
+        <w:rPr>
+          <w:rFonts w:hint="eastAsia"/>
+        </w:rPr>
+        <w:t>c</w:t>
+      </w:r>
+      <w:r>
+        <w:t>onnect</w:t>
+      </w:r>
+      <w:r>
+        <w:rPr>
+          <w:rFonts w:hint="eastAsia"/>
+        </w:rPr>
+        <w:t>信号槽连接函数将信号与槽之间建立起连接，否则两者完全独立。</w:t>
+      </w:r>
+      <w:r>
+        <w:rPr>
+          <w:rFonts w:hint="eastAsia"/>
+        </w:rPr>
+        <w:t>信号槽的使用可以有效的降低模块编程的耦合性，但信号槽在用法上由三点限制。第一，声明一个信号</w:t>
+      </w:r>
+      <w:r>
+        <w:rPr>
+          <w:rFonts w:hint="eastAsia"/>
+        </w:rPr>
+        <w:t>的类</w:t>
+      </w:r>
+      <w:r>
+        <w:rPr>
+          <w:rFonts w:hint="eastAsia"/>
+        </w:rPr>
+        <w:t>必须继承</w:t>
+      </w:r>
+      <w:r>
+        <w:rPr>
+          <w:rFonts w:hint="eastAsia"/>
+        </w:rPr>
+        <w:t>QObject</w:t>
+      </w:r>
+      <w:r>
+        <w:rPr>
+          <w:rFonts w:hint="eastAsia"/>
+        </w:rPr>
+        <w:t>基类；第二，</w:t>
+      </w:r>
+      <w:r>
+        <w:rPr>
+          <w:rFonts w:hint="eastAsia"/>
+        </w:rPr>
+        <w:t>类内</w:t>
+      </w:r>
+      <w:r>
+        <w:rPr>
+          <w:rFonts w:hint="eastAsia"/>
+        </w:rPr>
+        <w:t>必须声明</w:t>
+      </w:r>
+      <w:r>
+        <w:rPr>
+          <w:rFonts w:hint="eastAsia"/>
+        </w:rPr>
+        <w:t>Q_OBJECT</w:t>
+      </w:r>
+      <w:r>
+        <w:rPr>
+          <w:rFonts w:hint="eastAsia"/>
+        </w:rPr>
+        <w:t>宏才可以使用信号槽机制；第三，编写的</w:t>
+      </w:r>
+      <w:r>
+        <w:rPr>
+          <w:rFonts w:hint="eastAsia"/>
+        </w:rPr>
+        <w:t>Qt</w:t>
+      </w:r>
+      <w:r>
+        <w:rPr>
+          <w:rFonts w:hint="eastAsia"/>
+        </w:rPr>
+        <w:t>信号槽类必须由</w:t>
+      </w:r>
+      <w:r>
+        <w:rPr>
+          <w:rFonts w:hint="eastAsia"/>
+        </w:rPr>
+        <w:t>Qt</w:t>
+      </w:r>
+      <w:r>
+        <w:rPr>
+          <w:rFonts w:hint="eastAsia"/>
+        </w:rPr>
+        <w:t>提供的</w:t>
+      </w:r>
+      <w:r>
+        <w:t>Meta-Object Compiler</w:t>
+      </w:r>
+      <w:r>
+        <w:rPr>
+          <w:rFonts w:hint="eastAsia"/>
+        </w:rPr>
+        <w:t>元模板编译器先编译出带</w:t>
+      </w:r>
+      <w:r>
+        <w:rPr>
+          <w:rFonts w:hint="eastAsia"/>
+        </w:rPr>
+        <w:t>mo</w:t>
+      </w:r>
+      <w:r>
+        <w:t>c_</w:t>
+      </w:r>
+      <w:r>
+        <w:rPr>
+          <w:rFonts w:hint="eastAsia"/>
+        </w:rPr>
+        <w:t>前缀的</w:t>
+      </w:r>
+      <w:r>
+        <w:rPr>
+          <w:rFonts w:hint="eastAsia"/>
+        </w:rPr>
+        <w:t>C++</w:t>
+      </w:r>
+      <w:r>
+        <w:rPr>
+          <w:rFonts w:hint="eastAsia"/>
+        </w:rPr>
+        <w:t>文件之后才能进入到正常的编译流程。这三点限制算是</w:t>
+      </w:r>
+      <w:r>
+        <w:rPr>
+          <w:rFonts w:hint="eastAsia"/>
+        </w:rPr>
+        <w:t>Qt</w:t>
+      </w:r>
+      <w:r>
+        <w:rPr>
+          <w:rFonts w:hint="eastAsia"/>
+        </w:rPr>
+        <w:t>的一个特点，在</w:t>
+      </w:r>
+      <w:r>
+        <w:rPr>
+          <w:rFonts w:hint="eastAsia"/>
+        </w:rPr>
+        <w:t>Qt</w:t>
+      </w:r>
+      <w:r>
+        <w:rPr>
+          <w:rFonts w:hint="eastAsia"/>
+        </w:rPr>
+        <w:t>中所有的</w:t>
+      </w:r>
+      <w:r>
+        <w:rPr>
+          <w:rFonts w:hint="eastAsia"/>
+        </w:rPr>
+        <w:t>Qt</w:t>
+      </w:r>
+      <w:r>
+        <w:rPr>
+          <w:rFonts w:hint="eastAsia"/>
+        </w:rPr>
+        <w:t>界面控件都继承自</w:t>
+      </w:r>
+      <w:r>
+        <w:rPr>
+          <w:rFonts w:hint="eastAsia"/>
+        </w:rPr>
+        <w:t>QObject</w:t>
+      </w:r>
+      <w:r>
+        <w:rPr>
+          <w:rFonts w:hint="eastAsia"/>
+        </w:rPr>
+        <w:t>类，由</w:t>
+      </w:r>
+      <w:r>
+        <w:rPr>
+          <w:rFonts w:hint="eastAsia"/>
+        </w:rPr>
+        <w:t>QObject</w:t>
+      </w:r>
+      <w:r>
+        <w:rPr>
+          <w:rFonts w:hint="eastAsia"/>
+        </w:rPr>
+        <w:t>类提供</w:t>
+      </w:r>
+      <w:r>
+        <w:rPr>
+          <w:rFonts w:hint="eastAsia"/>
+        </w:rPr>
+        <w:t>connect</w:t>
+      </w:r>
+      <w:r>
+        <w:rPr>
+          <w:rFonts w:hint="eastAsia"/>
+        </w:rPr>
+        <w:t>函数实现观察者模式，将子类的信号与槽进行连接，当信号发送时通知槽函数。</w:t>
+      </w:r>
+      <w:r>
+        <w:rPr>
+          <w:rFonts w:hint="eastAsia"/>
+        </w:rPr>
+        <w:t>Qt</w:t>
+      </w:r>
+      <w:r>
+        <w:rPr>
+          <w:rFonts w:hint="eastAsia"/>
+        </w:rPr>
+        <w:t>中大部分事件信息都是用类信号发出，接收时只需定义槽函数与控件类信号连接并将功能在槽函数中实现即可。</w:t>
+      </w:r>
+      <w:r>
+        <w:rPr>
+          <w:rFonts w:hint="eastAsia"/>
+        </w:rPr>
+        <w:t>Qt</w:t>
+      </w:r>
+      <w:r>
+        <w:rPr>
+          <w:rFonts w:hint="eastAsia"/>
+        </w:rPr>
+        <w:t>的所有界面类都是继承于</w:t>
+      </w:r>
+      <w:r>
+        <w:rPr>
+          <w:rFonts w:hint="eastAsia"/>
+        </w:rPr>
+        <w:t>QObject</w:t>
+      </w:r>
+      <w:r>
+        <w:rPr>
+          <w:rFonts w:hint="eastAsia"/>
+        </w:rPr>
+        <w:t>，而这些类的事件函数绝大多数都是虚函数，这使得由子类重写事件函数并</w:t>
+      </w:r>
+      <w:r>
+        <w:rPr>
+          <w:rFonts w:hint="eastAsia"/>
+        </w:rPr>
+        <w:t>重新实现功能成为了可能。这是</w:t>
+      </w:r>
+      <w:r>
+        <w:rPr>
+          <w:rFonts w:hint="eastAsia"/>
+        </w:rPr>
+        <w:t>Qt</w:t>
+      </w:r>
+      <w:r>
+        <w:rPr>
+          <w:rFonts w:hint="eastAsia"/>
+        </w:rPr>
+        <w:t>带来的高度可定制化的一套模式，不管是如何一个界面类控件都可以重新继承并重写，从而实现定制化的</w:t>
+      </w:r>
+      <w:r>
+        <w:rPr>
+          <w:rFonts w:hint="eastAsia"/>
+        </w:rPr>
+        <w:t>UI</w:t>
+      </w:r>
+      <w:r>
+        <w:rPr>
+          <w:rFonts w:hint="eastAsia"/>
+        </w:rPr>
+        <w:t>展示效果。</w:t>
+      </w:r>
+    </w:p>
+    <w:p>
+      <w:pPr>
+        <w:pStyle w:val="4"/>
+      </w:pPr>
+      <w:r>
+        <w:rPr>
+          <w:rFonts w:hint="eastAsia"/>
+        </w:rPr>
+        <w:lastRenderedPageBreak/>
+        <w:t>服务器：</w:t>
+      </w:r>
+    </w:p>
+    <w:p>
+      <w:pPr>
+        <w:ind w:firstLine="420"/>
+      </w:pPr>
+      <w:r>
+        <w:rPr>
+          <w:rFonts w:hint="eastAsia"/>
+        </w:rPr>
+        <w:t>本项目的服务器主要使用</w:t>
+      </w:r>
+      <w:r>
+        <w:rPr>
+          <w:rFonts w:hint="eastAsia"/>
+        </w:rPr>
+        <w:t>WebSockect</w:t>
+      </w:r>
+      <w:r>
+        <w:rPr>
+          <w:rFonts w:hint="eastAsia"/>
+        </w:rPr>
+        <w:t>协议通信，并部署在云服务器</w:t>
+      </w:r>
+      <w:r>
+        <w:rPr>
+          <w:rFonts w:hint="eastAsia"/>
+        </w:rPr>
+        <w:t>Linux</w:t>
+      </w:r>
+      <w:r>
+        <w:rPr>
+          <w:rFonts w:hint="eastAsia"/>
+        </w:rPr>
+        <w:t>系统的发行版</w:t>
+      </w:r>
+      <w:r>
+        <w:rPr>
+          <w:rFonts w:hint="eastAsia"/>
+        </w:rPr>
+        <w:t>ubuntu</w:t>
+      </w:r>
+      <w:r>
+        <w:rPr>
+          <w:rFonts w:hint="eastAsia"/>
+        </w:rPr>
+        <w:t>系统服务器版本上，与互联网连接并开放端口提供客户端连接。服务器所有用的网络编程技术是</w:t>
+      </w:r>
+      <w:r>
+        <w:rPr>
+          <w:rFonts w:hint="eastAsia"/>
+        </w:rPr>
+        <w:t>Linux</w:t>
+      </w:r>
+      <w:r>
+        <w:rPr>
+          <w:rFonts w:hint="eastAsia"/>
+        </w:rPr>
+        <w:t>操作系统提供</w:t>
+      </w:r>
+      <w:r>
+        <w:rPr>
+          <w:rFonts w:hint="eastAsia"/>
+        </w:rPr>
+        <w:t>IO</w:t>
+      </w:r>
+      <w:r>
+        <w:rPr>
+          <w:rFonts w:hint="eastAsia"/>
+        </w:rPr>
+        <w:t>复用技术</w:t>
+      </w:r>
+      <w:r>
+        <w:rPr>
+          <w:rFonts w:hint="eastAsia"/>
+        </w:rPr>
+        <w:t>epoll</w:t>
+      </w:r>
+      <w:r>
+        <w:rPr>
+          <w:rFonts w:hint="eastAsia"/>
+        </w:rPr>
+        <w:t>。</w:t>
+      </w:r>
+    </w:p>
+    <w:p>
+      <w:pPr>
+        <w:ind w:firstLine="420"/>
+      </w:pPr>
+      <w:r>
+        <w:rPr>
+          <w:rFonts w:hint="eastAsia"/>
+        </w:rPr>
+        <w:t>epoll</w:t>
+      </w:r>
+      <w:r>
+        <w:rPr>
+          <w:rFonts w:hint="eastAsia"/>
+        </w:rPr>
+        <w:t>是</w:t>
+      </w:r>
+      <w:r>
+        <w:rPr>
+          <w:rFonts w:hint="eastAsia"/>
+        </w:rPr>
+        <w:t>Linux</w:t>
+      </w:r>
+      <w:r>
+        <w:rPr>
+          <w:rFonts w:hint="eastAsia"/>
+        </w:rPr>
+        <w:t>内核为处理大批量文件描述符而作为</w:t>
+      </w:r>
+      <w:r>
+        <w:rPr>
+          <w:rFonts w:hint="eastAsia"/>
+        </w:rPr>
+        <w:t>select</w:t>
+      </w:r>
+      <w:r>
+        <w:rPr>
+          <w:rFonts w:hint="eastAsia"/>
+        </w:rPr>
+        <w:t>和</w:t>
+      </w:r>
+      <w:r>
+        <w:rPr>
+          <w:rFonts w:hint="eastAsia"/>
+        </w:rPr>
+        <w:t>poll</w:t>
+      </w:r>
+      <w:r>
+        <w:rPr>
+          <w:rFonts w:hint="eastAsia"/>
+        </w:rPr>
+        <w:t>的改进版本，它能显著提高程序在大量并发连接中只有少量活跃连接时的网络性能，主要用于解决网络</w:t>
+      </w:r>
+      <w:r>
+        <w:rPr>
+          <w:rFonts w:hint="eastAsia"/>
+        </w:rPr>
+        <w:t>IO</w:t>
+      </w:r>
+      <w:r>
+        <w:rPr>
+          <w:rFonts w:hint="eastAsia"/>
+        </w:rPr>
+        <w:t>编程中频繁操作系统提供的</w:t>
+      </w:r>
+      <w:r>
+        <w:rPr>
+          <w:rFonts w:hint="eastAsia"/>
+        </w:rPr>
+        <w:t>select/poll</w:t>
+      </w:r>
+      <w:r>
+        <w:rPr>
+          <w:rFonts w:hint="eastAsia"/>
+        </w:rPr>
+        <w:t>函数受文件描述符限制而无法满足高性能的情况。因为</w:t>
+      </w:r>
+      <w:r>
+        <w:rPr>
+          <w:rFonts w:hint="eastAsia"/>
+        </w:rPr>
+        <w:t>epoll</w:t>
+      </w:r>
+      <w:r>
+        <w:rPr>
+          <w:rFonts w:hint="eastAsia"/>
+        </w:rPr>
+        <w:t>中得到系统的事件支持，当连接无事件被记录在连接池中的</w:t>
+      </w:r>
+      <w:r>
+        <w:rPr>
+          <w:rFonts w:hint="eastAsia"/>
+        </w:rPr>
+        <w:t>sock</w:t>
+      </w:r>
+      <w:r>
+        <w:rPr>
+          <w:rFonts w:hint="eastAsia"/>
+        </w:rPr>
+        <w:t>并不会被加入到轮询容器中，只有触发了事件的连接才会进入轮询，避免了</w:t>
+      </w:r>
+      <w:r>
+        <w:rPr>
+          <w:rFonts w:hint="eastAsia"/>
+        </w:rPr>
+        <w:t>select/poll</w:t>
+      </w:r>
+      <w:r>
+        <w:rPr>
+          <w:rFonts w:hint="eastAsia"/>
+        </w:rPr>
+        <w:t>中无事件</w:t>
+      </w:r>
+      <w:r>
+        <w:rPr>
+          <w:rFonts w:hint="eastAsia"/>
+        </w:rPr>
+        <w:t>sock</w:t>
+      </w:r>
+      <w:r>
+        <w:rPr>
+          <w:rFonts w:hint="eastAsia"/>
+        </w:rPr>
+        <w:t>依旧进入轮询导致连接数增多会严重增加</w:t>
+      </w:r>
+      <w:r>
+        <w:rPr>
+          <w:rFonts w:hint="eastAsia"/>
+        </w:rPr>
+        <w:t>IO</w:t>
+      </w:r>
+      <w:r>
+        <w:rPr>
+          <w:rFonts w:hint="eastAsia"/>
+        </w:rPr>
+        <w:t>轮询时间，最后服务器因为轮询时间过长而导致新连接丢失或者任务超时的问题。</w:t>
+      </w:r>
+    </w:p>
+    <w:p>
+      <w:pPr>
+        <w:ind w:firstLine="420"/>
+      </w:pPr>
+      <w:r>
+        <w:rPr>
+          <w:rFonts w:hint="eastAsia"/>
+        </w:rPr>
+        <w:t>其中</w:t>
+      </w:r>
+      <w:r>
+        <w:rPr>
+          <w:rFonts w:hint="eastAsia"/>
+        </w:rPr>
+        <w:t>epoll</w:t>
+      </w:r>
+      <w:r>
+        <w:rPr>
+          <w:rFonts w:hint="eastAsia"/>
+        </w:rPr>
+        <w:t>接口提出的主要特点是，在一个进程中可以监听大量的文件描述符，而不会出现调用</w:t>
+      </w:r>
+      <w:r>
+        <w:rPr>
+          <w:rFonts w:hint="eastAsia"/>
+        </w:rPr>
+        <w:t>select</w:t>
+      </w:r>
+      <w:r>
+        <w:rPr>
+          <w:rFonts w:hint="eastAsia"/>
+        </w:rPr>
+        <w:t>或</w:t>
+      </w:r>
+      <w:r>
+        <w:rPr>
+          <w:rFonts w:hint="eastAsia"/>
+        </w:rPr>
+        <w:t>poll</w:t>
+      </w:r>
+      <w:r>
+        <w:rPr>
+          <w:rFonts w:hint="eastAsia"/>
+        </w:rPr>
+        <w:t>的最大描述符值的限制，一般</w:t>
+      </w:r>
+      <w:r>
+        <w:rPr>
+          <w:rFonts w:hint="eastAsia"/>
+        </w:rPr>
+        <w:t>select</w:t>
+      </w:r>
+      <w:r>
+        <w:rPr>
+          <w:rFonts w:hint="eastAsia"/>
+        </w:rPr>
+        <w:t>或</w:t>
+      </w:r>
+      <w:r>
+        <w:rPr>
+          <w:rFonts w:hint="eastAsia"/>
+        </w:rPr>
+        <w:t>poll</w:t>
+      </w:r>
+      <w:r>
+        <w:rPr>
+          <w:rFonts w:hint="eastAsia"/>
+        </w:rPr>
+        <w:t>的最大限制最佳数是</w:t>
+      </w:r>
+      <w:r>
+        <w:rPr>
+          <w:rFonts w:hint="eastAsia"/>
+        </w:rPr>
+        <w:t>1</w:t>
+      </w:r>
+      <w:r>
+        <w:t>024</w:t>
+      </w:r>
+      <w:r>
+        <w:rPr>
+          <w:rFonts w:hint="eastAsia"/>
+        </w:rPr>
+        <w:t>个</w:t>
+      </w:r>
+      <w:r>
+        <w:rPr>
+          <w:rFonts w:hint="eastAsia"/>
+        </w:rPr>
+        <w:t>sock</w:t>
+      </w:r>
+      <w:r>
+        <w:rPr>
+          <w:rFonts w:hint="eastAsia"/>
+        </w:rPr>
+        <w:t>，而且</w:t>
+      </w:r>
+      <w:r>
+        <w:rPr>
+          <w:rFonts w:hint="eastAsia"/>
+        </w:rPr>
+        <w:t>epoll</w:t>
+      </w:r>
+      <w:r>
+        <w:rPr>
+          <w:rFonts w:hint="eastAsia"/>
+        </w:rPr>
+        <w:t>也支持高效地进行添加，修改和删除文件描述符的操作。</w:t>
+      </w:r>
+    </w:p>
+    <w:p>
+      <w:pPr>
+        <w:ind w:firstLine="420"/>
+      </w:pPr>
+      <w:r>
+        <w:rPr>
+          <w:rFonts w:hint="eastAsia"/>
+        </w:rPr>
+        <w:t>epoll</w:t>
+      </w:r>
+      <w:r>
+        <w:rPr>
+          <w:rFonts w:hint="eastAsia"/>
+        </w:rPr>
+        <w:t>的内部维护一个</w:t>
+      </w:r>
+      <w:r>
+        <w:rPr>
+          <w:rFonts w:hint="eastAsia"/>
+        </w:rPr>
+        <w:t>epoll</w:t>
+      </w:r>
+      <w:r>
+        <w:rPr>
+          <w:rFonts w:hint="eastAsia"/>
+        </w:rPr>
+        <w:t>的实例的文件描述符的变更信息</w:t>
+      </w:r>
+      <w:r>
+        <w:rPr>
+          <w:rFonts w:hint="eastAsia"/>
+        </w:rPr>
+        <w:t>并触发事件</w:t>
+      </w:r>
+      <w:r>
+        <w:rPr>
+          <w:rFonts w:hint="eastAsia"/>
+        </w:rPr>
+        <w:t>, epoll</w:t>
+      </w:r>
+      <w:r>
+        <w:rPr>
+          <w:rFonts w:hint="eastAsia"/>
+        </w:rPr>
+        <w:t>提供了</w:t>
+      </w:r>
+      <w:r>
+        <w:rPr>
+          <w:rFonts w:hint="eastAsia"/>
+        </w:rPr>
+        <w:t>水平触发</w:t>
+      </w:r>
+      <w:r>
+        <w:rPr>
+          <w:rFonts w:hint="eastAsia"/>
+        </w:rPr>
+        <w:t>模式和</w:t>
+      </w:r>
+      <w:r>
+        <w:rPr>
+          <w:rFonts w:hint="eastAsia"/>
+        </w:rPr>
+        <w:t>边缘触发</w:t>
+      </w:r>
+      <w:r>
+        <w:rPr>
+          <w:rFonts w:hint="eastAsia"/>
+        </w:rPr>
+        <w:t>模式，当数据量巨大时采用边缘触发</w:t>
+      </w:r>
+      <w:r>
+        <w:rPr>
+          <w:rFonts w:hint="eastAsia"/>
+        </w:rPr>
+        <w:t>提高</w:t>
+      </w:r>
+      <w:r>
+        <w:rPr>
+          <w:rFonts w:hint="eastAsia"/>
+        </w:rPr>
+        <w:t>IO</w:t>
+      </w:r>
+      <w:r>
+        <w:rPr>
+          <w:rFonts w:hint="eastAsia"/>
+        </w:rPr>
+        <w:t>性能，</w:t>
+      </w:r>
+      <w:r>
+        <w:rPr>
+          <w:rFonts w:hint="eastAsia"/>
+        </w:rPr>
+        <w:t>从而提供了更好的控制。当检测到文件描述符有数据变更时，</w:t>
+      </w:r>
+      <w:r>
+        <w:rPr>
+          <w:rFonts w:hint="eastAsia"/>
+        </w:rPr>
+        <w:t>epoll</w:t>
+      </w:r>
+      <w:r>
+        <w:rPr>
+          <w:rFonts w:hint="eastAsia"/>
+        </w:rPr>
+        <w:t>会</w:t>
+      </w:r>
+      <w:r>
+        <w:rPr>
+          <w:rFonts w:hint="eastAsia"/>
+        </w:rPr>
+        <w:t>以事件的形式</w:t>
+      </w:r>
+      <w:r>
+        <w:rPr>
+          <w:rFonts w:hint="eastAsia"/>
+        </w:rPr>
+        <w:t>通知应用程序</w:t>
+      </w:r>
+      <w:r>
+        <w:rPr>
+          <w:rFonts w:hint="eastAsia"/>
+        </w:rPr>
+        <w:t>。</w:t>
+      </w:r>
+    </w:p>
+    <w:p>
+      <w:pPr>
+        <w:ind w:firstLine="420"/>
+      </w:pPr>
+      <w:r>
+        <w:rPr>
+          <w:rFonts w:hint="eastAsia"/>
+        </w:rPr>
+        <w:t>IO</w:t>
+      </w:r>
+      <w:r>
+        <w:rPr>
+          <w:rFonts w:hint="eastAsia"/>
+        </w:rPr>
+        <w:t>复用在网络编程中非常重要，依靠单线程连接处理以及少量线程池就可以处理大量的高并发连接与数据交换，减少系统的线程开销就是变相提高系统资源的可用性。</w:t>
+      </w:r>
+    </w:p>
+    <w:p>
+      <w:pPr>
+        <w:ind w:firstLine="420"/>
+      </w:pPr>
+      <w:r>
+        <w:rPr>
+          <w:rFonts w:hint="eastAsia"/>
+        </w:rPr>
+        <w:t>服务器上除了不可忽视的</w:t>
+      </w:r>
+      <w:r>
+        <w:rPr>
+          <w:rFonts w:hint="eastAsia"/>
+        </w:rPr>
+        <w:t>IO</w:t>
+      </w:r>
+      <w:r>
+        <w:rPr>
+          <w:rFonts w:hint="eastAsia"/>
+        </w:rPr>
+        <w:t>复用技术之外，数据库</w:t>
+      </w:r>
+      <w:r>
+        <w:rPr>
+          <w:rFonts w:hint="eastAsia"/>
+        </w:rPr>
+        <w:t>的使用也尤为重要。服务器上的数据库用于存放用户信息，而用户信息量会随着时间的推移而累加，虽然该项目的数据量相对较少，但如果采用文件的方式存放并频繁的对数据进行增删查改的话，结果在文件操作上必</w:t>
+      </w:r>
+      <w:r>
+        <w:rPr>
+          <w:rFonts w:hint="eastAsia"/>
+        </w:rPr>
+        <w:lastRenderedPageBreak/>
+        <w:t>然是服务器性能的瓶颈，而数据库对数据得操作速度则避免了这个问题</w:t>
+      </w:r>
+      <w:r>
+        <w:rPr>
+          <w:rFonts w:hint="eastAsia"/>
+        </w:rPr>
+        <w:t>。该项目采用了</w:t>
+      </w:r>
+      <w:r>
+        <w:rPr>
+          <w:rFonts w:hint="eastAsia"/>
+        </w:rPr>
+        <w:t>SQList</w:t>
+      </w:r>
+      <w:r>
+        <w:t>3</w:t>
+      </w:r>
+      <w:r>
+        <w:rPr>
+          <w:rFonts w:hint="eastAsia"/>
+        </w:rPr>
+        <w:t>的轻量级数据库，数据库拥有轻量级的，无服务器连接的轻量级可携带等优点。</w:t>
+      </w:r>
+      <w:r>
+        <w:rPr>
+          <w:rFonts w:hint="eastAsia"/>
+        </w:rPr>
+        <w:t>SQList</w:t>
+      </w:r>
+      <w:r>
+        <w:t>3</w:t>
+      </w:r>
+      <w:r>
+        <w:rPr>
+          <w:rFonts w:hint="eastAsia"/>
+        </w:rPr>
+        <w:t>支持标准的</w:t>
+      </w:r>
+      <w:r>
+        <w:rPr>
+          <w:rFonts w:hint="eastAsia"/>
+        </w:rPr>
+        <w:t>SQL</w:t>
+      </w:r>
+      <w:r>
+        <w:rPr>
+          <w:rFonts w:hint="eastAsia"/>
+        </w:rPr>
+        <w:t>语言，</w:t>
+      </w:r>
+      <w:r>
+        <w:rPr>
+          <w:rFonts w:hint="eastAsia"/>
+        </w:rPr>
+        <w:t>采用无数据类型，</w:t>
+      </w:r>
+      <w:r>
+        <w:rPr>
+          <w:rFonts w:hint="eastAsia"/>
+        </w:rPr>
+        <w:t>所以可以保存任何类型的数据</w:t>
+      </w:r>
+      <w:r>
+        <w:rPr>
+          <w:rFonts w:hint="eastAsia"/>
+        </w:rPr>
+        <w:t>，</w:t>
+      </w:r>
+      <w:r>
+        <w:rPr>
+          <w:rFonts w:hint="eastAsia"/>
+        </w:rPr>
+        <w:t>支持标准数结构类型</w:t>
+      </w:r>
+      <w:r>
+        <w:rPr>
+          <w:rFonts w:hint="eastAsia"/>
+        </w:rPr>
+        <w:t>，</w:t>
+      </w:r>
+      <w:r>
+        <w:rPr>
+          <w:rFonts w:hint="eastAsia"/>
+        </w:rPr>
+        <w:t>而且</w:t>
+      </w:r>
+      <w:r>
+        <w:rPr>
+          <w:rFonts w:hint="eastAsia"/>
+        </w:rPr>
+        <w:t>是无配置的，只生成一个</w:t>
+      </w:r>
+      <w:r>
+        <w:rPr>
+          <w:rFonts w:hint="eastAsia"/>
+        </w:rPr>
+        <w:t>.</w:t>
+      </w:r>
+      <w:r>
+        <w:t>db</w:t>
+      </w:r>
+      <w:r>
+        <w:rPr>
+          <w:rFonts w:hint="eastAsia"/>
+        </w:rPr>
+        <w:t>的数据库文件，将该文件</w:t>
+      </w:r>
+      <w:r>
+        <w:rPr>
+          <w:rFonts w:hint="eastAsia"/>
+        </w:rPr>
+        <w:t>带到哪里，哪里就是数据库。</w:t>
+      </w:r>
+      <w:r>
+        <w:rPr>
+          <w:rFonts w:hint="eastAsia"/>
+        </w:rPr>
+        <w:t>其便携性可以在多地、不同设备开发而不用考虑数据库</w:t>
+      </w:r>
+      <w:r>
+        <w:rPr>
+          <w:rFonts w:hint="eastAsia"/>
+        </w:rPr>
+        <w:t>数据迁移问题，是轻量级项目的最优选择。</w:t>
+      </w:r>
+    </w:p>
+    <w:p>
+      <w:pPr>
+        <w:pStyle w:val="4"/>
+      </w:pPr>
+      <w:r>
+        <w:rPr>
+          <w:rFonts w:hint="eastAsia"/>
+        </w:rPr>
+        <w:t>网络库:</w:t>
+      </w:r>
+    </w:p>
+    <w:p>
+      <w:pPr>
+        <w:ind w:firstLine="420"/>
+      </w:pPr>
+      <w:r>
+        <w:rPr>
+          <w:rFonts w:hint="eastAsia"/>
+        </w:rPr>
+        <w:t>建立通信连接时固然可以自己直接使用</w:t>
+      </w:r>
+      <w:r>
+        <w:rPr>
+          <w:rFonts w:hint="eastAsia"/>
+        </w:rPr>
+        <w:t>C</w:t>
+      </w:r>
+      <w:r>
+        <w:rPr>
+          <w:rFonts w:hint="eastAsia"/>
+        </w:rPr>
+        <w:t>库的</w:t>
+      </w:r>
+      <w:r>
+        <w:rPr>
+          <w:rFonts w:hint="eastAsia"/>
+        </w:rPr>
+        <w:t>sockect(</w:t>
+      </w:r>
+      <w:r>
+        <w:t>)</w:t>
+      </w:r>
+      <w:r>
+        <w:rPr>
+          <w:rFonts w:hint="eastAsia"/>
+        </w:rPr>
+        <w:t>函数</w:t>
+      </w:r>
+      <w:r>
+        <w:rPr>
+          <w:rFonts w:hint="eastAsia"/>
+        </w:rPr>
+        <w:t>API</w:t>
+      </w:r>
+      <w:r>
+        <w:rPr>
+          <w:rFonts w:hint="eastAsia"/>
+        </w:rPr>
+        <w:t>，不过在实际开发中都会采用网络库，或者重新编写一个网络库，绝不会单纯的使用</w:t>
+      </w:r>
+      <w:r>
+        <w:rPr>
+          <w:rFonts w:hint="eastAsia"/>
+        </w:rPr>
+        <w:t>sockect</w:t>
+      </w:r>
+      <w:r>
+        <w:rPr>
+          <w:rFonts w:hint="eastAsia"/>
+        </w:rPr>
+        <w:t>套接字，因为该函数是提供了最基础的数据交发送功能。其中网络编程中存在的几大问题，</w:t>
+      </w:r>
+      <w:r>
+        <w:rPr>
+          <w:rFonts w:hint="eastAsia"/>
+        </w:rPr>
+        <w:t>TCP</w:t>
+      </w:r>
+      <w:r>
+        <w:rPr>
+          <w:rFonts w:hint="eastAsia"/>
+        </w:rPr>
+        <w:t>粘包问题，非常常见，因为是</w:t>
+      </w:r>
+      <w:r>
+        <w:rPr>
+          <w:rFonts w:hint="eastAsia"/>
+        </w:rPr>
+        <w:t>TCP</w:t>
+      </w:r>
+      <w:r>
+        <w:rPr>
+          <w:rFonts w:hint="eastAsia"/>
+        </w:rPr>
+        <w:t>是面向流字节传输的；</w:t>
+      </w:r>
+      <w:r>
+        <w:rPr>
+          <w:rFonts w:hint="eastAsia"/>
+        </w:rPr>
+        <w:t>UDP</w:t>
+      </w:r>
+      <w:r>
+        <w:rPr>
+          <w:rFonts w:hint="eastAsia"/>
+        </w:rPr>
+        <w:t>的报文丢失问题，使用</w:t>
+      </w:r>
+      <w:r>
+        <w:rPr>
+          <w:rFonts w:hint="eastAsia"/>
+        </w:rPr>
+        <w:t>UDP</w:t>
+      </w:r>
+      <w:r>
+        <w:rPr>
+          <w:rFonts w:hint="eastAsia"/>
+        </w:rPr>
+        <w:t>是必须在应用层实现可靠的重发策略；</w:t>
+      </w:r>
+      <w:r>
+        <w:rPr>
+          <w:rFonts w:hint="eastAsia"/>
+        </w:rPr>
+        <w:t>TCP</w:t>
+      </w:r>
+      <w:r>
+        <w:rPr>
+          <w:rFonts w:hint="eastAsia"/>
+        </w:rPr>
+        <w:t>的长连接问题，虽然</w:t>
+      </w:r>
+      <w:r>
+        <w:rPr>
+          <w:rFonts w:hint="eastAsia"/>
+        </w:rPr>
+        <w:t>TCP</w:t>
+      </w:r>
+      <w:r>
+        <w:rPr>
+          <w:rFonts w:hint="eastAsia"/>
+        </w:rPr>
+        <w:t>底层已经存在保活设置，不过要是由于硬件设备的突然中断所导致的连接断开则不反馈，所以应有层需要实现自己的心跳来处理意外断开；流量控制问题，虽然</w:t>
+      </w:r>
+      <w:r>
+        <w:rPr>
+          <w:rFonts w:hint="eastAsia"/>
+        </w:rPr>
+        <w:t>TCP</w:t>
+      </w:r>
+      <w:r>
+        <w:rPr>
+          <w:rFonts w:hint="eastAsia"/>
+        </w:rPr>
+        <w:t>提供来滑动窗口来做拥塞控制，但是确是基于路由器交换的，如果如果是上层应用的不当操作所造成的</w:t>
+      </w:r>
+      <w:r>
+        <w:rPr>
+          <w:rFonts w:hint="eastAsia"/>
+        </w:rPr>
+        <w:t>TCP</w:t>
+      </w:r>
+      <w:r>
+        <w:rPr>
+          <w:rFonts w:hint="eastAsia"/>
+        </w:rPr>
+        <w:t>数据压栈会影响其他进程的无法发送数据，所以要对数据发送的速度做限制，以避免应用层的数据大量发送，达到流量控制的目的；断线重连问题</w:t>
+      </w:r>
+      <w:r>
+        <w:rPr>
+          <w:rFonts w:hint="eastAsia"/>
+        </w:rPr>
+        <w:t>,</w:t>
+      </w:r>
+      <w:r>
+        <w:t>TCP</w:t>
+      </w:r>
+      <w:r>
+        <w:rPr>
+          <w:rFonts w:hint="eastAsia"/>
+        </w:rPr>
+        <w:t>是一个长连接的协议，但是网络却不是永远都这么好，当网络发生错误导致</w:t>
+      </w:r>
+      <w:r>
+        <w:rPr>
+          <w:rFonts w:hint="eastAsia"/>
+        </w:rPr>
+        <w:t>TCP</w:t>
+      </w:r>
+      <w:r>
+        <w:rPr>
+          <w:rFonts w:hint="eastAsia"/>
+        </w:rPr>
+        <w:t>套接字断开时应用层应该考虑</w:t>
+      </w:r>
+      <w:r>
+        <w:rPr>
+          <w:rFonts w:hint="eastAsia"/>
+        </w:rPr>
+        <w:t>TCP</w:t>
+      </w:r>
+      <w:r>
+        <w:rPr>
+          <w:rFonts w:hint="eastAsia"/>
+        </w:rPr>
+        <w:t>的重新连接</w:t>
+      </w:r>
+      <w:r>
+        <w:rPr>
+          <w:rFonts w:hint="eastAsia"/>
+        </w:rPr>
+        <w:t>以达到用户友好的目的；通信加密问题，</w:t>
+      </w:r>
+      <w:r>
+        <w:rPr>
+          <w:rFonts w:hint="eastAsia"/>
+        </w:rPr>
+        <w:t>TCP</w:t>
+      </w:r>
+      <w:r>
+        <w:rPr>
+          <w:rFonts w:hint="eastAsia"/>
+        </w:rPr>
+        <w:t>采用的是明文传输，在数据安全性上未留下余地，导致重要信息被轻易获取，所以在互联网中传输数据时安全性不得不好好考虑一番；大小端问题，由于硬件的不</w:t>
+      </w:r>
+      <w:r>
+        <w:rPr>
+          <w:rFonts w:hint="eastAsia"/>
+        </w:rPr>
+        <w:t>统一</w:t>
+      </w:r>
+      <w:r>
+        <w:rPr>
+          <w:rFonts w:hint="eastAsia"/>
+        </w:rPr>
+        <w:t>，在内存的</w:t>
+      </w:r>
+      <w:r>
+        <w:rPr>
+          <w:rFonts w:hint="eastAsia"/>
+        </w:rPr>
+        <w:t>硬件</w:t>
+      </w:r>
+      <w:r>
+        <w:rPr>
+          <w:rFonts w:hint="eastAsia"/>
+        </w:rPr>
+        <w:t>存放上存在大端、小端两种不同的内存数据</w:t>
+      </w:r>
+      <w:r>
+        <w:rPr>
+          <w:rFonts w:hint="eastAsia"/>
+        </w:rPr>
+        <w:t>正反</w:t>
+      </w:r>
+      <w:r>
+        <w:rPr>
+          <w:rFonts w:hint="eastAsia"/>
+        </w:rPr>
+        <w:t>拜访顺序，它们的数据在</w:t>
+      </w:r>
+      <w:r>
+        <w:rPr>
+          <w:rFonts w:hint="eastAsia"/>
+        </w:rPr>
+        <w:t>内存中按字节端相反，如果没有对大小端进行处理则会读取到与预期不符的数据；</w:t>
+      </w:r>
+      <w:r>
+        <w:rPr>
+          <w:rFonts w:hint="eastAsia"/>
+        </w:rPr>
+        <w:lastRenderedPageBreak/>
+        <w:t>多线程顺序问题，在客户端中发送消息通常只有单线程发送与接收，但在服务器上由于到同时处理多个</w:t>
+      </w:r>
+      <w:r>
+        <w:rPr>
+          <w:rFonts w:hint="eastAsia"/>
+        </w:rPr>
+        <w:t>sock</w:t>
+      </w:r>
+      <w:r>
+        <w:rPr>
+          <w:rFonts w:hint="eastAsia"/>
+        </w:rPr>
+        <w:t>连接的数据，所有都会提前生成线程池等待数据处理，而多线程在发送或者接收时可能会因为时间并发，如果读取的返回时间不一致会导致先读的后返回，从而导致获取的内容顺序错乱。串包问题，这个问题是由原本发送请求的连接因为网络原因断开之后其原本的</w:t>
+      </w:r>
+      <w:r>
+        <w:rPr>
+          <w:rFonts w:hint="eastAsia"/>
+        </w:rPr>
+        <w:t>sock</w:t>
+      </w:r>
+      <w:r>
+        <w:rPr>
+          <w:rFonts w:hint="eastAsia"/>
+        </w:rPr>
+        <w:t>被新连接的数据占用，而服务器接收到请求并进行反馈时却将反馈内容返送到了新连接的</w:t>
+      </w:r>
+      <w:r>
+        <w:rPr>
+          <w:rFonts w:hint="eastAsia"/>
+        </w:rPr>
+        <w:t>sock</w:t>
+      </w:r>
+      <w:r>
+        <w:rPr>
+          <w:rFonts w:hint="eastAsia"/>
+        </w:rPr>
+        <w:t>上，导致断线重连的</w:t>
+      </w:r>
+      <w:r>
+        <w:rPr>
+          <w:rFonts w:hint="eastAsia"/>
+        </w:rPr>
+        <w:t>sock</w:t>
+      </w:r>
+      <w:r>
+        <w:rPr>
+          <w:rFonts w:hint="eastAsia"/>
+        </w:rPr>
+        <w:t>未能接收到反馈包，而服务器也</w:t>
+      </w:r>
+      <w:r>
+        <w:rPr>
+          <w:rFonts w:hint="eastAsia"/>
+        </w:rPr>
+        <w:t>错误的将包发送到其他</w:t>
+      </w:r>
+      <w:r>
+        <w:rPr>
+          <w:rFonts w:hint="eastAsia"/>
+        </w:rPr>
+        <w:t>sock</w:t>
+      </w:r>
+      <w:r>
+        <w:rPr>
+          <w:rFonts w:hint="eastAsia"/>
+        </w:rPr>
+        <w:t>的错误。</w:t>
+      </w:r>
+    </w:p>
+    <w:p>
+      <w:pPr>
+        <w:ind w:firstLine="420"/>
+      </w:pPr>
+      <w:r>
+        <w:rPr>
+          <w:rFonts w:hint="eastAsia"/>
+        </w:rPr>
+        <w:t>认识到上述网络编程可能存在的问题之后，选择一个合适网络库将可以避免错误发生的同时减少开发时间，减轻了网络编程的可靠负担。在几大热门</w:t>
+      </w:r>
+      <w:r>
+        <w:rPr>
+          <w:rFonts w:hint="eastAsia"/>
+        </w:rPr>
+        <w:t>libevent</w:t>
+      </w:r>
+      <w:r>
+        <w:rPr>
+          <w:rFonts w:hint="eastAsia"/>
+        </w:rPr>
+        <w:t>、</w:t>
+      </w:r>
+      <w:r>
+        <w:rPr>
+          <w:rFonts w:hint="eastAsia"/>
+        </w:rPr>
+        <w:t>libev</w:t>
+      </w:r>
+      <w:r>
+        <w:rPr>
+          <w:rFonts w:hint="eastAsia"/>
+        </w:rPr>
+        <w:t>、</w:t>
+      </w:r>
+      <w:r>
+        <w:rPr>
+          <w:rFonts w:hint="eastAsia"/>
+        </w:rPr>
+        <w:t>libuv</w:t>
+      </w:r>
+      <w:r>
+        <w:rPr>
+          <w:rFonts w:hint="eastAsia"/>
+        </w:rPr>
+        <w:t>、</w:t>
+      </w:r>
+      <w:r>
+        <w:rPr>
+          <w:rFonts w:hint="eastAsia"/>
+        </w:rPr>
+        <w:t>libhv</w:t>
+      </w:r>
+      <w:r>
+        <w:rPr>
+          <w:rFonts w:hint="eastAsia"/>
+        </w:rPr>
+        <w:t>网络库中，选择了</w:t>
+      </w:r>
+      <w:r>
+        <w:rPr>
+          <w:rFonts w:hint="eastAsia"/>
+        </w:rPr>
+        <w:t>libhv</w:t>
+      </w:r>
+      <w:r>
+        <w:rPr>
+          <w:rFonts w:hint="eastAsia"/>
+        </w:rPr>
+        <w:t>网络库作为本次项目的网络通信开发。</w:t>
+      </w:r>
+      <w:r>
+        <w:rPr>
+          <w:rFonts w:hint="eastAsia"/>
+        </w:rPr>
+        <w:t>libhv</w:t>
+      </w:r>
+      <w:r>
+        <w:rPr>
+          <w:rFonts w:hint="eastAsia"/>
+        </w:rPr>
+        <w:t>库是近几年才兴起的网络库，因为其简单易用，且提供</w:t>
+      </w:r>
+      <w:r>
+        <w:rPr>
+          <w:rFonts w:hint="eastAsia"/>
+        </w:rPr>
+        <w:t>C++</w:t>
+      </w:r>
+      <w:r>
+        <w:rPr>
+          <w:rFonts w:hint="eastAsia"/>
+        </w:rPr>
+        <w:t>接口</w:t>
+      </w:r>
+      <w:r>
+        <w:rPr>
+          <w:rFonts w:hint="eastAsia"/>
+        </w:rPr>
+        <w:t>；</w:t>
+      </w:r>
+      <w:r>
+        <w:rPr>
+          <w:rFonts w:hint="eastAsia"/>
+        </w:rPr>
+        <w:t>提供</w:t>
+      </w:r>
+      <w:bookmarkStart w:id="0" w:name="OLE_LINK1"/>
+      <w:r>
+        <w:rPr>
+          <w:rFonts w:hint="eastAsia"/>
+        </w:rPr>
+        <w:t>SSL/</w:t>
+      </w:r>
+      <w:r>
+        <w:t>TLS</w:t>
+      </w:r>
+      <w:bookmarkEnd w:id="0"/>
+      <w:r>
+        <w:rPr>
+          <w:rFonts w:hint="eastAsia"/>
+        </w:rPr>
+        <w:t>的加密通信增加安全性</w:t>
+      </w:r>
+      <w:r>
+        <w:rPr>
+          <w:rFonts w:hint="eastAsia"/>
+        </w:rPr>
+        <w:t>；提供心跳、重连、线程安全等编程接口；提供装包、拆包模式；提供</w:t>
+      </w:r>
+      <w:r>
+        <w:rPr>
+          <w:rFonts w:hint="eastAsia"/>
+        </w:rPr>
+        <w:t>HTTP</w:t>
+      </w:r>
+      <w:r>
+        <w:rPr>
+          <w:rFonts w:hint="eastAsia"/>
+        </w:rPr>
+        <w:t>和</w:t>
+      </w:r>
+      <w:r>
+        <w:rPr>
+          <w:rFonts w:hint="eastAsia"/>
+        </w:rPr>
+        <w:t>WebSocket</w:t>
+      </w:r>
+      <w:r>
+        <w:rPr>
+          <w:rFonts w:hint="eastAsia"/>
+        </w:rPr>
+        <w:t>协议支持；提供</w:t>
+      </w:r>
+      <w:r>
+        <w:rPr>
+          <w:rFonts w:hint="eastAsia"/>
+        </w:rPr>
+        <w:t>Linux</w:t>
+      </w:r>
+      <w:r>
+        <w:rPr>
+          <w:rFonts w:hint="eastAsia"/>
+        </w:rPr>
+        <w:t>、</w:t>
+      </w:r>
+      <w:r>
+        <w:rPr>
+          <w:rFonts w:hint="eastAsia"/>
+        </w:rPr>
+        <w:t>Wi</w:t>
+      </w:r>
+      <w:r>
+        <w:t>dows</w:t>
+      </w:r>
+      <w:r>
+        <w:rPr>
+          <w:rFonts w:hint="eastAsia"/>
+        </w:rPr>
+        <w:t>、</w:t>
+      </w:r>
+      <w:r>
+        <w:rPr>
+          <w:rFonts w:hint="eastAsia"/>
+        </w:rPr>
+        <w:t>ManOS</w:t>
+      </w:r>
+      <w:r>
+        <w:rPr>
+          <w:rFonts w:hint="eastAsia"/>
+        </w:rPr>
+        <w:t>、</w:t>
+      </w:r>
+      <w:r>
+        <w:rPr>
+          <w:rFonts w:hint="eastAsia"/>
+        </w:rPr>
+        <w:t>Android</w:t>
+      </w:r>
+      <w:r>
+        <w:rPr>
+          <w:rFonts w:hint="eastAsia"/>
+        </w:rPr>
+        <w:t>、</w:t>
+      </w:r>
+      <w:r>
+        <w:rPr>
+          <w:rFonts w:hint="eastAsia"/>
+        </w:rPr>
+        <w:t>iOS</w:t>
+      </w:r>
+      <w:r>
+        <w:rPr>
+          <w:rFonts w:hint="eastAsia"/>
+        </w:rPr>
+        <w:t>等常见操作系统的跨平台支持；提供</w:t>
+      </w:r>
+      <w:r>
+        <w:rPr>
+          <w:rFonts w:hint="eastAsia"/>
+        </w:rPr>
+        <w:t>IO</w:t>
+      </w:r>
+      <w:r>
+        <w:rPr>
+          <w:rFonts w:hint="eastAsia"/>
+        </w:rPr>
+        <w:t>复用事件循环等众多优点，使得在</w:t>
+      </w:r>
+      <w:r>
+        <w:rPr>
+          <w:rFonts w:hint="eastAsia"/>
+        </w:rPr>
+        <w:t>Github</w:t>
+      </w:r>
+      <w:r>
+        <w:rPr>
+          <w:rFonts w:hint="eastAsia"/>
+        </w:rPr>
+        <w:t>开源社区上拥有越来越多的使用者和开发者。</w:t>
+      </w:r>
+    </w:p>
+    <w:p>
+      <w:pPr>
+        <w:ind w:firstLine="420"/>
+      </w:pPr>
+    </w:p>
+    <w:p>
+      <w:pPr>
+        <w:ind w:firstLine="420"/>
+        <w:jc w:val="left"/>
+      </w:pPr>
+    </w:p>
+    <w:p>
+      <w:pPr>
+        <w:ind w:firstLine="420"/>
+        <w:jc w:val="left"/>
+        <w:sectPr>
+          <w:headerReference w:type="even" r:id="rId8"/>
+          <w:headerReference w:type="default" r:id="rId9"/>
+          <w:footerReference w:type="even" r:id="rId10"/>
+          <w:footerReference w:type="default" r:id="rId11"/>
+          <w:headerReference w:type="first" r:id="rId12"/>
+          <w:footerReference w:type="first" r:id="rId13"/>
+          <w:pgSz w:w="11906" w:h="16838"/>
+          <w:pgMar w:top="1440" w:right="1800" w:bottom="1440" w:left="1800" w:header="851" w:footer="992" w:gutter="0"/>
+          <w:cols w:space="425"/>
+          <w:docGrid w:type="lines" w:linePitch="312"/>
+        </w:sectPr>
+      </w:pPr>
+    </w:p>
+    <w:p>
+      <w:pPr>
+        <w:pStyle w:val="2"/>
+        <w:ind w:firstLineChars="0" w:firstLine="0"/>
+      </w:pPr>
+      <w:r>
+        <w:rPr>
+          <w:rFonts w:hint="eastAsia"/>
+        </w:rPr>
+        <w:lastRenderedPageBreak/>
+        <w:t>基本流程</w:t>
+      </w:r>
+    </w:p>
+    <w:p>
+      <w:pPr>
+        <w:ind w:firstLine="420"/>
+      </w:pPr>
+      <w:r>
+        <w:rPr>
+          <w:rFonts w:hint="eastAsia"/>
+        </w:rPr>
+        <w:t>经过前面的前置基础知识介绍之后，接下来要将重心转移到到整个软件的设计架构、</w:t>
+      </w:r>
+      <w:r>
+        <w:rPr>
+          <w:rFonts w:hint="eastAsia"/>
+        </w:rPr>
+        <w:t>UI</w:t>
+      </w:r>
+      <w:r>
+        <w:rPr>
+          <w:rFonts w:hint="eastAsia"/>
+        </w:rPr>
+        <w:t>衔接以及任务处理的流程上来了。</w:t>
+      </w:r>
+    </w:p>
+    <w:p>
+      <w:pPr>
+        <w:pStyle w:val="3"/>
+        <w:ind w:firstLine="640"/>
+      </w:pPr>
+      <w:r>
+        <w:rPr>
+          <w:rFonts w:hint="eastAsia"/>
+        </w:rPr>
         <w:t>登录流程：</w:t>
       </w:r>
     </w:p>
@@ -34,9 +2539,10 @@
         <w:rPr>
           <w:rStyle w:val="a4"/>
           <w:rFonts w:hint="eastAsia"/>
+          <w:noProof/>
         </w:rPr>
         <w:drawing>
-          <wp:inline distT="0" distB="0" distL="0" distR="0" wp14:anchorId="2C63D4A2" wp14:editId="5D3E1138">
+          <wp:inline distT="0" distB="0" distL="0" distR="0" wp14:anchorId="526BA333" wp14:editId="0660C70E">
             <wp:extent cx="5274310" cy="3956050"/>
             <wp:effectExtent l="0" t="0" r="2540" b="6350"/>
             <wp:docPr id="1" name="图片 1"/>
@@ -51,7 +2557,7 @@
                     <pic:cNvPicPr/>
                   </pic:nvPicPr>
                   <pic:blipFill>
-                    <a:blip r:embed="rId4">
+                    <a:blip r:embed="rId14">
                       <a:extLst>
                         <a:ext uri="{28A0092B-C50C-407E-A947-70E740481C1C}">
                           <a14:useLocalDpi xmlns:a14="http://schemas.microsoft.com/office/drawing/2010/main" val="0"/>
@@ -80,8 +2586,62 @@
     </w:p>
     <w:p>
       <w:pPr>
+        <w:pStyle w:val="a3"/>
+        <w:ind w:firstLine="400"/>
+        <w:jc w:val="center"/>
+      </w:pPr>
+      <w:r>
+        <w:rPr>
+          <w:rFonts w:hint="eastAsia"/>
+        </w:rPr>
+        <w:t>图表</w:t>
+      </w:r>
+      <w:r>
+        <w:rPr>
+          <w:rFonts w:hint="eastAsia"/>
+        </w:rPr>
+        <w:t xml:space="preserve"> </w:t>
+      </w:r>
+      <w:r>
+        <w:rPr>
+          <w:rFonts w:hint="eastAsia"/>
+        </w:rPr>
+        <w:t>登录流程图</w:t>
+      </w:r>
+    </w:p>
+    <w:p>
+      <w:pPr>
+        <w:pStyle w:val="4"/>
+      </w:pPr>
+      <w:r>
+        <w:rPr>
+          <w:rFonts w:hint="eastAsia"/>
+        </w:rPr>
+        <w:t>流程图介绍：</w:t>
+      </w:r>
+    </w:p>
+    <w:p>
+      <w:pPr>
         <w:ind w:firstLine="420"/>
       </w:pPr>
+      <w:r>
+        <w:rPr>
+          <w:rFonts w:hint="eastAsia"/>
+        </w:rPr>
+        <w:t>中流程图中看出从无账号状态，在软件中注册账号并成功登录到程序界面。可以看出注册界面与登录界面之间的关系，注册界面为登录界面的子类，注册界面的所有操作都会反馈到登录界面，再有登录界面反馈到管理类。管理类在初始化中已经建立与服务器了</w:t>
+      </w:r>
+      <w:r>
+        <w:rPr>
+          <w:rFonts w:hint="eastAsia"/>
+        </w:rPr>
+        <w:t>WebSockect</w:t>
+      </w:r>
+      <w:r>
+        <w:rPr>
+          <w:rFonts w:hint="eastAsia"/>
+        </w:rPr>
+        <w:t>的网络通信，最后注册界面的信息会由管理类发送到注册界面。</w:t>
+      </w:r>
     </w:p>
     <w:p>
       <w:pPr>
@@ -91,108 +2651,29 @@
         <w:rPr>
           <w:rFonts w:hint="eastAsia"/>
         </w:rPr>
-        <w:t>中流程图中看出</w:t>
-      </w:r>
-      <w:r>
-        <w:rPr>
-          <w:rFonts w:hint="eastAsia"/>
-        </w:rPr>
-        <w:t>从无账号状态，在软件中注册账号并成功登录到程序界面。</w:t>
-      </w:r>
-      <w:r>
-        <w:rPr>
-          <w:rFonts w:hint="eastAsia"/>
-        </w:rPr>
-        <w:t>可以看出注册界面与登录界面之间的关系，注册界面为登录界面的子类，注册界面的所有操作都会反馈到登录界面，再有登录界面反馈到管理类。管理类在初始化中已经建立</w:t>
-      </w:r>
-      <w:r>
-        <w:rPr>
-          <w:rFonts w:hint="eastAsia"/>
-        </w:rPr>
-        <w:t>与服务器</w:t>
-      </w:r>
-      <w:r>
-        <w:rPr>
-          <w:rFonts w:hint="eastAsia"/>
-        </w:rPr>
-        <w:t>了</w:t>
-      </w:r>
-      <w:proofErr w:type="spellStart"/>
-      <w:r>
-        <w:rPr>
-          <w:rFonts w:hint="eastAsia"/>
-        </w:rPr>
-        <w:t>WebSockect</w:t>
-      </w:r>
-      <w:proofErr w:type="spellEnd"/>
-      <w:r>
-        <w:rPr>
-          <w:rFonts w:hint="eastAsia"/>
-        </w:rPr>
-        <w:t>的网络通信，最后注册界面的信息会由管理类发送到注册界面。</w:t>
-      </w:r>
-    </w:p>
-    <w:p>
-      <w:pPr>
-        <w:ind w:firstLine="420"/>
-        <w:rPr>
-          <w:rFonts w:hint="eastAsia"/>
-        </w:rPr>
-      </w:pPr>
-      <w:r>
-        <w:rPr>
-          <w:rFonts w:hint="eastAsia"/>
-        </w:rPr>
-        <w:t>服务器在网络连接中接收到了客户端的</w:t>
-      </w:r>
-      <w:r>
-        <w:rPr>
-          <w:rFonts w:hint="eastAsia"/>
-        </w:rPr>
-        <w:t>信息并判断协议类型进行处理，处理结束之后反馈到客户端，此时再有客户端接收服务器的反馈信息，根据反馈的成功与失败在界面上做出相应的提示。在客户端的相应中，不管是成功或者失败最终都会重新回到登录界面上给用户选择注册或者登录。</w:t>
-      </w:r>
-    </w:p>
-    <w:p>
-      <w:pPr>
-        <w:pStyle w:val="4"/>
-        <w:spacing w:line="377" w:lineRule="auto"/>
-        <w:ind w:firstLine="560"/>
-        <w:rPr>
-          <w:rFonts w:hint="eastAsia"/>
-        </w:rPr>
-      </w:pPr>
-      <w:r>
-        <w:rPr>
-          <w:rFonts w:hint="eastAsia"/>
-        </w:rPr>
         <w:lastRenderedPageBreak/>
-        <w:t>实际效果图</w:t>
-      </w:r>
-      <w:r>
-        <w:rPr>
-          <w:rFonts w:hint="eastAsia"/>
-        </w:rPr>
-        <w:t>(左边为登录图，右边为注册图</w:t>
-      </w:r>
-      <w:r>
-        <w:t>)</w:t>
-      </w:r>
-    </w:p>
-    <w:p>
-      <w:pPr>
-        <w:keepNext/>
-        <w:ind w:firstLine="420"/>
-        <w:jc w:val="left"/>
-      </w:pPr>
-      <w:r>
-        <w:rPr>
-          <w:rStyle w:val="a4"/>
+        <w:t>服务器在网络连接中接收到了客户端的信息并判断协议类型进行处理，处理结束之后反馈到客户端，此时再有客户端接收服务器的反馈信息，根据反馈的成功与失败在界面上做出相应的提示。在客户端的响应中，不管是成功或者失败最终都会重新回到登录界面上给用户</w:t>
+      </w:r>
+      <w:r>
+        <w:rPr>
+          <w:rFonts w:hint="eastAsia"/>
+        </w:rPr>
+        <w:t>。</w:t>
+      </w:r>
+    </w:p>
+    <w:p>
+      <w:pPr>
+        <w:pStyle w:val="ab"/>
+        <w:jc w:val="center"/>
+      </w:pPr>
+      <w:r>
+        <w:rPr>
           <w:rFonts w:hint="eastAsia"/>
         </w:rPr>
         <w:drawing>
-          <wp:inline distT="0" distB="0" distL="0" distR="0" wp14:anchorId="1EDB1939" wp14:editId="1F71DD58">
-            <wp:extent cx="2348988" cy="2520000"/>
-            <wp:effectExtent l="0" t="0" r="0" b="0"/>
+          <wp:inline distT="0" distB="0" distL="0" distR="0" wp14:anchorId="06A9CB31" wp14:editId="7F42FA95">
+            <wp:extent cx="5274310" cy="2966720"/>
+            <wp:effectExtent l="0" t="0" r="2540" b="5080"/>
             <wp:docPr id="2" name="图片 2"/>
             <wp:cNvGraphicFramePr>
               <a:graphicFrameLocks xmlns:a="http://schemas.openxmlformats.org/drawingml/2006/main" noChangeAspect="1"/>
@@ -205,7 +2686,835 @@
                     <pic:cNvPicPr/>
                   </pic:nvPicPr>
                   <pic:blipFill>
-                    <a:blip r:embed="rId5">
+                    <a:blip r:embed="rId15">
+                      <a:extLst>
+                        <a:ext uri="{28A0092B-C50C-407E-A947-70E740481C1C}">
+                          <a14:useLocalDpi xmlns:a14="http://schemas.microsoft.com/office/drawing/2010/main" val="0"/>
+                        </a:ext>
+                      </a:extLst>
+                    </a:blip>
+                    <a:stretch>
+                      <a:fillRect/>
+                    </a:stretch>
+                  </pic:blipFill>
+                  <pic:spPr>
+                    <a:xfrm>
+                      <a:off x="0" y="0"/>
+                      <a:ext cx="5274310" cy="2966720"/>
+                    </a:xfrm>
+                    <a:prstGeom prst="rect">
+                      <a:avLst/>
+                    </a:prstGeom>
+                  </pic:spPr>
+                </pic:pic>
+              </a:graphicData>
+            </a:graphic>
+          </wp:inline>
+        </w:drawing>
+      </w:r>
+    </w:p>
+    <w:p>
+      <w:pPr>
+        <w:pStyle w:val="a3"/>
+        <w:ind w:firstLine="400"/>
+        <w:jc w:val="center"/>
+      </w:pPr>
+      <w:r>
+        <w:rPr>
+          <w:rFonts w:hint="eastAsia"/>
+        </w:rPr>
+        <w:t>图表</w:t>
+      </w:r>
+      <w:r>
+        <w:rPr>
+          <w:rFonts w:hint="eastAsia"/>
+        </w:rPr>
+        <w:t xml:space="preserve"> UI</w:t>
+      </w:r>
+      <w:r>
+        <w:rPr>
+          <w:rFonts w:hint="eastAsia"/>
+        </w:rPr>
+        <w:t>切换状态状态图</w:t>
+      </w:r>
+    </w:p>
+    <w:p>
+      <w:pPr>
+        <w:pStyle w:val="ab"/>
+      </w:pPr>
+      <w:r>
+        <w:rPr>
+          <w:rFonts w:hint="eastAsia"/>
+        </w:rPr>
+        <w:drawing>
+          <wp:inline distT="0" distB="0" distL="0" distR="0" wp14:anchorId="2DA39BB4" wp14:editId="60A150C7">
+            <wp:extent cx="5274310" cy="3450590"/>
+            <wp:effectExtent l="0" t="0" r="2540" b="0"/>
+            <wp:docPr id="4" name="图片 4"/>
+            <wp:cNvGraphicFramePr>
+              <a:graphicFrameLocks xmlns:a="http://schemas.openxmlformats.org/drawingml/2006/main" noChangeAspect="1"/>
+            </wp:cNvGraphicFramePr>
+            <a:graphic xmlns:a="http://schemas.openxmlformats.org/drawingml/2006/main">
+              <a:graphicData uri="http://schemas.openxmlformats.org/drawingml/2006/picture">
+                <pic:pic xmlns:pic="http://schemas.openxmlformats.org/drawingml/2006/picture">
+                  <pic:nvPicPr>
+                    <pic:cNvPr id="4" name="图片 4"/>
+                    <pic:cNvPicPr/>
+                  </pic:nvPicPr>
+                  <pic:blipFill rotWithShape="1">
+                    <a:blip r:embed="rId16">
+                      <a:extLst>
+                        <a:ext uri="{28A0092B-C50C-407E-A947-70E740481C1C}">
+                          <a14:useLocalDpi xmlns:a14="http://schemas.microsoft.com/office/drawing/2010/main" val="0"/>
+                        </a:ext>
+                      </a:extLst>
+                    </a:blip>
+                    <a:srcRect r="23981" b="12471"/>
+                    <a:stretch/>
+                  </pic:blipFill>
+                  <pic:spPr bwMode="auto">
+                    <a:xfrm>
+                      <a:off x="0" y="0"/>
+                      <a:ext cx="5274310" cy="3450590"/>
+                    </a:xfrm>
+                    <a:prstGeom prst="rect">
+                      <a:avLst/>
+                    </a:prstGeom>
+                    <a:ln>
+                      <a:noFill/>
+                    </a:ln>
+                    <a:extLst>
+                      <a:ext uri="{53640926-AAD7-44D8-BBD7-CCE9431645EC}">
+                        <a14:shadowObscured xmlns:a14="http://schemas.microsoft.com/office/drawing/2010/main"/>
+                      </a:ext>
+                    </a:extLst>
+                  </pic:spPr>
+                </pic:pic>
+              </a:graphicData>
+            </a:graphic>
+          </wp:inline>
+        </w:drawing>
+      </w:r>
+    </w:p>
+    <w:p>
+      <w:pPr>
+        <w:pStyle w:val="a3"/>
+        <w:ind w:firstLine="400"/>
+        <w:jc w:val="center"/>
+      </w:pPr>
+      <w:r>
+        <w:rPr>
+          <w:rFonts w:hint="eastAsia"/>
+        </w:rPr>
+        <w:t>图表</w:t>
+      </w:r>
+      <w:r>
+        <w:rPr>
+          <w:rFonts w:hint="eastAsia"/>
+        </w:rPr>
+        <w:t xml:space="preserve"> </w:t>
+      </w:r>
+      <w:r>
+        <w:rPr>
+          <w:rFonts w:hint="eastAsia"/>
+        </w:rPr>
+        <w:t>登录界面</w:t>
+      </w:r>
+      <w:r>
+        <w:rPr>
+          <w:rFonts w:hint="eastAsia"/>
+        </w:rPr>
+        <w:t>UI</w:t>
+      </w:r>
+      <w:r>
+        <w:rPr>
+          <w:rFonts w:hint="eastAsia"/>
+        </w:rPr>
+        <w:t>控件图</w:t>
+      </w:r>
+    </w:p>
+    <w:p>
+      <w:pPr>
+        <w:pStyle w:val="4"/>
+      </w:pPr>
+      <w:r>
+        <w:rPr>
+          <w:rFonts w:hint="eastAsia"/>
+        </w:rPr>
+        <w:lastRenderedPageBreak/>
+        <w:t>状态图介绍：</w:t>
+      </w:r>
+    </w:p>
+    <w:p>
+      <w:pPr>
+        <w:ind w:firstLine="420"/>
+      </w:pPr>
+      <w:r>
+        <w:rPr>
+          <w:rFonts w:hint="eastAsia"/>
+        </w:rPr>
+        <w:t>从状态图可以看到各种任务的成功失败与</w:t>
+      </w:r>
+      <w:r>
+        <w:rPr>
+          <w:rFonts w:hint="eastAsia"/>
+        </w:rPr>
+        <w:t>UI</w:t>
+      </w:r>
+      <w:r>
+        <w:rPr>
+          <w:rFonts w:hint="eastAsia"/>
+        </w:rPr>
+        <w:t>窗口的反馈关系，状态图简化了网络之间的通信连接，可以更加直观的看到不同操作下成功或者失败之后操作与对</w:t>
+      </w:r>
+      <w:r>
+        <w:rPr>
+          <w:rFonts w:hint="eastAsia"/>
+        </w:rPr>
+        <w:t>UI</w:t>
+      </w:r>
+      <w:r>
+        <w:rPr>
+          <w:rFonts w:hint="eastAsia"/>
+        </w:rPr>
+        <w:t>的反馈与切换，其状态图的反馈到成功登录并显示好友聊天窗口为止。</w:t>
+      </w:r>
+      <w:r>
+        <w:rPr>
+          <w:rFonts w:hint="eastAsia"/>
+        </w:rPr>
+        <w:t>关于在状态图中的各种</w:t>
+      </w:r>
+      <w:r>
+        <w:rPr>
+          <w:rFonts w:hint="eastAsia"/>
+        </w:rPr>
+        <w:t>UI</w:t>
+      </w:r>
+      <w:r>
+        <w:rPr>
+          <w:rFonts w:hint="eastAsia"/>
+        </w:rPr>
+        <w:t>显示细节</w:t>
+      </w:r>
+      <w:r>
+        <w:rPr>
+          <w:rFonts w:hint="eastAsia"/>
+        </w:rPr>
+        <w:t>在</w:t>
+      </w:r>
+      <w:r>
+        <w:rPr>
+          <w:rFonts w:hint="eastAsia"/>
+        </w:rPr>
+        <w:t>UI</w:t>
+      </w:r>
+      <w:r>
+        <w:rPr>
+          <w:rFonts w:hint="eastAsia"/>
+        </w:rPr>
+        <w:t>控件图</w:t>
+      </w:r>
+      <w:r>
+        <w:rPr>
+          <w:rFonts w:hint="eastAsia"/>
+        </w:rPr>
+        <w:t>中</w:t>
+      </w:r>
+      <w:r>
+        <w:rPr>
+          <w:rFonts w:hint="eastAsia"/>
+        </w:rPr>
+        <w:t>都有显示，其中列出了</w:t>
+      </w:r>
+      <w:r>
+        <w:rPr>
+          <w:rFonts w:hint="eastAsia"/>
+        </w:rPr>
+        <w:t>各个</w:t>
+      </w:r>
+      <w:r>
+        <w:rPr>
+          <w:rFonts w:hint="eastAsia"/>
+        </w:rPr>
+        <w:t>UI</w:t>
+      </w:r>
+      <w:r>
+        <w:rPr>
+          <w:rFonts w:hint="eastAsia"/>
+        </w:rPr>
+        <w:t>窗口</w:t>
+      </w:r>
+      <w:r>
+        <w:rPr>
+          <w:rFonts w:hint="eastAsia"/>
+        </w:rPr>
+        <w:t>输入与显示所使用的控件细节</w:t>
+      </w:r>
+      <w:r>
+        <w:rPr>
+          <w:rFonts w:hint="eastAsia"/>
+        </w:rPr>
+        <w:t>。</w:t>
+      </w:r>
+    </w:p>
+    <w:p>
+      <w:pPr>
+        <w:ind w:firstLine="420"/>
+      </w:pPr>
+    </w:p>
+    <w:p>
+      <w:pPr>
+        <w:pStyle w:val="ab"/>
+      </w:pPr>
+    </w:p>
+    <w:p>
+      <w:pPr>
+        <w:pStyle w:val="ab"/>
+      </w:pPr>
+    </w:p>
+    <w:p>
+      <w:pPr>
+        <w:pStyle w:val="ab"/>
+      </w:pPr>
+    </w:p>
+    <w:p>
+      <w:pPr>
+        <w:ind w:firstLine="420"/>
+      </w:pPr>
+    </w:p>
+    <w:p>
+      <w:pPr>
+        <w:ind w:firstLineChars="0" w:firstLine="0"/>
+        <w:sectPr>
+          <w:headerReference w:type="even" r:id="rId17"/>
+          <w:headerReference w:type="default" r:id="rId18"/>
+          <w:footerReference w:type="even" r:id="rId19"/>
+          <w:footerReference w:type="default" r:id="rId20"/>
+          <w:headerReference w:type="first" r:id="rId21"/>
+          <w:footerReference w:type="first" r:id="rId22"/>
+          <w:pgSz w:w="11906" w:h="16838"/>
+          <w:pgMar w:top="1440" w:right="1800" w:bottom="1440" w:left="1800" w:header="851" w:footer="992" w:gutter="0"/>
+          <w:cols w:space="425"/>
+          <w:docGrid w:type="lines" w:linePitch="312"/>
+        </w:sectPr>
+      </w:pPr>
+    </w:p>
+    <w:p>
+      <w:pPr>
+        <w:pStyle w:val="2"/>
+        <w:ind w:firstLine="640"/>
+      </w:pPr>
+      <w:r>
+        <w:rPr>
+          <w:rFonts w:hint="eastAsia"/>
+        </w:rPr>
+        <w:lastRenderedPageBreak/>
+        <w:t>界面篇：</w:t>
+      </w:r>
+    </w:p>
+    <w:p>
+      <w:pPr>
+        <w:ind w:firstLine="420"/>
+        <w:rPr>
+          <w:noProof/>
+        </w:rPr>
+      </w:pPr>
+    </w:p>
+    <w:p>
+      <w:pPr>
+        <w:keepNext/>
+        <w:ind w:firstLine="420"/>
+        <w:jc w:val="center"/>
+      </w:pPr>
+      <w:r>
+        <w:rPr>
+          <w:rFonts w:hint="eastAsia"/>
+          <w:noProof/>
+        </w:rPr>
+        <w:drawing>
+          <wp:inline distT="0" distB="0" distL="0" distR="0" wp14:anchorId="32196EE5" wp14:editId="28B64DA9">
+            <wp:extent cx="3352800" cy="3136900"/>
+            <wp:effectExtent l="0" t="0" r="0" b="6350"/>
+            <wp:docPr id="3" name="图片 3"/>
+            <wp:cNvGraphicFramePr>
+              <a:graphicFrameLocks xmlns:a="http://schemas.openxmlformats.org/drawingml/2006/main" noChangeAspect="1"/>
+            </wp:cNvGraphicFramePr>
+            <a:graphic xmlns:a="http://schemas.openxmlformats.org/drawingml/2006/main">
+              <a:graphicData uri="http://schemas.openxmlformats.org/drawingml/2006/picture">
+                <pic:pic xmlns:pic="http://schemas.openxmlformats.org/drawingml/2006/picture">
+                  <pic:nvPicPr>
+                    <pic:cNvPr id="3" name="图片 3"/>
+                    <pic:cNvPicPr/>
+                  </pic:nvPicPr>
+                  <pic:blipFill rotWithShape="1">
+                    <a:blip r:embed="rId23">
+                      <a:extLst>
+                        <a:ext uri="{28A0092B-C50C-407E-A947-70E740481C1C}">
+                          <a14:useLocalDpi xmlns:a14="http://schemas.microsoft.com/office/drawing/2010/main" val="0"/>
+                        </a:ext>
+                      </a:extLst>
+                    </a:blip>
+                    <a:srcRect r="34000"/>
+                    <a:stretch/>
+                  </pic:blipFill>
+                  <pic:spPr bwMode="auto">
+                    <a:xfrm>
+                      <a:off x="0" y="0"/>
+                      <a:ext cx="3352800" cy="3136900"/>
+                    </a:xfrm>
+                    <a:prstGeom prst="rect">
+                      <a:avLst/>
+                    </a:prstGeom>
+                    <a:ln>
+                      <a:noFill/>
+                    </a:ln>
+                    <a:extLst>
+                      <a:ext uri="{53640926-AAD7-44D8-BBD7-CCE9431645EC}">
+                        <a14:shadowObscured xmlns:a14="http://schemas.microsoft.com/office/drawing/2010/main"/>
+                      </a:ext>
+                    </a:extLst>
+                  </pic:spPr>
+                </pic:pic>
+              </a:graphicData>
+            </a:graphic>
+          </wp:inline>
+        </w:drawing>
+      </w:r>
+    </w:p>
+    <w:p>
+      <w:pPr>
+        <w:pStyle w:val="a3"/>
+        <w:ind w:firstLine="400"/>
+        <w:jc w:val="center"/>
+      </w:pPr>
+      <w:r>
+        <w:rPr>
+          <w:rFonts w:hint="eastAsia"/>
+        </w:rPr>
+        <w:t>图表</w:t>
+      </w:r>
+      <w:r>
+        <w:rPr>
+          <w:rFonts w:hint="eastAsia"/>
+        </w:rPr>
+        <w:t xml:space="preserve"> </w:t>
+      </w:r>
+      <w:r>
+        <w:t>UI</w:t>
+      </w:r>
+      <w:r>
+        <w:rPr>
+          <w:rFonts w:hint="eastAsia"/>
+        </w:rPr>
+        <w:t>类关系图</w:t>
+      </w:r>
+    </w:p>
+    <w:p>
+      <w:pPr>
+        <w:pStyle w:val="4"/>
+      </w:pPr>
+      <w:r>
+        <w:t>类</w:t>
+      </w:r>
+      <w:r>
+        <w:rPr>
+          <w:rFonts w:hint="eastAsia"/>
+        </w:rPr>
+        <w:t>关系简介：</w:t>
+      </w:r>
+    </w:p>
+    <w:p>
+      <w:pPr>
+        <w:ind w:firstLine="420"/>
+      </w:pPr>
+      <w:r>
+        <w:rPr>
+          <w:rFonts w:hint="eastAsia"/>
+        </w:rPr>
+        <w:t>从关系图中可以看出，</w:t>
+      </w:r>
+      <w:r>
+        <w:rPr>
+          <w:rFonts w:hint="eastAsia"/>
+        </w:rPr>
+        <w:t>wid_</w:t>
+      </w:r>
+      <w:r>
+        <w:rPr>
+          <w:rFonts w:hint="eastAsia"/>
+        </w:rPr>
+        <w:t>manage</w:t>
+      </w:r>
+      <w:r>
+        <w:rPr>
+          <w:rFonts w:hint="eastAsia"/>
+        </w:rPr>
+        <w:t>类组合两个子类</w:t>
+      </w:r>
+      <w:r>
+        <w:rPr>
+          <w:rFonts w:hint="eastAsia"/>
+        </w:rPr>
+        <w:t>wid_login</w:t>
+      </w:r>
+      <w:r>
+        <w:rPr>
+          <w:rFonts w:hint="eastAsia"/>
+        </w:rPr>
+        <w:t>类与</w:t>
+      </w:r>
+      <w:r>
+        <w:t>wid_friends_list</w:t>
+      </w:r>
+      <w:r>
+        <w:rPr>
+          <w:rFonts w:hint="eastAsia"/>
+        </w:rPr>
+        <w:t>类，</w:t>
+      </w:r>
+      <w:r>
+        <w:rPr>
+          <w:rFonts w:hint="eastAsia"/>
+        </w:rPr>
+        <w:t>wid_login</w:t>
+      </w:r>
+      <w:r>
+        <w:rPr>
+          <w:rFonts w:hint="eastAsia"/>
+        </w:rPr>
+        <w:t>类负责登录之前的注册操作，而</w:t>
+      </w:r>
+      <w:r>
+        <w:t>wid_friends_list</w:t>
+      </w:r>
+      <w:r>
+        <w:rPr>
+          <w:rFonts w:hint="eastAsia"/>
+        </w:rPr>
+        <w:t>类，负责登录之后创建聊天窗口。</w:t>
+      </w:r>
+      <w:r>
+        <w:t>wid_friends_list</w:t>
+      </w:r>
+      <w:r>
+        <w:rPr>
+          <w:rFonts w:hint="eastAsia"/>
+        </w:rPr>
+        <w:t>类下的成员</w:t>
+      </w:r>
+      <w:r>
+        <w:t>wid_talk</w:t>
+      </w:r>
+      <w:r>
+        <w:rPr>
+          <w:rFonts w:hint="eastAsia"/>
+        </w:rPr>
+        <w:t>类负责将内容展示到界面，展示的内容又交给</w:t>
+      </w:r>
+      <w:r>
+        <w:rPr>
+          <w:rFonts w:hint="eastAsia"/>
+        </w:rPr>
+        <w:t>wid_slide_list</w:t>
+      </w:r>
+      <w:r>
+        <w:rPr>
+          <w:rFonts w:hint="eastAsia"/>
+        </w:rPr>
+        <w:t>类</w:t>
+      </w:r>
+      <w:r>
+        <w:rPr>
+          <w:rFonts w:hint="eastAsia"/>
+        </w:rPr>
+        <w:t>管理。其中</w:t>
+      </w:r>
+      <w:r>
+        <w:rPr>
+          <w:rFonts w:hint="eastAsia"/>
+        </w:rPr>
+        <w:t>wid_slide_list</w:t>
+      </w:r>
+      <w:r>
+        <w:rPr>
+          <w:rFonts w:hint="eastAsia"/>
+        </w:rPr>
+        <w:t>类</w:t>
+      </w:r>
+      <w:r>
+        <w:rPr>
+          <w:rFonts w:hint="eastAsia"/>
+        </w:rPr>
+        <w:t>是一个可滑动的列表窗口，将</w:t>
+      </w:r>
+      <w:r>
+        <w:rPr>
+          <w:rFonts w:hint="eastAsia"/>
+        </w:rPr>
+        <w:t>QWidget</w:t>
+      </w:r>
+      <w:r>
+        <w:rPr>
+          <w:rFonts w:hint="eastAsia"/>
+        </w:rPr>
+        <w:t>的子类加入列表并提供滚动的展示，其中类内存在一个容器记录来</w:t>
+      </w:r>
+      <w:r>
+        <w:rPr>
+          <w:rFonts w:hint="eastAsia"/>
+        </w:rPr>
+        <w:t>qt_news</w:t>
+      </w:r>
+      <w:r>
+        <w:rPr>
+          <w:rFonts w:hint="eastAsia"/>
+        </w:rPr>
+        <w:t>类的指针，而且</w:t>
+      </w:r>
+      <w:r>
+        <w:rPr>
+          <w:rFonts w:hint="eastAsia"/>
+        </w:rPr>
+        <w:t>qt_news</w:t>
+      </w:r>
+      <w:r>
+        <w:rPr>
+          <w:rFonts w:hint="eastAsia"/>
+        </w:rPr>
+        <w:t>类是虚类，不提供实例，</w:t>
+      </w:r>
+      <w:r>
+        <w:rPr>
+          <w:rFonts w:hint="eastAsia"/>
+        </w:rPr>
+        <w:t>wid_slide_list</w:t>
+      </w:r>
+      <w:r>
+        <w:rPr>
+          <w:rFonts w:hint="eastAsia"/>
+        </w:rPr>
+        <w:t>类</w:t>
+      </w:r>
+      <w:r>
+        <w:rPr>
+          <w:rFonts w:hint="eastAsia"/>
+        </w:rPr>
+        <w:t>管理的所有的内容都由继承自</w:t>
+      </w:r>
+      <w:r>
+        <w:rPr>
+          <w:rFonts w:hint="eastAsia"/>
+        </w:rPr>
+        <w:t>qt_news</w:t>
+      </w:r>
+      <w:r>
+        <w:rPr>
+          <w:rFonts w:hint="eastAsia"/>
+        </w:rPr>
+        <w:t>的子类</w:t>
+      </w:r>
+      <w:r>
+        <w:rPr>
+          <w:rFonts w:hint="eastAsia"/>
+        </w:rPr>
+        <w:t>提供</w:t>
+      </w:r>
+      <w:r>
+        <w:rPr>
+          <w:rFonts w:hint="eastAsia"/>
+        </w:rPr>
+        <w:t>。</w:t>
+      </w:r>
+    </w:p>
+    <w:p>
+      <w:pPr>
+        <w:pStyle w:val="4"/>
+      </w:pPr>
+      <w:r>
+        <w:rPr>
+          <w:rFonts w:hint="eastAsia"/>
+        </w:rPr>
+        <w:t>管理类介绍：</w:t>
+      </w:r>
+    </w:p>
+    <w:p>
+      <w:pPr>
+        <w:ind w:firstLine="420"/>
+      </w:pPr>
+      <w:r>
+        <w:rPr>
+          <w:rFonts w:hint="eastAsia"/>
+        </w:rPr>
+        <w:t>main</w:t>
+      </w:r>
+      <w:r>
+        <w:rPr>
+          <w:rFonts w:hint="eastAsia"/>
+        </w:rPr>
+        <w:t>函数执行的第一个流程是</w:t>
+      </w:r>
+      <w:r>
+        <w:rPr>
+          <w:rFonts w:hint="eastAsia"/>
+        </w:rPr>
+        <w:t>wid_manage</w:t>
+      </w:r>
+      <w:r>
+        <w:rPr>
+          <w:rFonts w:hint="eastAsia"/>
+        </w:rPr>
+        <w:t>类，</w:t>
+      </w:r>
+      <w:r>
+        <w:rPr>
+          <w:rFonts w:hint="eastAsia"/>
+        </w:rPr>
+        <w:t>wid_manage</w:t>
+      </w:r>
+      <w:r>
+        <w:rPr>
+          <w:rFonts w:hint="eastAsia"/>
+        </w:rPr>
+        <w:t>类并不是一个图形界面</w:t>
+      </w:r>
+      <w:r>
+        <w:rPr>
+          <w:rFonts w:hint="eastAsia"/>
+        </w:rPr>
+        <w:lastRenderedPageBreak/>
+        <w:t>类，自身并不会显示图形界面，但是却控制着整个客户端的运行流程。</w:t>
+      </w:r>
+      <w:r>
+        <w:rPr>
+          <w:rFonts w:hint="eastAsia"/>
+        </w:rPr>
+        <w:t>wid_manage</w:t>
+      </w:r>
+      <w:r>
+        <w:rPr>
+          <w:rFonts w:hint="eastAsia"/>
+        </w:rPr>
+        <w:t>类作为全局管理类控制整个程序的登录、注册以及登录成功之后的界面显示。</w:t>
+      </w:r>
+      <w:r>
+        <w:rPr>
+          <w:rFonts w:hint="eastAsia"/>
+        </w:rPr>
+        <w:t>wid_manage</w:t>
+      </w:r>
+      <w:r>
+        <w:rPr>
+          <w:rFonts w:hint="eastAsia"/>
+        </w:rPr>
+        <w:t>类控制登录界面和登录之后的聊天界面之间的切换与隐藏，</w:t>
+      </w:r>
+      <w:r>
+        <w:rPr>
+          <w:rFonts w:hint="eastAsia"/>
+        </w:rPr>
+        <w:t>wid_manage</w:t>
+      </w:r>
+      <w:r>
+        <w:rPr>
+          <w:rFonts w:hint="eastAsia"/>
+        </w:rPr>
+        <w:t>还是控制客户端与服务器连接和通信的唯一桥梁</w:t>
+      </w:r>
+      <w:r>
+        <w:rPr>
+          <w:rFonts w:hint="eastAsia"/>
+        </w:rPr>
+        <w:t>。登录之后的操作依旧由</w:t>
+      </w:r>
+      <w:r>
+        <w:rPr>
+          <w:rFonts w:hint="eastAsia"/>
+        </w:rPr>
+        <w:t>wid_manage</w:t>
+      </w:r>
+      <w:r>
+        <w:rPr>
+          <w:rFonts w:hint="eastAsia"/>
+        </w:rPr>
+        <w:t>类控制，网络信息全部由该类统一分发与接收，这样做的好处是统一管理了所有信息的处理流程，中心化操作与任务分发，容易编写出模块化的组件配合工作，且不必关系其他类的实现，统一由管理类进行调度，实现来模块化之间的解耦操作。不过中心化管理的缺点是信息处理传输不够灵活，而且多层次的信息传输需要转发，造成信息转发工作量增加。</w:t>
+      </w:r>
+    </w:p>
+    <w:p>
+      <w:pPr>
+        <w:pStyle w:val="4"/>
+      </w:pPr>
+      <w:r>
+        <w:rPr>
+          <w:rFonts w:hint="eastAsia"/>
+        </w:rPr>
+        <w:t>登录类介绍：</w:t>
+      </w:r>
+    </w:p>
+    <w:p>
+      <w:pPr>
+        <w:ind w:firstLine="420"/>
+      </w:pPr>
+      <w:r>
+        <w:rPr>
+          <w:rFonts w:hint="eastAsia"/>
+        </w:rPr>
+        <w:t>从图中得知，</w:t>
+      </w:r>
+      <w:r>
+        <w:rPr>
+          <w:rFonts w:hint="eastAsia"/>
+        </w:rPr>
+        <w:t>wid_manage</w:t>
+      </w:r>
+      <w:r>
+        <w:rPr>
+          <w:rFonts w:hint="eastAsia"/>
+        </w:rPr>
+        <w:t>类的成员</w:t>
+      </w:r>
+      <w:r>
+        <w:rPr>
+          <w:rFonts w:hint="eastAsia"/>
+        </w:rPr>
+        <w:t>wid_login</w:t>
+      </w:r>
+      <w:r>
+        <w:rPr>
+          <w:rFonts w:hint="eastAsia"/>
+        </w:rPr>
+        <w:t>类是一个图形界面类，提供客户端的登录界面。登录界面中会提供账号输入框、密码输入框、确认登录按钮、账号注册界面、退出登录按钮。</w:t>
+      </w:r>
+    </w:p>
+    <w:p>
+      <w:pPr>
+        <w:keepNext/>
+        <w:ind w:firstLine="420"/>
+        <w:jc w:val="center"/>
+      </w:pPr>
+      <w:r>
+        <w:rPr>
+          <w:rStyle w:val="a4"/>
+          <w:rFonts w:hint="eastAsia"/>
+          <w:noProof/>
+        </w:rPr>
+        <w:drawing>
+          <wp:inline distT="0" distB="0" distL="0" distR="0" wp14:anchorId="56B92A7A" wp14:editId="189F5F71">
+            <wp:extent cx="2348988" cy="2520000"/>
+            <wp:effectExtent l="0" t="0" r="0" b="0"/>
+            <wp:docPr id="7" name="图片 7"/>
+            <wp:cNvGraphicFramePr>
+              <a:graphicFrameLocks xmlns:a="http://schemas.openxmlformats.org/drawingml/2006/main" noChangeAspect="1"/>
+            </wp:cNvGraphicFramePr>
+            <a:graphic xmlns:a="http://schemas.openxmlformats.org/drawingml/2006/main">
+              <a:graphicData uri="http://schemas.openxmlformats.org/drawingml/2006/picture">
+                <pic:pic xmlns:pic="http://schemas.openxmlformats.org/drawingml/2006/picture">
+                  <pic:nvPicPr>
+                    <pic:cNvPr id="2" name="图片 2"/>
+                    <pic:cNvPicPr/>
+                  </pic:nvPicPr>
+                  <pic:blipFill>
+                    <a:blip r:embed="rId24">
                       <a:extLst>
                         <a:ext uri="{28A0092B-C50C-407E-A947-70E740481C1C}">
                           <a14:useLocalDpi xmlns:a14="http://schemas.microsoft.com/office/drawing/2010/main" val="0"/>
@@ -231,16 +3540,125 @@
           </wp:inline>
         </w:drawing>
       </w:r>
+    </w:p>
+    <w:p>
+      <w:pPr>
+        <w:pStyle w:val="a3"/>
+        <w:ind w:firstLine="400"/>
+        <w:jc w:val="center"/>
+      </w:pPr>
+      <w:r>
+        <w:t>图表</w:t>
+      </w:r>
+      <w:r>
+        <w:rPr>
+          <w:rFonts w:hint="eastAsia"/>
+        </w:rPr>
+        <w:t>wid_login</w:t>
+      </w:r>
+      <w:r>
+        <w:rPr>
+          <w:rFonts w:hint="eastAsia"/>
+        </w:rPr>
+        <w:t>类</w:t>
+      </w:r>
+    </w:p>
+    <w:p>
+      <w:pPr>
+        <w:ind w:firstLine="420"/>
+      </w:pPr>
+      <w:r>
+        <w:rPr>
+          <w:rFonts w:hint="eastAsia"/>
+        </w:rPr>
+        <w:t>在无账号下</w:t>
+      </w:r>
+      <w:r>
+        <w:rPr>
+          <w:rFonts w:hint="eastAsia"/>
+        </w:rPr>
+        <w:t>wid_login</w:t>
+      </w:r>
+      <w:r>
+        <w:rPr>
+          <w:rFonts w:hint="eastAsia"/>
+        </w:rPr>
+        <w:t>类提供账号注册</w:t>
+      </w:r>
+      <w:r>
+        <w:t>wid_register</w:t>
+      </w:r>
+      <w:r>
+        <w:rPr>
+          <w:rFonts w:hint="eastAsia"/>
+        </w:rPr>
+        <w:t>类与</w:t>
+      </w:r>
+      <w:r>
+        <w:t>wid_register_back</w:t>
+      </w:r>
+      <w:r>
+        <w:rPr>
+          <w:rFonts w:hint="eastAsia"/>
+        </w:rPr>
+        <w:t>类，</w:t>
+      </w:r>
+      <w:r>
+        <w:rPr>
+          <w:rFonts w:hint="eastAsia"/>
+        </w:rPr>
+        <w:t>wid_</w:t>
+      </w:r>
+      <w:r>
+        <w:t>register</w:t>
+      </w:r>
+      <w:r>
+        <w:rPr>
+          <w:rFonts w:hint="eastAsia"/>
+        </w:rPr>
+        <w:t>类需要申请者提供密码，如果注册成功则由服务器返回一个一组被登记的账号信息，该信息由</w:t>
+      </w:r>
+      <w:r>
+        <w:t>wid_register_back</w:t>
+      </w:r>
+      <w:r>
+        <w:rPr>
+          <w:rFonts w:hint="eastAsia"/>
+        </w:rPr>
+        <w:t>类展示给用于。</w:t>
+      </w:r>
+    </w:p>
+    <w:p>
+      <w:pPr>
+        <w:pStyle w:val="4"/>
+      </w:pPr>
+      <w:bookmarkStart w:id="1" w:name="_Hlk127953738"/>
+      <w:r>
+        <w:rPr>
+          <w:rFonts w:hint="eastAsia"/>
+        </w:rPr>
+        <w:lastRenderedPageBreak/>
+        <w:t>注册类介绍：</w:t>
+      </w:r>
+    </w:p>
+    <w:bookmarkEnd w:id="1"/>
+    <w:p>
+      <w:pPr>
+        <w:keepNext/>
+        <w:ind w:firstLine="420"/>
+        <w:jc w:val="center"/>
+      </w:pPr>
       <w:r>
         <w:rPr>
           <w:rStyle w:val="a4"/>
           <w:rFonts w:hint="eastAsia"/>
+          <w:noProof/>
         </w:rPr>
         <w:drawing>
-          <wp:inline distT="0" distB="0" distL="0" distR="0" wp14:anchorId="5F213567" wp14:editId="6640D564">
+          <wp:inline distT="0" distB="0" distL="0" distR="0" wp14:anchorId="15F4147C" wp14:editId="4FC28C13">
             <wp:extent cx="2350693" cy="2520000"/>
             <wp:effectExtent l="0" t="0" r="0" b="0"/>
-            <wp:docPr id="4" name="图片 4"/>
+            <wp:docPr id="6" name="图片 6"/>
             <wp:cNvGraphicFramePr>
               <a:graphicFrameLocks xmlns:a="http://schemas.openxmlformats.org/drawingml/2006/main" noChangeAspect="1"/>
             </wp:cNvGraphicFramePr>
@@ -252,7 +3670,7 @@
                     <pic:cNvPicPr/>
                   </pic:nvPicPr>
                   <pic:blipFill>
-                    <a:blip r:embed="rId6">
+                    <a:blip r:embed="rId25">
                       <a:extLst>
                         <a:ext uri="{28A0092B-C50C-407E-A947-70E740481C1C}">
                           <a14:useLocalDpi xmlns:a14="http://schemas.microsoft.com/office/drawing/2010/main" val="0"/>
@@ -281,45 +3699,40 @@
     </w:p>
     <w:p>
       <w:pPr>
+        <w:pStyle w:val="a3"/>
+        <w:ind w:firstLine="400"/>
+        <w:jc w:val="center"/>
+      </w:pPr>
+      <w:r>
+        <w:t>图表</w:t>
+      </w:r>
+      <w:r>
+        <w:t xml:space="preserve"> wid_register</w:t>
+      </w:r>
+      <w:r>
+        <w:rPr>
+          <w:rFonts w:hint="eastAsia"/>
+        </w:rPr>
+        <w:t>类</w:t>
+      </w:r>
+    </w:p>
+    <w:p>
+      <w:pPr>
         <w:keepNext/>
         <w:ind w:firstLine="420"/>
-        <w:jc w:val="left"/>
-      </w:pPr>
-    </w:p>
-    <w:p>
-      <w:pPr>
-        <w:pStyle w:val="4"/>
-        <w:ind w:firstLine="560"/>
-        <w:rPr>
-          <w:rFonts w:hint="eastAsia"/>
-        </w:rPr>
-      </w:pPr>
-      <w:r>
-        <w:rPr>
-          <w:rFonts w:hint="eastAsia"/>
-        </w:rPr>
-        <w:t>如成功申请到账号则成功反馈如下：</w:t>
-      </w:r>
-    </w:p>
-    <w:p>
-      <w:pPr>
-        <w:keepNext/>
-        <w:ind w:firstLine="420"/>
-        <w:jc w:val="left"/>
-        <w:rPr>
-          <w:rFonts w:hint="eastAsia"/>
-        </w:rPr>
+        <w:jc w:val="center"/>
       </w:pPr>
       <w:r>
         <w:rPr>
           <w:rStyle w:val="a4"/>
           <w:rFonts w:hint="eastAsia"/>
+          <w:noProof/>
         </w:rPr>
         <w:drawing>
-          <wp:inline distT="0" distB="0" distL="0" distR="0" wp14:anchorId="6E1D17F6" wp14:editId="0D658802">
-            <wp:extent cx="3482671" cy="3612398"/>
-            <wp:effectExtent l="0" t="0" r="3810" b="7620"/>
-            <wp:docPr id="5" name="图片 5"/>
+          <wp:inline distT="0" distB="0" distL="0" distR="0" wp14:anchorId="548B624D" wp14:editId="0DCB4C3C">
+            <wp:extent cx="2520000" cy="2613868"/>
+            <wp:effectExtent l="0" t="0" r="0" b="0"/>
+            <wp:docPr id="8" name="图片 8"/>
             <wp:cNvGraphicFramePr>
               <a:graphicFrameLocks xmlns:a="http://schemas.openxmlformats.org/drawingml/2006/main" noChangeAspect="1"/>
             </wp:cNvGraphicFramePr>
@@ -331,7 +3744,7 @@
                     <pic:cNvPicPr/>
                   </pic:nvPicPr>
                   <pic:blipFill>
-                    <a:blip r:embed="rId7">
+                    <a:blip r:embed="rId26">
                       <a:extLst>
                         <a:ext uri="{28A0092B-C50C-407E-A947-70E740481C1C}">
                           <a14:useLocalDpi xmlns:a14="http://schemas.microsoft.com/office/drawing/2010/main" val="0"/>
@@ -345,7 +3758,7 @@
                   <pic:spPr>
                     <a:xfrm>
                       <a:off x="0" y="0"/>
-                      <a:ext cx="3488451" cy="3618393"/>
+                      <a:ext cx="2520000" cy="2613868"/>
                     </a:xfrm>
                     <a:prstGeom prst="rect">
                       <a:avLst/>
@@ -360,48 +3773,730 @@
     </w:p>
     <w:p>
       <w:pPr>
+        <w:pStyle w:val="a3"/>
+        <w:ind w:firstLine="400"/>
+        <w:jc w:val="center"/>
+      </w:pPr>
+      <w:r>
+        <w:t>图表</w:t>
+      </w:r>
+      <w:r>
+        <w:t xml:space="preserve"> wid_register_back</w:t>
+      </w:r>
+      <w:r>
+        <w:rPr>
+          <w:rFonts w:hint="eastAsia"/>
+        </w:rPr>
+        <w:t>类</w:t>
+      </w:r>
+    </w:p>
+    <w:p>
+      <w:pPr>
         <w:ind w:firstLine="420"/>
       </w:pPr>
-    </w:p>
-    <w:p>
-      <w:pPr>
+      <w:r>
+        <w:rPr>
+          <w:rFonts w:hint="eastAsia"/>
+        </w:rPr>
+        <w:t>注册类为登录类的成员，在点击注册之后</w:t>
+      </w:r>
+      <w:r>
+        <w:t>wid_register</w:t>
+      </w:r>
+      <w:r>
+        <w:rPr>
+          <w:rFonts w:hint="eastAsia"/>
+        </w:rPr>
+        <w:t>类将发送一个附带着昵称和密码的信号给</w:t>
+      </w:r>
+      <w:r>
+        <w:rPr>
+          <w:rFonts w:hint="eastAsia"/>
+        </w:rPr>
+        <w:t>wid_login</w:t>
+      </w:r>
+      <w:r>
+        <w:rPr>
+          <w:rFonts w:hint="eastAsia"/>
+        </w:rPr>
+        <w:t>类，接收到信号之后再将该内容转发给服务器，服务器处理结束之后反馈信息到</w:t>
+      </w:r>
+      <w:r>
+        <w:rPr>
+          <w:rFonts w:hint="eastAsia"/>
+        </w:rPr>
+        <w:t>wid_login</w:t>
+      </w:r>
+      <w:r>
+        <w:rPr>
+          <w:rFonts w:hint="eastAsia"/>
+        </w:rPr>
+        <w:t>类，在将反馈信息</w:t>
+      </w:r>
+      <w:r>
+        <w:rPr>
+          <w:rFonts w:hint="eastAsia"/>
+        </w:rPr>
+        <w:t>交个</w:t>
+      </w:r>
+      <w:r>
+        <w:t>wid_register_back</w:t>
+      </w:r>
+      <w:r>
+        <w:rPr>
+          <w:rFonts w:hint="eastAsia"/>
+        </w:rPr>
+        <w:t>类完成整个注册流程。</w:t>
+      </w:r>
+    </w:p>
+    <w:p>
+      <w:pPr>
+        <w:pStyle w:val="4"/>
+      </w:pPr>
+      <w:r>
+        <w:rPr>
+          <w:rFonts w:hint="eastAsia"/>
+        </w:rPr>
+        <w:lastRenderedPageBreak/>
+        <w:t>好友类介绍：</w:t>
+      </w:r>
+    </w:p>
+    <w:p>
+      <w:pPr>
+        <w:keepNext/>
         <w:ind w:firstLine="420"/>
-      </w:pPr>
+        <w:jc w:val="center"/>
+      </w:pPr>
+      <w:r>
+        <w:rPr>
+          <w:rFonts w:hint="eastAsia"/>
+          <w:noProof/>
+        </w:rPr>
+        <w:drawing>
+          <wp:inline distT="0" distB="0" distL="0" distR="0" wp14:anchorId="62070288" wp14:editId="2995D61B">
+            <wp:extent cx="2780952" cy="6038095"/>
+            <wp:effectExtent l="0" t="0" r="635" b="1270"/>
+            <wp:docPr id="9" name="图片 9"/>
+            <wp:cNvGraphicFramePr>
+              <a:graphicFrameLocks xmlns:a="http://schemas.openxmlformats.org/drawingml/2006/main" noChangeAspect="1"/>
+            </wp:cNvGraphicFramePr>
+            <a:graphic xmlns:a="http://schemas.openxmlformats.org/drawingml/2006/main">
+              <a:graphicData uri="http://schemas.openxmlformats.org/drawingml/2006/picture">
+                <pic:pic xmlns:pic="http://schemas.openxmlformats.org/drawingml/2006/picture">
+                  <pic:nvPicPr>
+                    <pic:cNvPr id="9" name="图片 9"/>
+                    <pic:cNvPicPr/>
+                  </pic:nvPicPr>
+                  <pic:blipFill>
+                    <a:blip r:embed="rId27">
+                      <a:extLst>
+                        <a:ext uri="{28A0092B-C50C-407E-A947-70E740481C1C}">
+                          <a14:useLocalDpi xmlns:a14="http://schemas.microsoft.com/office/drawing/2010/main" val="0"/>
+                        </a:ext>
+                      </a:extLst>
+                    </a:blip>
+                    <a:stretch>
+                      <a:fillRect/>
+                    </a:stretch>
+                  </pic:blipFill>
+                  <pic:spPr>
+                    <a:xfrm>
+                      <a:off x="0" y="0"/>
+                      <a:ext cx="2780952" cy="6038095"/>
+                    </a:xfrm>
+                    <a:prstGeom prst="rect">
+                      <a:avLst/>
+                    </a:prstGeom>
+                  </pic:spPr>
+                </pic:pic>
+              </a:graphicData>
+            </a:graphic>
+          </wp:inline>
+        </w:drawing>
+      </w:r>
+    </w:p>
+    <w:p>
+      <w:pPr>
+        <w:pStyle w:val="a3"/>
+        <w:ind w:firstLine="400"/>
+        <w:jc w:val="center"/>
+      </w:pPr>
+      <w:r>
+        <w:rPr>
+          <w:rFonts w:hint="eastAsia"/>
+        </w:rPr>
+        <w:t>图表</w:t>
+      </w:r>
+      <w:r>
+        <w:rPr>
+          <w:rFonts w:hint="eastAsia"/>
+        </w:rPr>
+        <w:t xml:space="preserve"> </w:t>
+      </w:r>
+      <w:r>
+        <w:t>wid_friends_list</w:t>
+      </w:r>
+      <w:r>
+        <w:rPr>
+          <w:rFonts w:hint="eastAsia"/>
+        </w:rPr>
+        <w:t>类</w:t>
+      </w:r>
     </w:p>
     <w:p>
       <w:pPr>
         <w:ind w:firstLine="420"/>
+        <w:jc w:val="center"/>
       </w:pPr>
     </w:p>
     <w:p>
       <w:pPr>
         <w:ind w:firstLine="420"/>
       </w:pPr>
-    </w:p>
-    <w:p>
-      <w:pPr>
+      <w:r>
+        <w:rPr>
+          <w:rFonts w:hint="eastAsia"/>
+        </w:rPr>
+        <w:t>登录成功之后就进入</w:t>
+      </w:r>
+      <w:r>
+        <w:t>wid_friends_list</w:t>
+      </w:r>
+      <w:r>
+        <w:rPr>
+          <w:rFonts w:hint="eastAsia"/>
+        </w:rPr>
+        <w:t>类的界面，该类记录本账户的所有好友，并提供一个好用列表按钮组。</w:t>
+      </w:r>
+      <w:r>
+        <w:t>wid_friends_list</w:t>
+      </w:r>
+      <w:r>
+        <w:rPr>
+          <w:rFonts w:hint="eastAsia"/>
+        </w:rPr>
+        <w:t>类的按钮容器记录所有按钮以及对应的好友账号，点击按钮是会触发对应账号的</w:t>
+      </w:r>
+      <w:r>
+        <w:t>wid_talk</w:t>
+      </w:r>
+      <w:r>
+        <w:rPr>
+          <w:rFonts w:hint="eastAsia"/>
+        </w:rPr>
+        <w:t>类聊天窗口</w:t>
+      </w:r>
+      <w:r>
+        <w:rPr>
+          <w:rFonts w:hint="eastAsia"/>
+        </w:rPr>
+        <w:t>，同时在窗口下方放置了添加好友和退出登录的两个按钮</w:t>
+      </w:r>
+      <w:r>
+        <w:rPr>
+          <w:rFonts w:hint="eastAsia"/>
+        </w:rPr>
+        <w:t>。</w:t>
+      </w:r>
+    </w:p>
+    <w:p>
+      <w:pPr>
+        <w:pStyle w:val="4"/>
+      </w:pPr>
+      <w:r>
+        <w:rPr>
+          <w:rFonts w:hint="eastAsia"/>
+        </w:rPr>
+        <w:lastRenderedPageBreak/>
+        <w:t>聊天窗口类介绍：</w:t>
+      </w:r>
+    </w:p>
+    <w:p>
+      <w:pPr>
+        <w:keepNext/>
         <w:ind w:firstLine="420"/>
-      </w:pPr>
+        <w:jc w:val="center"/>
+      </w:pPr>
+      <w:r>
+        <w:rPr>
+          <w:rFonts w:hint="eastAsia"/>
+          <w:noProof/>
+        </w:rPr>
+        <w:drawing>
+          <wp:inline distT="0" distB="0" distL="0" distR="0" wp14:anchorId="7DD8D11D" wp14:editId="572C2C5D">
+            <wp:extent cx="5274310" cy="3787140"/>
+            <wp:effectExtent l="0" t="0" r="2540" b="3810"/>
+            <wp:docPr id="11" name="图片 11"/>
+            <wp:cNvGraphicFramePr>
+              <a:graphicFrameLocks xmlns:a="http://schemas.openxmlformats.org/drawingml/2006/main" noChangeAspect="1"/>
+            </wp:cNvGraphicFramePr>
+            <a:graphic xmlns:a="http://schemas.openxmlformats.org/drawingml/2006/main">
+              <a:graphicData uri="http://schemas.openxmlformats.org/drawingml/2006/picture">
+                <pic:pic xmlns:pic="http://schemas.openxmlformats.org/drawingml/2006/picture">
+                  <pic:nvPicPr>
+                    <pic:cNvPr id="11" name="图片 11"/>
+                    <pic:cNvPicPr/>
+                  </pic:nvPicPr>
+                  <pic:blipFill>
+                    <a:blip r:embed="rId28">
+                      <a:extLst>
+                        <a:ext uri="{28A0092B-C50C-407E-A947-70E740481C1C}">
+                          <a14:useLocalDpi xmlns:a14="http://schemas.microsoft.com/office/drawing/2010/main" val="0"/>
+                        </a:ext>
+                      </a:extLst>
+                    </a:blip>
+                    <a:stretch>
+                      <a:fillRect/>
+                    </a:stretch>
+                  </pic:blipFill>
+                  <pic:spPr>
+                    <a:xfrm>
+                      <a:off x="0" y="0"/>
+                      <a:ext cx="5274310" cy="3787140"/>
+                    </a:xfrm>
+                    <a:prstGeom prst="rect">
+                      <a:avLst/>
+                    </a:prstGeom>
+                  </pic:spPr>
+                </pic:pic>
+              </a:graphicData>
+            </a:graphic>
+          </wp:inline>
+        </w:drawing>
+      </w:r>
+    </w:p>
+    <w:p>
+      <w:pPr>
+        <w:pStyle w:val="a3"/>
+        <w:ind w:firstLine="400"/>
+        <w:jc w:val="center"/>
+      </w:pPr>
+      <w:r>
+        <w:rPr>
+          <w:rFonts w:hint="eastAsia"/>
+        </w:rPr>
+        <w:t>图表</w:t>
+      </w:r>
+      <w:r>
+        <w:rPr>
+          <w:rFonts w:hint="eastAsia"/>
+        </w:rPr>
+        <w:t xml:space="preserve"> </w:t>
+      </w:r>
+      <w:r>
+        <w:rPr>
+          <w:rFonts w:hint="eastAsia"/>
+        </w:rPr>
+        <w:t>wid_talk</w:t>
+      </w:r>
+      <w:r>
+        <w:rPr>
+          <w:rFonts w:hint="eastAsia"/>
+        </w:rPr>
+        <w:t>类</w:t>
+      </w:r>
     </w:p>
     <w:p>
       <w:pPr>
         <w:ind w:firstLine="420"/>
-        <w:rPr>
-          <w:rFonts w:hint="eastAsia"/>
-        </w:rPr>
       </w:pPr>
     </w:p>
     <w:p>
       <w:pPr>
         <w:ind w:firstLine="420"/>
       </w:pPr>
+      <w:r>
+        <w:rPr>
+          <w:rFonts w:hint="eastAsia"/>
+        </w:rPr>
+        <w:t>wid_talk</w:t>
+      </w:r>
+      <w:r>
+        <w:rPr>
+          <w:rFonts w:hint="eastAsia"/>
+        </w:rPr>
+        <w:t>类</w:t>
+      </w:r>
+      <w:r>
+        <w:rPr>
+          <w:rFonts w:hint="eastAsia"/>
+        </w:rPr>
+        <w:t>由两大部分组成，分别是输入区</w:t>
+      </w:r>
+      <w:r>
+        <w:t>qt_edit_text</w:t>
+      </w:r>
+      <w:r>
+        <w:rPr>
+          <w:rFonts w:hint="eastAsia"/>
+        </w:rPr>
+        <w:t>类和显示区</w:t>
+      </w:r>
+      <w:r>
+        <w:t>wid_slide_list</w:t>
+      </w:r>
+      <w:r>
+        <w:rPr>
+          <w:rFonts w:hint="eastAsia"/>
+        </w:rPr>
+        <w:t>类。</w:t>
+      </w:r>
+      <w:r>
+        <w:rPr>
+          <w:rFonts w:hint="eastAsia"/>
+        </w:rPr>
+        <w:t>qt_edit_text</w:t>
+      </w:r>
+      <w:r>
+        <w:rPr>
+          <w:rFonts w:hint="eastAsia"/>
+        </w:rPr>
+        <w:t>类</w:t>
+      </w:r>
+      <w:r>
+        <w:rPr>
+          <w:rFonts w:hint="eastAsia"/>
+        </w:rPr>
+        <w:t>由</w:t>
+      </w:r>
+      <w:r>
+        <w:rPr>
+          <w:rFonts w:hint="eastAsia"/>
+        </w:rPr>
+        <w:t>Qt</w:t>
+      </w:r>
+      <w:r>
+        <w:rPr>
+          <w:rFonts w:hint="eastAsia"/>
+        </w:rPr>
+        <w:t>控件</w:t>
+      </w:r>
+      <w:r>
+        <w:t>QTextEdit</w:t>
+      </w:r>
+      <w:r>
+        <w:rPr>
+          <w:rFonts w:hint="eastAsia"/>
+        </w:rPr>
+        <w:t>接收键盘内容到文字缓冲区，</w:t>
+      </w:r>
+      <w:r>
+        <w:t>QPushButton</w:t>
+      </w:r>
+      <w:r>
+        <w:rPr>
+          <w:rFonts w:hint="eastAsia"/>
+        </w:rPr>
+        <w:t>控件确定发送</w:t>
+      </w:r>
+      <w:r>
+        <w:rPr>
+          <w:rFonts w:hint="eastAsia"/>
+        </w:rPr>
+        <w:t>文字缓冲区</w:t>
+      </w:r>
+      <w:r>
+        <w:rPr>
+          <w:rFonts w:hint="eastAsia"/>
+        </w:rPr>
+        <w:t>到显示区。</w:t>
+      </w:r>
+      <w:r>
+        <w:rPr>
+          <w:rFonts w:hint="eastAsia"/>
+        </w:rPr>
+        <w:t>wid_slide_list</w:t>
+      </w:r>
+      <w:r>
+        <w:rPr>
+          <w:rFonts w:hint="eastAsia"/>
+        </w:rPr>
+        <w:t>类</w:t>
+      </w:r>
+      <w:r>
+        <w:rPr>
+          <w:rFonts w:hint="eastAsia"/>
+        </w:rPr>
+        <w:t>是一个长度可变但是只能通过固定大小窗口预览的内容显示窗口，该类由</w:t>
+      </w:r>
+      <w:r>
+        <w:t>QScrollArea</w:t>
+      </w:r>
+      <w:r>
+        <w:rPr>
+          <w:rFonts w:hint="eastAsia"/>
+        </w:rPr>
+        <w:t>和</w:t>
+      </w:r>
+      <w:r>
+        <w:t>QWidget</w:t>
+      </w:r>
+      <w:r>
+        <w:rPr>
+          <w:rFonts w:hint="eastAsia"/>
+        </w:rPr>
+        <w:t>两个控件组成，</w:t>
+      </w:r>
+      <w:r>
+        <w:t>QScrollArea</w:t>
+      </w:r>
+      <w:r>
+        <w:rPr>
+          <w:rFonts w:hint="eastAsia"/>
+        </w:rPr>
+        <w:t>将</w:t>
+      </w:r>
+      <w:r>
+        <w:t>QWidget</w:t>
+      </w:r>
+      <w:r>
+        <w:rPr>
+          <w:rFonts w:hint="eastAsia"/>
+        </w:rPr>
+        <w:t>设置成一个可滑动区域，当有内容不断写入显示区，</w:t>
+      </w:r>
+      <w:r>
+        <w:t>QWidget</w:t>
+      </w:r>
+      <w:r>
+        <w:rPr>
+          <w:rFonts w:hint="eastAsia"/>
+        </w:rPr>
+        <w:t>控件长度被拉长时，即可达到窗口滑动预览的效果。</w:t>
+      </w:r>
     </w:p>
     <w:p>
       <w:pPr>
         <w:ind w:firstLine="420"/>
-        <w:rPr>
-          <w:rFonts w:hint="eastAsia"/>
-        </w:rPr>
+      </w:pPr>
+      <w:r>
+        <w:rPr>
+          <w:rFonts w:hint="eastAsia"/>
+        </w:rPr>
+        <w:t>wid_slide_list</w:t>
+      </w:r>
+      <w:r>
+        <w:rPr>
+          <w:rFonts w:hint="eastAsia"/>
+        </w:rPr>
+        <w:t>类</w:t>
+      </w:r>
+      <w:r>
+        <w:rPr>
+          <w:rFonts w:hint="eastAsia"/>
+        </w:rPr>
+        <w:t>在内部有一个</w:t>
+      </w:r>
+      <w:r>
+        <w:rPr>
+          <w:rFonts w:hint="eastAsia"/>
+        </w:rPr>
+        <w:t>vector</w:t>
+      </w:r>
+      <w:r>
+        <w:rPr>
+          <w:rFonts w:hint="eastAsia"/>
+        </w:rPr>
+        <w:t>的容器成员，记录着所有加载到显示区的内容。当文字被加载到显示区时，被加载的内容是一个</w:t>
+      </w:r>
+      <w:r>
+        <w:t>QWidget</w:t>
+      </w:r>
+      <w:r>
+        <w:rPr>
+          <w:rFonts w:hint="eastAsia"/>
+        </w:rPr>
+        <w:t>界面而非单纯的文字，所有被加载的控件都必须从</w:t>
+      </w:r>
+      <w:r>
+        <w:t>qt_news</w:t>
+      </w:r>
+      <w:r>
+        <w:rPr>
+          <w:rFonts w:hint="eastAsia"/>
+        </w:rPr>
+        <w:t xml:space="preserve"> </w:t>
+      </w:r>
+      <w:r>
+        <w:rPr>
+          <w:rFonts w:hint="eastAsia"/>
+        </w:rPr>
+        <w:t>类继承，并重写</w:t>
+      </w:r>
+      <w:r>
+        <w:t>to_string_info</w:t>
+      </w:r>
+      <w:r>
+        <w:rPr>
+          <w:rFonts w:hint="eastAsia"/>
+        </w:rPr>
+        <w:t>纯虚函数以获取历史记录，显示文字的继承类为</w:t>
+      </w:r>
+      <w:r>
+        <w:t>qt_news_word</w:t>
+      </w:r>
+      <w:r>
+        <w:rPr>
+          <w:rFonts w:hint="eastAsia"/>
+        </w:rPr>
+        <w:t>类。</w:t>
+      </w:r>
+    </w:p>
+    <w:p>
+      <w:pPr>
+        <w:ind w:firstLine="420"/>
+      </w:pPr>
+      <w:r>
+        <w:rPr>
+          <w:rFonts w:hint="eastAsia"/>
+        </w:rPr>
+        <w:lastRenderedPageBreak/>
+        <w:t>显示区继承</w:t>
+      </w:r>
+      <w:r>
+        <w:rPr>
+          <w:rFonts w:hint="eastAsia"/>
+        </w:rPr>
+        <w:t xml:space="preserve">qt_news </w:t>
+      </w:r>
+      <w:r>
+        <w:rPr>
+          <w:rFonts w:hint="eastAsia"/>
+        </w:rPr>
+        <w:t>类</w:t>
+      </w:r>
+      <w:r>
+        <w:rPr>
+          <w:rFonts w:hint="eastAsia"/>
+        </w:rPr>
+        <w:t>的设计理念是因为显示区需要回收记录记录，而发送到显示区的不仅是文字还有图片、视频、图片、表情包、动态包、特效等多种多样的展示</w:t>
+      </w:r>
+      <w:r>
+        <w:rPr>
+          <w:rFonts w:hint="eastAsia"/>
+        </w:rPr>
+        <w:t>，不过目前仅提供来三种展示效果，分别是</w:t>
+      </w:r>
+      <w:r>
+        <w:rPr>
+          <w:rFonts w:ascii="微软雅黑" w:hAnsi="微软雅黑" w:hint="eastAsia"/>
+          <w:color w:val="191919"/>
+          <w:sz w:val="20"/>
+          <w:szCs w:val="20"/>
+        </w:rPr>
+        <w:t>:qt_news_pic类显示表情包、qt_news_word类显示图片、:qt_news_files类显示文件传输状态</w:t>
+      </w:r>
+      <w:r>
+        <w:rPr>
+          <w:rFonts w:hint="eastAsia"/>
+        </w:rPr>
+        <w:t>。</w:t>
+      </w:r>
+      <w:r>
+        <w:rPr>
+          <w:rFonts w:hint="eastAsia"/>
+        </w:rPr>
+        <w:t>如果局限于文字将无法获取良好的展示效果，而</w:t>
+      </w:r>
+      <w:r>
+        <w:rPr>
+          <w:rFonts w:hint="eastAsia"/>
+        </w:rPr>
+        <w:t>区展示的内容是</w:t>
+      </w:r>
+      <w:r>
+        <w:t>QWidget</w:t>
+      </w:r>
+      <w:r>
+        <w:rPr>
+          <w:rFonts w:hint="eastAsia"/>
+        </w:rPr>
+        <w:t>类</w:t>
+      </w:r>
+      <w:r>
+        <w:rPr>
+          <w:rFonts w:hint="eastAsia"/>
+        </w:rPr>
+        <w:t>则完全不同，</w:t>
+      </w:r>
+      <w:r>
+        <w:t>QWidget</w:t>
+      </w:r>
+      <w:r>
+        <w:rPr>
+          <w:rFonts w:hint="eastAsia"/>
+        </w:rPr>
+        <w:t>控件内可以随意填充</w:t>
+      </w:r>
+      <w:r>
+        <w:rPr>
+          <w:rFonts w:hint="eastAsia"/>
+        </w:rPr>
+        <w:t>各种想要显示的画面</w:t>
+      </w:r>
+      <w:r>
+        <w:rPr>
+          <w:rFonts w:hint="eastAsia"/>
+        </w:rPr>
+        <w:t>将带来非常大的灵活性，同时强制重写</w:t>
+      </w:r>
+      <w:r>
+        <w:t>to_string_info</w:t>
+      </w:r>
+      <w:r>
+        <w:rPr>
+          <w:rFonts w:hint="eastAsia"/>
+        </w:rPr>
+        <w:t>转字符内容的</w:t>
+      </w:r>
+      <w:r>
+        <w:rPr>
+          <w:rFonts w:hint="eastAsia"/>
+        </w:rPr>
+        <w:t>纯虚函数</w:t>
+      </w:r>
+      <w:r>
+        <w:rPr>
+          <w:rFonts w:hint="eastAsia"/>
+        </w:rPr>
+        <w:t>为各类型的历史记录保存带来了统一的接口，在显示和</w:t>
+      </w:r>
+      <w:r>
+        <w:rPr>
+          <w:rFonts w:hint="eastAsia"/>
+        </w:rPr>
+        <w:t>聊天内容</w:t>
+      </w:r>
+      <w:r>
+        <w:rPr>
+          <w:rFonts w:hint="eastAsia"/>
+        </w:rPr>
+        <w:t>回放上都十分灵活。</w:t>
+      </w:r>
+    </w:p>
+    <w:p>
+      <w:pPr>
+        <w:ind w:firstLine="420"/>
+      </w:pPr>
+    </w:p>
+    <w:p>
+      <w:pPr>
+        <w:ind w:firstLine="420"/>
+      </w:pPr>
+    </w:p>
+    <w:p>
+      <w:pPr>
+        <w:ind w:firstLine="420"/>
+      </w:pPr>
+    </w:p>
+    <w:p>
+      <w:pPr>
+        <w:ind w:firstLine="420"/>
+      </w:pPr>
+    </w:p>
+    <w:p>
+      <w:pPr>
+        <w:ind w:firstLine="420"/>
       </w:pPr>
     </w:p>
     <w:sectPr>
@@ -412,6 +4507,345 @@
     </w:sectPr>
   </w:body>
 </w:document>
+</file>
+
+<file path=word/endnotes.xml><?xml version="1.0" encoding="utf-8"?>
+<w:endnotes xmlns:wpc="http://schemas.microsoft.com/office/word/2010/wordprocessingCanvas" xmlns:cx="http://schemas.microsoft.com/office/drawing/2014/chartex" xmlns:cx1="http://schemas.microsoft.com/office/drawing/2015/9/8/chartex" xmlns:cx2="http://schemas.microsoft.com/office/drawing/2015/10/21/chartex" xmlns:cx3="http://schemas.microsoft.com/office/drawing/2016/5/9/chartex" xmlns:cx4="http://schemas.microsoft.com/office/drawing/2016/5/10/chartex" xmlns:cx5="http://schemas.microsoft.com/office/drawing/2016/5/11/chartex" xmlns:cx6="http://schemas.microsoft.com/office/drawing/2016/5/12/chartex" xmlns:cx7="http://schemas.microsoft.com/office/drawing/2016/5/13/chartex" xmlns:cx8="http://schemas.microsoft.com/office/drawing/2016/5/14/chartex" xmlns:mc="http://schemas.openxmlformats.org/markup-compatibility/2006" xmlns:aink="http://schemas.microsoft.com/office/drawing/2016/ink" xmlns:am3d="http://schemas.microsoft.com/office/drawing/2017/model3d" xmlns:o="urn:schemas-microsoft-com:office:office" xmlns:oel="http://schemas.microsoft.com/office/2019/extlst" xmlns:r="http://schemas.openxmlformats.org/officeDocument/2006/relationships" xmlns:m="http://schemas.openxmlformats.org/officeDocument/2006/math" xmlns:v="urn:schemas-microsoft-com:vml" xmlns:wp14="http://schemas.microsoft.com/office/word/2010/wordprocessingDrawing" xmlns:wp="http://schemas.openxmlformats.org/drawingml/2006/wordprocessingDrawing" xmlns:w10="urn:schemas-microsoft-com:office:word" xmlns:w="http://schemas.openxmlformats.org/wordprocessingml/2006/main" xmlns:w14="http://schemas.microsoft.com/office/word/2010/wordml" xmlns:w15="http://schemas.microsoft.com/office/word/2012/wordml" xmlns:w16cex="http://schemas.microsoft.com/office/word/2018/wordml/cex" xmlns:w16cid="http://schemas.microsoft.com/office/word/2016/wordml/cid" xmlns:w16="http://schemas.microsoft.com/office/word/2018/wordml" xmlns:w16sdtdh="http://schemas.microsoft.com/office/word/2020/wordml/sdtdatahash" xmlns:w16se="http://schemas.microsoft.com/office/word/2015/wordml/symex" xmlns:wpg="http://schemas.microsoft.com/office/word/2010/wordprocessingGroup" xmlns:wpi="http://schemas.microsoft.com/office/word/2010/wordprocessingInk" xmlns:wne="http://schemas.microsoft.com/office/word/2006/wordml" xmlns:wps="http://schemas.microsoft.com/office/word/2010/wordprocessingShape" mc:Ignorable="w14 w15 w16se w16cid w16 w16cex w16sdtdh wp14">
+  <w:endnote w:type="separator" w:id="-1">
+    <w:p>
+      <w:pPr>
+        <w:ind w:firstLine="420"/>
+      </w:pPr>
+      <w:r>
+        <w:separator/>
+      </w:r>
+    </w:p>
+  </w:endnote>
+  <w:endnote w:type="continuationSeparator" w:id="0">
+    <w:p>
+      <w:pPr>
+        <w:ind w:firstLine="420"/>
+      </w:pPr>
+      <w:r>
+        <w:continuationSeparator/>
+      </w:r>
+    </w:p>
+  </w:endnote>
+</w:endnotes>
+</file>
+
+<file path=word/footer1.xml><?xml version="1.0" encoding="utf-8"?>
+<w:ftr xmlns:wpc="http://schemas.microsoft.com/office/word/2010/wordprocessingCanvas" xmlns:cx="http://schemas.microsoft.com/office/drawing/2014/chartex" xmlns:cx1="http://schemas.microsoft.com/office/drawing/2015/9/8/chartex" xmlns:cx2="http://schemas.microsoft.com/office/drawing/2015/10/21/chartex" xmlns:cx3="http://schemas.microsoft.com/office/drawing/2016/5/9/chartex" xmlns:cx4="http://schemas.microsoft.com/office/drawing/2016/5/10/chartex" xmlns:cx5="http://schemas.microsoft.com/office/drawing/2016/5/11/chartex" xmlns:cx6="http://schemas.microsoft.com/office/drawing/2016/5/12/chartex" xmlns:cx7="http://schemas.microsoft.com/office/drawing/2016/5/13/chartex" xmlns:cx8="http://schemas.microsoft.com/office/drawing/2016/5/14/chartex" xmlns:mc="http://schemas.openxmlformats.org/markup-compatibility/2006" xmlns:aink="http://schemas.microsoft.com/office/drawing/2016/ink" xmlns:am3d="http://schemas.microsoft.com/office/drawing/2017/model3d" xmlns:o="urn:schemas-microsoft-com:office:office" xmlns:oel="http://schemas.microsoft.com/office/2019/extlst" xmlns:r="http://schemas.openxmlformats.org/officeDocument/2006/relationships" xmlns:m="http://schemas.openxmlformats.org/officeDocument/2006/math" xmlns:v="urn:schemas-microsoft-com:vml" xmlns:wp14="http://schemas.microsoft.com/office/word/2010/wordprocessingDrawing" xmlns:wp="http://schemas.openxmlformats.org/drawingml/2006/wordprocessingDrawing" xmlns:w10="urn:schemas-microsoft-com:office:word" xmlns:w="http://schemas.openxmlformats.org/wordprocessingml/2006/main" xmlns:w14="http://schemas.microsoft.com/office/word/2010/wordml" xmlns:w15="http://schemas.microsoft.com/office/word/2012/wordml" xmlns:w16cex="http://schemas.microsoft.com/office/word/2018/wordml/cex" xmlns:w16cid="http://schemas.microsoft.com/office/word/2016/wordml/cid" xmlns:w16="http://schemas.microsoft.com/office/word/2018/wordml" xmlns:w16sdtdh="http://schemas.microsoft.com/office/word/2020/wordml/sdtdatahash" xmlns:w16se="http://schemas.microsoft.com/office/word/2015/wordml/symex" xmlns:wpg="http://schemas.microsoft.com/office/word/2010/wordprocessingGroup" xmlns:wpi="http://schemas.microsoft.com/office/word/2010/wordprocessingInk" xmlns:wne="http://schemas.microsoft.com/office/word/2006/wordml" xmlns:wps="http://schemas.microsoft.com/office/word/2010/wordprocessingShape" mc:Ignorable="w14 w15 w16se w16cid w16 w16cex w16sdtdh wp14">
+  <w:p>
+    <w:pPr>
+      <w:pStyle w:val="a7"/>
+      <w:ind w:firstLine="360"/>
+    </w:pPr>
+  </w:p>
+</w:ftr>
+</file>
+
+<file path=word/footer2.xml><?xml version="1.0" encoding="utf-8"?>
+<w:ftr xmlns:wpc="http://schemas.microsoft.com/office/word/2010/wordprocessingCanvas" xmlns:cx="http://schemas.microsoft.com/office/drawing/2014/chartex" xmlns:cx1="http://schemas.microsoft.com/office/drawing/2015/9/8/chartex" xmlns:cx2="http://schemas.microsoft.com/office/drawing/2015/10/21/chartex" xmlns:cx3="http://schemas.microsoft.com/office/drawing/2016/5/9/chartex" xmlns:cx4="http://schemas.microsoft.com/office/drawing/2016/5/10/chartex" xmlns:cx5="http://schemas.microsoft.com/office/drawing/2016/5/11/chartex" xmlns:cx6="http://schemas.microsoft.com/office/drawing/2016/5/12/chartex" xmlns:cx7="http://schemas.microsoft.com/office/drawing/2016/5/13/chartex" xmlns:cx8="http://schemas.microsoft.com/office/drawing/2016/5/14/chartex" xmlns:mc="http://schemas.openxmlformats.org/markup-compatibility/2006" xmlns:aink="http://schemas.microsoft.com/office/drawing/2016/ink" xmlns:am3d="http://schemas.microsoft.com/office/drawing/2017/model3d" xmlns:o="urn:schemas-microsoft-com:office:office" xmlns:oel="http://schemas.microsoft.com/office/2019/extlst" xmlns:r="http://schemas.openxmlformats.org/officeDocument/2006/relationships" xmlns:m="http://schemas.openxmlformats.org/officeDocument/2006/math" xmlns:v="urn:schemas-microsoft-com:vml" xmlns:wp14="http://schemas.microsoft.com/office/word/2010/wordprocessingDrawing" xmlns:wp="http://schemas.openxmlformats.org/drawingml/2006/wordprocessingDrawing" xmlns:w10="urn:schemas-microsoft-com:office:word" xmlns:w="http://schemas.openxmlformats.org/wordprocessingml/2006/main" xmlns:w14="http://schemas.microsoft.com/office/word/2010/wordml" xmlns:w15="http://schemas.microsoft.com/office/word/2012/wordml" xmlns:w16cex="http://schemas.microsoft.com/office/word/2018/wordml/cex" xmlns:w16cid="http://schemas.microsoft.com/office/word/2016/wordml/cid" xmlns:w16="http://schemas.microsoft.com/office/word/2018/wordml" xmlns:w16sdtdh="http://schemas.microsoft.com/office/word/2020/wordml/sdtdatahash" xmlns:w16se="http://schemas.microsoft.com/office/word/2015/wordml/symex" xmlns:wpg="http://schemas.microsoft.com/office/word/2010/wordprocessingGroup" xmlns:wpi="http://schemas.microsoft.com/office/word/2010/wordprocessingInk" xmlns:wne="http://schemas.microsoft.com/office/word/2006/wordml" xmlns:wps="http://schemas.microsoft.com/office/word/2010/wordprocessingShape" mc:Ignorable="w14 w15 w16se w16cid w16 w16cex w16sdtdh wp14">
+  <w:p>
+    <w:pPr>
+      <w:pStyle w:val="a7"/>
+      <w:ind w:firstLine="360"/>
+    </w:pPr>
+  </w:p>
+</w:ftr>
+</file>
+
+<file path=word/footer3.xml><?xml version="1.0" encoding="utf-8"?>
+<w:ftr xmlns:wpc="http://schemas.microsoft.com/office/word/2010/wordprocessingCanvas" xmlns:cx="http://schemas.microsoft.com/office/drawing/2014/chartex" xmlns:cx1="http://schemas.microsoft.com/office/drawing/2015/9/8/chartex" xmlns:cx2="http://schemas.microsoft.com/office/drawing/2015/10/21/chartex" xmlns:cx3="http://schemas.microsoft.com/office/drawing/2016/5/9/chartex" xmlns:cx4="http://schemas.microsoft.com/office/drawing/2016/5/10/chartex" xmlns:cx5="http://schemas.microsoft.com/office/drawing/2016/5/11/chartex" xmlns:cx6="http://schemas.microsoft.com/office/drawing/2016/5/12/chartex" xmlns:cx7="http://schemas.microsoft.com/office/drawing/2016/5/13/chartex" xmlns:cx8="http://schemas.microsoft.com/office/drawing/2016/5/14/chartex" xmlns:mc="http://schemas.openxmlformats.org/markup-compatibility/2006" xmlns:aink="http://schemas.microsoft.com/office/drawing/2016/ink" xmlns:am3d="http://schemas.microsoft.com/office/drawing/2017/model3d" xmlns:o="urn:schemas-microsoft-com:office:office" xmlns:oel="http://schemas.microsoft.com/office/2019/extlst" xmlns:r="http://schemas.openxmlformats.org/officeDocument/2006/relationships" xmlns:m="http://schemas.openxmlformats.org/officeDocument/2006/math" xmlns:v="urn:schemas-microsoft-com:vml" xmlns:wp14="http://schemas.microsoft.com/office/word/2010/wordprocessingDrawing" xmlns:wp="http://schemas.openxmlformats.org/drawingml/2006/wordprocessingDrawing" xmlns:w10="urn:schemas-microsoft-com:office:word" xmlns:w="http://schemas.openxmlformats.org/wordprocessingml/2006/main" xmlns:w14="http://schemas.microsoft.com/office/word/2010/wordml" xmlns:w15="http://schemas.microsoft.com/office/word/2012/wordml" xmlns:w16cex="http://schemas.microsoft.com/office/word/2018/wordml/cex" xmlns:w16cid="http://schemas.microsoft.com/office/word/2016/wordml/cid" xmlns:w16="http://schemas.microsoft.com/office/word/2018/wordml" xmlns:w16sdtdh="http://schemas.microsoft.com/office/word/2020/wordml/sdtdatahash" xmlns:w16se="http://schemas.microsoft.com/office/word/2015/wordml/symex" xmlns:wpg="http://schemas.microsoft.com/office/word/2010/wordprocessingGroup" xmlns:wpi="http://schemas.microsoft.com/office/word/2010/wordprocessingInk" xmlns:wne="http://schemas.microsoft.com/office/word/2006/wordml" xmlns:wps="http://schemas.microsoft.com/office/word/2010/wordprocessingShape" mc:Ignorable="w14 w15 w16se w16cid w16 w16cex w16sdtdh wp14">
+  <w:p>
+    <w:pPr>
+      <w:pStyle w:val="a7"/>
+      <w:ind w:firstLine="360"/>
+    </w:pPr>
+  </w:p>
+</w:ftr>
+</file>
+
+<file path=word/footer4.xml><?xml version="1.0" encoding="utf-8"?>
+<w:ftr xmlns:wpc="http://schemas.microsoft.com/office/word/2010/wordprocessingCanvas" xmlns:cx="http://schemas.microsoft.com/office/drawing/2014/chartex" xmlns:cx1="http://schemas.microsoft.com/office/drawing/2015/9/8/chartex" xmlns:cx2="http://schemas.microsoft.com/office/drawing/2015/10/21/chartex" xmlns:cx3="http://schemas.microsoft.com/office/drawing/2016/5/9/chartex" xmlns:cx4="http://schemas.microsoft.com/office/drawing/2016/5/10/chartex" xmlns:cx5="http://schemas.microsoft.com/office/drawing/2016/5/11/chartex" xmlns:cx6="http://schemas.microsoft.com/office/drawing/2016/5/12/chartex" xmlns:cx7="http://schemas.microsoft.com/office/drawing/2016/5/13/chartex" xmlns:cx8="http://schemas.microsoft.com/office/drawing/2016/5/14/chartex" xmlns:mc="http://schemas.openxmlformats.org/markup-compatibility/2006" xmlns:aink="http://schemas.microsoft.com/office/drawing/2016/ink" xmlns:am3d="http://schemas.microsoft.com/office/drawing/2017/model3d" xmlns:o="urn:schemas-microsoft-com:office:office" xmlns:oel="http://schemas.microsoft.com/office/2019/extlst" xmlns:r="http://schemas.openxmlformats.org/officeDocument/2006/relationships" xmlns:m="http://schemas.openxmlformats.org/officeDocument/2006/math" xmlns:v="urn:schemas-microsoft-com:vml" xmlns:wp14="http://schemas.microsoft.com/office/word/2010/wordprocessingDrawing" xmlns:wp="http://schemas.openxmlformats.org/drawingml/2006/wordprocessingDrawing" xmlns:w10="urn:schemas-microsoft-com:office:word" xmlns:w="http://schemas.openxmlformats.org/wordprocessingml/2006/main" xmlns:w14="http://schemas.microsoft.com/office/word/2010/wordml" xmlns:w15="http://schemas.microsoft.com/office/word/2012/wordml" xmlns:w16cex="http://schemas.microsoft.com/office/word/2018/wordml/cex" xmlns:w16cid="http://schemas.microsoft.com/office/word/2016/wordml/cid" xmlns:w16="http://schemas.microsoft.com/office/word/2018/wordml" xmlns:w16sdtdh="http://schemas.microsoft.com/office/word/2020/wordml/sdtdatahash" xmlns:w16se="http://schemas.microsoft.com/office/word/2015/wordml/symex" xmlns:wpg="http://schemas.microsoft.com/office/word/2010/wordprocessingGroup" xmlns:wpi="http://schemas.microsoft.com/office/word/2010/wordprocessingInk" xmlns:wne="http://schemas.microsoft.com/office/word/2006/wordml" xmlns:wps="http://schemas.microsoft.com/office/word/2010/wordprocessingShape" mc:Ignorable="w14 w15 w16se w16cid w16 w16cex w16sdtdh wp14">
+  <w:p>
+    <w:pPr>
+      <w:pStyle w:val="a7"/>
+      <w:ind w:firstLine="360"/>
+    </w:pPr>
+  </w:p>
+</w:ftr>
+</file>
+
+<file path=word/footer5.xml><?xml version="1.0" encoding="utf-8"?>
+<w:ftr xmlns:wpc="http://schemas.microsoft.com/office/word/2010/wordprocessingCanvas" xmlns:cx="http://schemas.microsoft.com/office/drawing/2014/chartex" xmlns:cx1="http://schemas.microsoft.com/office/drawing/2015/9/8/chartex" xmlns:cx2="http://schemas.microsoft.com/office/drawing/2015/10/21/chartex" xmlns:cx3="http://schemas.microsoft.com/office/drawing/2016/5/9/chartex" xmlns:cx4="http://schemas.microsoft.com/office/drawing/2016/5/10/chartex" xmlns:cx5="http://schemas.microsoft.com/office/drawing/2016/5/11/chartex" xmlns:cx6="http://schemas.microsoft.com/office/drawing/2016/5/12/chartex" xmlns:cx7="http://schemas.microsoft.com/office/drawing/2016/5/13/chartex" xmlns:cx8="http://schemas.microsoft.com/office/drawing/2016/5/14/chartex" xmlns:mc="http://schemas.openxmlformats.org/markup-compatibility/2006" xmlns:aink="http://schemas.microsoft.com/office/drawing/2016/ink" xmlns:am3d="http://schemas.microsoft.com/office/drawing/2017/model3d" xmlns:o="urn:schemas-microsoft-com:office:office" xmlns:oel="http://schemas.microsoft.com/office/2019/extlst" xmlns:r="http://schemas.openxmlformats.org/officeDocument/2006/relationships" xmlns:m="http://schemas.openxmlformats.org/officeDocument/2006/math" xmlns:v="urn:schemas-microsoft-com:vml" xmlns:wp14="http://schemas.microsoft.com/office/word/2010/wordprocessingDrawing" xmlns:wp="http://schemas.openxmlformats.org/drawingml/2006/wordprocessingDrawing" xmlns:w10="urn:schemas-microsoft-com:office:word" xmlns:w="http://schemas.openxmlformats.org/wordprocessingml/2006/main" xmlns:w14="http://schemas.microsoft.com/office/word/2010/wordml" xmlns:w15="http://schemas.microsoft.com/office/word/2012/wordml" xmlns:w16cex="http://schemas.microsoft.com/office/word/2018/wordml/cex" xmlns:w16cid="http://schemas.microsoft.com/office/word/2016/wordml/cid" xmlns:w16="http://schemas.microsoft.com/office/word/2018/wordml" xmlns:w16sdtdh="http://schemas.microsoft.com/office/word/2020/wordml/sdtdatahash" xmlns:w16se="http://schemas.microsoft.com/office/word/2015/wordml/symex" xmlns:wpg="http://schemas.microsoft.com/office/word/2010/wordprocessingGroup" xmlns:wpi="http://schemas.microsoft.com/office/word/2010/wordprocessingInk" xmlns:wne="http://schemas.microsoft.com/office/word/2006/wordml" xmlns:wps="http://schemas.microsoft.com/office/word/2010/wordprocessingShape" mc:Ignorable="w14 w15 w16se w16cid w16 w16cex w16sdtdh wp14">
+  <w:p>
+    <w:pPr>
+      <w:pStyle w:val="a7"/>
+      <w:ind w:firstLine="360"/>
+    </w:pPr>
+  </w:p>
+</w:ftr>
+</file>
+
+<file path=word/footer6.xml><?xml version="1.0" encoding="utf-8"?>
+<w:ftr xmlns:wpc="http://schemas.microsoft.com/office/word/2010/wordprocessingCanvas" xmlns:cx="http://schemas.microsoft.com/office/drawing/2014/chartex" xmlns:cx1="http://schemas.microsoft.com/office/drawing/2015/9/8/chartex" xmlns:cx2="http://schemas.microsoft.com/office/drawing/2015/10/21/chartex" xmlns:cx3="http://schemas.microsoft.com/office/drawing/2016/5/9/chartex" xmlns:cx4="http://schemas.microsoft.com/office/drawing/2016/5/10/chartex" xmlns:cx5="http://schemas.microsoft.com/office/drawing/2016/5/11/chartex" xmlns:cx6="http://schemas.microsoft.com/office/drawing/2016/5/12/chartex" xmlns:cx7="http://schemas.microsoft.com/office/drawing/2016/5/13/chartex" xmlns:cx8="http://schemas.microsoft.com/office/drawing/2016/5/14/chartex" xmlns:mc="http://schemas.openxmlformats.org/markup-compatibility/2006" xmlns:aink="http://schemas.microsoft.com/office/drawing/2016/ink" xmlns:am3d="http://schemas.microsoft.com/office/drawing/2017/model3d" xmlns:o="urn:schemas-microsoft-com:office:office" xmlns:oel="http://schemas.microsoft.com/office/2019/extlst" xmlns:r="http://schemas.openxmlformats.org/officeDocument/2006/relationships" xmlns:m="http://schemas.openxmlformats.org/officeDocument/2006/math" xmlns:v="urn:schemas-microsoft-com:vml" xmlns:wp14="http://schemas.microsoft.com/office/word/2010/wordprocessingDrawing" xmlns:wp="http://schemas.openxmlformats.org/drawingml/2006/wordprocessingDrawing" xmlns:w10="urn:schemas-microsoft-com:office:word" xmlns:w="http://schemas.openxmlformats.org/wordprocessingml/2006/main" xmlns:w14="http://schemas.microsoft.com/office/word/2010/wordml" xmlns:w15="http://schemas.microsoft.com/office/word/2012/wordml" xmlns:w16cex="http://schemas.microsoft.com/office/word/2018/wordml/cex" xmlns:w16cid="http://schemas.microsoft.com/office/word/2016/wordml/cid" xmlns:w16="http://schemas.microsoft.com/office/word/2018/wordml" xmlns:w16sdtdh="http://schemas.microsoft.com/office/word/2020/wordml/sdtdatahash" xmlns:w16se="http://schemas.microsoft.com/office/word/2015/wordml/symex" xmlns:wpg="http://schemas.microsoft.com/office/word/2010/wordprocessingGroup" xmlns:wpi="http://schemas.microsoft.com/office/word/2010/wordprocessingInk" xmlns:wne="http://schemas.microsoft.com/office/word/2006/wordml" xmlns:wps="http://schemas.microsoft.com/office/word/2010/wordprocessingShape" mc:Ignorable="w14 w15 w16se w16cid w16 w16cex w16sdtdh wp14">
+  <w:p>
+    <w:pPr>
+      <w:pStyle w:val="a7"/>
+      <w:ind w:firstLine="360"/>
+    </w:pPr>
+  </w:p>
+</w:ftr>
+</file>
+
+<file path=word/footnotes.xml><?xml version="1.0" encoding="utf-8"?>
+<w:footnotes xmlns:wpc="http://schemas.microsoft.com/office/word/2010/wordprocessingCanvas" xmlns:cx="http://schemas.microsoft.com/office/drawing/2014/chartex" xmlns:cx1="http://schemas.microsoft.com/office/drawing/2015/9/8/chartex" xmlns:cx2="http://schemas.microsoft.com/office/drawing/2015/10/21/chartex" xmlns:cx3="http://schemas.microsoft.com/office/drawing/2016/5/9/chartex" xmlns:cx4="http://schemas.microsoft.com/office/drawing/2016/5/10/chartex" xmlns:cx5="http://schemas.microsoft.com/office/drawing/2016/5/11/chartex" xmlns:cx6="http://schemas.microsoft.com/office/drawing/2016/5/12/chartex" xmlns:cx7="http://schemas.microsoft.com/office/drawing/2016/5/13/chartex" xmlns:cx8="http://schemas.microsoft.com/office/drawing/2016/5/14/chartex" xmlns:mc="http://schemas.openxmlformats.org/markup-compatibility/2006" xmlns:aink="http://schemas.microsoft.com/office/drawing/2016/ink" xmlns:am3d="http://schemas.microsoft.com/office/drawing/2017/model3d" xmlns:o="urn:schemas-microsoft-com:office:office" xmlns:oel="http://schemas.microsoft.com/office/2019/extlst" xmlns:r="http://schemas.openxmlformats.org/officeDocument/2006/relationships" xmlns:m="http://schemas.openxmlformats.org/officeDocument/2006/math" xmlns:v="urn:schemas-microsoft-com:vml" xmlns:wp14="http://schemas.microsoft.com/office/word/2010/wordprocessingDrawing" xmlns:wp="http://schemas.openxmlformats.org/drawingml/2006/wordprocessingDrawing" xmlns:w10="urn:schemas-microsoft-com:office:word" xmlns:w="http://schemas.openxmlformats.org/wordprocessingml/2006/main" xmlns:w14="http://schemas.microsoft.com/office/word/2010/wordml" xmlns:w15="http://schemas.microsoft.com/office/word/2012/wordml" xmlns:w16cex="http://schemas.microsoft.com/office/word/2018/wordml/cex" xmlns:w16cid="http://schemas.microsoft.com/office/word/2016/wordml/cid" xmlns:w16="http://schemas.microsoft.com/office/word/2018/wordml" xmlns:w16sdtdh="http://schemas.microsoft.com/office/word/2020/wordml/sdtdatahash" xmlns:w16se="http://schemas.microsoft.com/office/word/2015/wordml/symex" xmlns:wpg="http://schemas.microsoft.com/office/word/2010/wordprocessingGroup" xmlns:wpi="http://schemas.microsoft.com/office/word/2010/wordprocessingInk" xmlns:wne="http://schemas.microsoft.com/office/word/2006/wordml" xmlns:wps="http://schemas.microsoft.com/office/word/2010/wordprocessingShape" mc:Ignorable="w14 w15 w16se w16cid w16 w16cex w16sdtdh wp14">
+  <w:footnote w:type="separator" w:id="-1">
+    <w:p>
+      <w:pPr>
+        <w:ind w:firstLine="420"/>
+      </w:pPr>
+      <w:r>
+        <w:separator/>
+      </w:r>
+    </w:p>
+  </w:footnote>
+  <w:footnote w:type="continuationSeparator" w:id="0">
+    <w:p>
+      <w:pPr>
+        <w:ind w:firstLine="420"/>
+      </w:pPr>
+      <w:r>
+        <w:continuationSeparator/>
+      </w:r>
+    </w:p>
+  </w:footnote>
+</w:footnotes>
+</file>
+
+<file path=word/header1.xml><?xml version="1.0" encoding="utf-8"?>
+<w:hdr xmlns:wpc="http://schemas.microsoft.com/office/word/2010/wordprocessingCanvas" xmlns:cx="http://schemas.microsoft.com/office/drawing/2014/chartex" xmlns:cx1="http://schemas.microsoft.com/office/drawing/2015/9/8/chartex" xmlns:cx2="http://schemas.microsoft.com/office/drawing/2015/10/21/chartex" xmlns:cx3="http://schemas.microsoft.com/office/drawing/2016/5/9/chartex" xmlns:cx4="http://schemas.microsoft.com/office/drawing/2016/5/10/chartex" xmlns:cx5="http://schemas.microsoft.com/office/drawing/2016/5/11/chartex" xmlns:cx6="http://schemas.microsoft.com/office/drawing/2016/5/12/chartex" xmlns:cx7="http://schemas.microsoft.com/office/drawing/2016/5/13/chartex" xmlns:cx8="http://schemas.microsoft.com/office/drawing/2016/5/14/chartex" xmlns:mc="http://schemas.openxmlformats.org/markup-compatibility/2006" xmlns:aink="http://schemas.microsoft.com/office/drawing/2016/ink" xmlns:am3d="http://schemas.microsoft.com/office/drawing/2017/model3d" xmlns:o="urn:schemas-microsoft-com:office:office" xmlns:oel="http://schemas.microsoft.com/office/2019/extlst" xmlns:r="http://schemas.openxmlformats.org/officeDocument/2006/relationships" xmlns:m="http://schemas.openxmlformats.org/officeDocument/2006/math" xmlns:v="urn:schemas-microsoft-com:vml" xmlns:wp14="http://schemas.microsoft.com/office/word/2010/wordprocessingDrawing" xmlns:wp="http://schemas.openxmlformats.org/drawingml/2006/wordprocessingDrawing" xmlns:w10="urn:schemas-microsoft-com:office:word" xmlns:w="http://schemas.openxmlformats.org/wordprocessingml/2006/main" xmlns:w14="http://schemas.microsoft.com/office/word/2010/wordml" xmlns:w15="http://schemas.microsoft.com/office/word/2012/wordml" xmlns:w16cex="http://schemas.microsoft.com/office/word/2018/wordml/cex" xmlns:w16cid="http://schemas.microsoft.com/office/word/2016/wordml/cid" xmlns:w16="http://schemas.microsoft.com/office/word/2018/wordml" xmlns:w16sdtdh="http://schemas.microsoft.com/office/word/2020/wordml/sdtdatahash" xmlns:w16se="http://schemas.microsoft.com/office/word/2015/wordml/symex" xmlns:wpg="http://schemas.microsoft.com/office/word/2010/wordprocessingGroup" xmlns:wpi="http://schemas.microsoft.com/office/word/2010/wordprocessingInk" xmlns:wne="http://schemas.microsoft.com/office/word/2006/wordml" xmlns:wps="http://schemas.microsoft.com/office/word/2010/wordprocessingShape" mc:Ignorable="w14 w15 w16se w16cid w16 w16cex w16sdtdh wp14">
+  <w:p>
+    <w:pPr>
+      <w:pStyle w:val="a5"/>
+      <w:ind w:firstLine="360"/>
+    </w:pPr>
+  </w:p>
+</w:hdr>
+</file>
+
+<file path=word/header2.xml><?xml version="1.0" encoding="utf-8"?>
+<w:hdr xmlns:wpc="http://schemas.microsoft.com/office/word/2010/wordprocessingCanvas" xmlns:cx="http://schemas.microsoft.com/office/drawing/2014/chartex" xmlns:cx1="http://schemas.microsoft.com/office/drawing/2015/9/8/chartex" xmlns:cx2="http://schemas.microsoft.com/office/drawing/2015/10/21/chartex" xmlns:cx3="http://schemas.microsoft.com/office/drawing/2016/5/9/chartex" xmlns:cx4="http://schemas.microsoft.com/office/drawing/2016/5/10/chartex" xmlns:cx5="http://schemas.microsoft.com/office/drawing/2016/5/11/chartex" xmlns:cx6="http://schemas.microsoft.com/office/drawing/2016/5/12/chartex" xmlns:cx7="http://schemas.microsoft.com/office/drawing/2016/5/13/chartex" xmlns:cx8="http://schemas.microsoft.com/office/drawing/2016/5/14/chartex" xmlns:mc="http://schemas.openxmlformats.org/markup-compatibility/2006" xmlns:aink="http://schemas.microsoft.com/office/drawing/2016/ink" xmlns:am3d="http://schemas.microsoft.com/office/drawing/2017/model3d" xmlns:o="urn:schemas-microsoft-com:office:office" xmlns:oel="http://schemas.microsoft.com/office/2019/extlst" xmlns:r="http://schemas.openxmlformats.org/officeDocument/2006/relationships" xmlns:m="http://schemas.openxmlformats.org/officeDocument/2006/math" xmlns:v="urn:schemas-microsoft-com:vml" xmlns:wp14="http://schemas.microsoft.com/office/word/2010/wordprocessingDrawing" xmlns:wp="http://schemas.openxmlformats.org/drawingml/2006/wordprocessingDrawing" xmlns:w10="urn:schemas-microsoft-com:office:word" xmlns:w="http://schemas.openxmlformats.org/wordprocessingml/2006/main" xmlns:w14="http://schemas.microsoft.com/office/word/2010/wordml" xmlns:w15="http://schemas.microsoft.com/office/word/2012/wordml" xmlns:w16cex="http://schemas.microsoft.com/office/word/2018/wordml/cex" xmlns:w16cid="http://schemas.microsoft.com/office/word/2016/wordml/cid" xmlns:w16="http://schemas.microsoft.com/office/word/2018/wordml" xmlns:w16sdtdh="http://schemas.microsoft.com/office/word/2020/wordml/sdtdatahash" xmlns:w16se="http://schemas.microsoft.com/office/word/2015/wordml/symex" xmlns:wpg="http://schemas.microsoft.com/office/word/2010/wordprocessingGroup" xmlns:wpi="http://schemas.microsoft.com/office/word/2010/wordprocessingInk" xmlns:wne="http://schemas.microsoft.com/office/word/2006/wordml" xmlns:wps="http://schemas.microsoft.com/office/word/2010/wordprocessingShape" mc:Ignorable="w14 w15 w16se w16cid w16 w16cex w16sdtdh wp14">
+  <w:p>
+    <w:pPr>
+      <w:pStyle w:val="a5"/>
+      <w:ind w:firstLine="360"/>
+    </w:pPr>
+  </w:p>
+</w:hdr>
+</file>
+
+<file path=word/header3.xml><?xml version="1.0" encoding="utf-8"?>
+<w:hdr xmlns:wpc="http://schemas.microsoft.com/office/word/2010/wordprocessingCanvas" xmlns:cx="http://schemas.microsoft.com/office/drawing/2014/chartex" xmlns:cx1="http://schemas.microsoft.com/office/drawing/2015/9/8/chartex" xmlns:cx2="http://schemas.microsoft.com/office/drawing/2015/10/21/chartex" xmlns:cx3="http://schemas.microsoft.com/office/drawing/2016/5/9/chartex" xmlns:cx4="http://schemas.microsoft.com/office/drawing/2016/5/10/chartex" xmlns:cx5="http://schemas.microsoft.com/office/drawing/2016/5/11/chartex" xmlns:cx6="http://schemas.microsoft.com/office/drawing/2016/5/12/chartex" xmlns:cx7="http://schemas.microsoft.com/office/drawing/2016/5/13/chartex" xmlns:cx8="http://schemas.microsoft.com/office/drawing/2016/5/14/chartex" xmlns:mc="http://schemas.openxmlformats.org/markup-compatibility/2006" xmlns:aink="http://schemas.microsoft.com/office/drawing/2016/ink" xmlns:am3d="http://schemas.microsoft.com/office/drawing/2017/model3d" xmlns:o="urn:schemas-microsoft-com:office:office" xmlns:oel="http://schemas.microsoft.com/office/2019/extlst" xmlns:r="http://schemas.openxmlformats.org/officeDocument/2006/relationships" xmlns:m="http://schemas.openxmlformats.org/officeDocument/2006/math" xmlns:v="urn:schemas-microsoft-com:vml" xmlns:wp14="http://schemas.microsoft.com/office/word/2010/wordprocessingDrawing" xmlns:wp="http://schemas.openxmlformats.org/drawingml/2006/wordprocessingDrawing" xmlns:w10="urn:schemas-microsoft-com:office:word" xmlns:w="http://schemas.openxmlformats.org/wordprocessingml/2006/main" xmlns:w14="http://schemas.microsoft.com/office/word/2010/wordml" xmlns:w15="http://schemas.microsoft.com/office/word/2012/wordml" xmlns:w16cex="http://schemas.microsoft.com/office/word/2018/wordml/cex" xmlns:w16cid="http://schemas.microsoft.com/office/word/2016/wordml/cid" xmlns:w16="http://schemas.microsoft.com/office/word/2018/wordml" xmlns:w16sdtdh="http://schemas.microsoft.com/office/word/2020/wordml/sdtdatahash" xmlns:w16se="http://schemas.microsoft.com/office/word/2015/wordml/symex" xmlns:wpg="http://schemas.microsoft.com/office/word/2010/wordprocessingGroup" xmlns:wpi="http://schemas.microsoft.com/office/word/2010/wordprocessingInk" xmlns:wne="http://schemas.microsoft.com/office/word/2006/wordml" xmlns:wps="http://schemas.microsoft.com/office/word/2010/wordprocessingShape" mc:Ignorable="w14 w15 w16se w16cid w16 w16cex w16sdtdh wp14">
+  <w:p>
+    <w:pPr>
+      <w:pStyle w:val="a5"/>
+      <w:ind w:firstLine="360"/>
+    </w:pPr>
+  </w:p>
+</w:hdr>
+</file>
+
+<file path=word/header4.xml><?xml version="1.0" encoding="utf-8"?>
+<w:hdr xmlns:wpc="http://schemas.microsoft.com/office/word/2010/wordprocessingCanvas" xmlns:cx="http://schemas.microsoft.com/office/drawing/2014/chartex" xmlns:cx1="http://schemas.microsoft.com/office/drawing/2015/9/8/chartex" xmlns:cx2="http://schemas.microsoft.com/office/drawing/2015/10/21/chartex" xmlns:cx3="http://schemas.microsoft.com/office/drawing/2016/5/9/chartex" xmlns:cx4="http://schemas.microsoft.com/office/drawing/2016/5/10/chartex" xmlns:cx5="http://schemas.microsoft.com/office/drawing/2016/5/11/chartex" xmlns:cx6="http://schemas.microsoft.com/office/drawing/2016/5/12/chartex" xmlns:cx7="http://schemas.microsoft.com/office/drawing/2016/5/13/chartex" xmlns:cx8="http://schemas.microsoft.com/office/drawing/2016/5/14/chartex" xmlns:mc="http://schemas.openxmlformats.org/markup-compatibility/2006" xmlns:aink="http://schemas.microsoft.com/office/drawing/2016/ink" xmlns:am3d="http://schemas.microsoft.com/office/drawing/2017/model3d" xmlns:o="urn:schemas-microsoft-com:office:office" xmlns:oel="http://schemas.microsoft.com/office/2019/extlst" xmlns:r="http://schemas.openxmlformats.org/officeDocument/2006/relationships" xmlns:m="http://schemas.openxmlformats.org/officeDocument/2006/math" xmlns:v="urn:schemas-microsoft-com:vml" xmlns:wp14="http://schemas.microsoft.com/office/word/2010/wordprocessingDrawing" xmlns:wp="http://schemas.openxmlformats.org/drawingml/2006/wordprocessingDrawing" xmlns:w10="urn:schemas-microsoft-com:office:word" xmlns:w="http://schemas.openxmlformats.org/wordprocessingml/2006/main" xmlns:w14="http://schemas.microsoft.com/office/word/2010/wordml" xmlns:w15="http://schemas.microsoft.com/office/word/2012/wordml" xmlns:w16cex="http://schemas.microsoft.com/office/word/2018/wordml/cex" xmlns:w16cid="http://schemas.microsoft.com/office/word/2016/wordml/cid" xmlns:w16="http://schemas.microsoft.com/office/word/2018/wordml" xmlns:w16sdtdh="http://schemas.microsoft.com/office/word/2020/wordml/sdtdatahash" xmlns:w16se="http://schemas.microsoft.com/office/word/2015/wordml/symex" xmlns:wpg="http://schemas.microsoft.com/office/word/2010/wordprocessingGroup" xmlns:wpi="http://schemas.microsoft.com/office/word/2010/wordprocessingInk" xmlns:wne="http://schemas.microsoft.com/office/word/2006/wordml" xmlns:wps="http://schemas.microsoft.com/office/word/2010/wordprocessingShape" mc:Ignorable="w14 w15 w16se w16cid w16 w16cex w16sdtdh wp14">
+  <w:p>
+    <w:pPr>
+      <w:pStyle w:val="a5"/>
+      <w:ind w:firstLine="360"/>
+    </w:pPr>
+  </w:p>
+</w:hdr>
+</file>
+
+<file path=word/header5.xml><?xml version="1.0" encoding="utf-8"?>
+<w:hdr xmlns:wpc="http://schemas.microsoft.com/office/word/2010/wordprocessingCanvas" xmlns:cx="http://schemas.microsoft.com/office/drawing/2014/chartex" xmlns:cx1="http://schemas.microsoft.com/office/drawing/2015/9/8/chartex" xmlns:cx2="http://schemas.microsoft.com/office/drawing/2015/10/21/chartex" xmlns:cx3="http://schemas.microsoft.com/office/drawing/2016/5/9/chartex" xmlns:cx4="http://schemas.microsoft.com/office/drawing/2016/5/10/chartex" xmlns:cx5="http://schemas.microsoft.com/office/drawing/2016/5/11/chartex" xmlns:cx6="http://schemas.microsoft.com/office/drawing/2016/5/12/chartex" xmlns:cx7="http://schemas.microsoft.com/office/drawing/2016/5/13/chartex" xmlns:cx8="http://schemas.microsoft.com/office/drawing/2016/5/14/chartex" xmlns:mc="http://schemas.openxmlformats.org/markup-compatibility/2006" xmlns:aink="http://schemas.microsoft.com/office/drawing/2016/ink" xmlns:am3d="http://schemas.microsoft.com/office/drawing/2017/model3d" xmlns:o="urn:schemas-microsoft-com:office:office" xmlns:oel="http://schemas.microsoft.com/office/2019/extlst" xmlns:r="http://schemas.openxmlformats.org/officeDocument/2006/relationships" xmlns:m="http://schemas.openxmlformats.org/officeDocument/2006/math" xmlns:v="urn:schemas-microsoft-com:vml" xmlns:wp14="http://schemas.microsoft.com/office/word/2010/wordprocessingDrawing" xmlns:wp="http://schemas.openxmlformats.org/drawingml/2006/wordprocessingDrawing" xmlns:w10="urn:schemas-microsoft-com:office:word" xmlns:w="http://schemas.openxmlformats.org/wordprocessingml/2006/main" xmlns:w14="http://schemas.microsoft.com/office/word/2010/wordml" xmlns:w15="http://schemas.microsoft.com/office/word/2012/wordml" xmlns:w16cex="http://schemas.microsoft.com/office/word/2018/wordml/cex" xmlns:w16cid="http://schemas.microsoft.com/office/word/2016/wordml/cid" xmlns:w16="http://schemas.microsoft.com/office/word/2018/wordml" xmlns:w16sdtdh="http://schemas.microsoft.com/office/word/2020/wordml/sdtdatahash" xmlns:w16se="http://schemas.microsoft.com/office/word/2015/wordml/symex" xmlns:wpg="http://schemas.microsoft.com/office/word/2010/wordprocessingGroup" xmlns:wpi="http://schemas.microsoft.com/office/word/2010/wordprocessingInk" xmlns:wne="http://schemas.microsoft.com/office/word/2006/wordml" xmlns:wps="http://schemas.microsoft.com/office/word/2010/wordprocessingShape" mc:Ignorable="w14 w15 w16se w16cid w16 w16cex w16sdtdh wp14">
+  <w:p>
+    <w:pPr>
+      <w:pStyle w:val="a5"/>
+      <w:ind w:firstLine="360"/>
+    </w:pPr>
+  </w:p>
+</w:hdr>
+</file>
+
+<file path=word/header6.xml><?xml version="1.0" encoding="utf-8"?>
+<w:hdr xmlns:wpc="http://schemas.microsoft.com/office/word/2010/wordprocessingCanvas" xmlns:cx="http://schemas.microsoft.com/office/drawing/2014/chartex" xmlns:cx1="http://schemas.microsoft.com/office/drawing/2015/9/8/chartex" xmlns:cx2="http://schemas.microsoft.com/office/drawing/2015/10/21/chartex" xmlns:cx3="http://schemas.microsoft.com/office/drawing/2016/5/9/chartex" xmlns:cx4="http://schemas.microsoft.com/office/drawing/2016/5/10/chartex" xmlns:cx5="http://schemas.microsoft.com/office/drawing/2016/5/11/chartex" xmlns:cx6="http://schemas.microsoft.com/office/drawing/2016/5/12/chartex" xmlns:cx7="http://schemas.microsoft.com/office/drawing/2016/5/13/chartex" xmlns:cx8="http://schemas.microsoft.com/office/drawing/2016/5/14/chartex" xmlns:mc="http://schemas.openxmlformats.org/markup-compatibility/2006" xmlns:aink="http://schemas.microsoft.com/office/drawing/2016/ink" xmlns:am3d="http://schemas.microsoft.com/office/drawing/2017/model3d" xmlns:o="urn:schemas-microsoft-com:office:office" xmlns:oel="http://schemas.microsoft.com/office/2019/extlst" xmlns:r="http://schemas.openxmlformats.org/officeDocument/2006/relationships" xmlns:m="http://schemas.openxmlformats.org/officeDocument/2006/math" xmlns:v="urn:schemas-microsoft-com:vml" xmlns:wp14="http://schemas.microsoft.com/office/word/2010/wordprocessingDrawing" xmlns:wp="http://schemas.openxmlformats.org/drawingml/2006/wordprocessingDrawing" xmlns:w10="urn:schemas-microsoft-com:office:word" xmlns:w="http://schemas.openxmlformats.org/wordprocessingml/2006/main" xmlns:w14="http://schemas.microsoft.com/office/word/2010/wordml" xmlns:w15="http://schemas.microsoft.com/office/word/2012/wordml" xmlns:w16cex="http://schemas.microsoft.com/office/word/2018/wordml/cex" xmlns:w16cid="http://schemas.microsoft.com/office/word/2016/wordml/cid" xmlns:w16="http://schemas.microsoft.com/office/word/2018/wordml" xmlns:w16sdtdh="http://schemas.microsoft.com/office/word/2020/wordml/sdtdatahash" xmlns:w16se="http://schemas.microsoft.com/office/word/2015/wordml/symex" xmlns:wpg="http://schemas.microsoft.com/office/word/2010/wordprocessingGroup" xmlns:wpi="http://schemas.microsoft.com/office/word/2010/wordprocessingInk" xmlns:wne="http://schemas.microsoft.com/office/word/2006/wordml" xmlns:wps="http://schemas.microsoft.com/office/word/2010/wordprocessingShape" mc:Ignorable="w14 w15 w16se w16cid w16 w16cex w16sdtdh wp14">
+  <w:p>
+    <w:pPr>
+      <w:pStyle w:val="a5"/>
+      <w:ind w:firstLine="360"/>
+    </w:pPr>
+  </w:p>
+</w:hdr>
+</file>
+
+<file path=word/numbering.xml><?xml version="1.0" encoding="utf-8"?>
+<w:numbering xmlns:wpc="http://schemas.microsoft.com/office/word/2010/wordprocessingCanvas" xmlns:cx="http://schemas.microsoft.com/office/drawing/2014/chartex" xmlns:cx1="http://schemas.microsoft.com/office/drawing/2015/9/8/chartex" xmlns:cx2="http://schemas.microsoft.com/office/drawing/2015/10/21/chartex" xmlns:cx3="http://schemas.microsoft.com/office/drawing/2016/5/9/chartex" xmlns:cx4="http://schemas.microsoft.com/office/drawing/2016/5/10/chartex" xmlns:cx5="http://schemas.microsoft.com/office/drawing/2016/5/11/chartex" xmlns:cx6="http://schemas.microsoft.com/office/drawing/2016/5/12/chartex" xmlns:cx7="http://schemas.microsoft.com/office/drawing/2016/5/13/chartex" xmlns:cx8="http://schemas.microsoft.com/office/drawing/2016/5/14/chartex" xmlns:mc="http://schemas.openxmlformats.org/markup-compatibility/2006" xmlns:aink="http://schemas.microsoft.com/office/drawing/2016/ink" xmlns:am3d="http://schemas.microsoft.com/office/drawing/2017/model3d" xmlns:o="urn:schemas-microsoft-com:office:office" xmlns:oel="http://schemas.microsoft.com/office/2019/extlst" xmlns:r="http://schemas.openxmlformats.org/officeDocument/2006/relationships" xmlns:m="http://schemas.openxmlformats.org/officeDocument/2006/math" xmlns:v="urn:schemas-microsoft-com:vml" xmlns:wp14="http://schemas.microsoft.com/office/word/2010/wordprocessingDrawing" xmlns:wp="http://schemas.openxmlformats.org/drawingml/2006/wordprocessingDrawing" xmlns:w10="urn:schemas-microsoft-com:office:word" xmlns:w="http://schemas.openxmlformats.org/wordprocessingml/2006/main" xmlns:w14="http://schemas.microsoft.com/office/word/2010/wordml" xmlns:w15="http://schemas.microsoft.com/office/word/2012/wordml" xmlns:w16cex="http://schemas.microsoft.com/office/word/2018/wordml/cex" xmlns:w16cid="http://schemas.microsoft.com/office/word/2016/wordml/cid" xmlns:w16="http://schemas.microsoft.com/office/word/2018/wordml" xmlns:w16sdtdh="http://schemas.microsoft.com/office/word/2020/wordml/sdtdatahash" xmlns:w16se="http://schemas.microsoft.com/office/word/2015/wordml/symex" xmlns:wpg="http://schemas.microsoft.com/office/word/2010/wordprocessingGroup" xmlns:wpi="http://schemas.microsoft.com/office/word/2010/wordprocessingInk" xmlns:wne="http://schemas.microsoft.com/office/word/2006/wordml" xmlns:wps="http://schemas.microsoft.com/office/word/2010/wordprocessingShape" mc:Ignorable="w14 w15 w16se w16cid w16 w16cex w16sdtdh wp14">
+  <w:abstractNum w:abstractNumId="0" w15:restartNumberingAfterBreak="0">
+    <w:nsid w:val="7D061EA3"/>
+    <w:multiLevelType w:val="multilevel"/>
+    <w:tmpl w:val="0BECAD36"/>
+    <w:lvl w:ilvl="0">
+      <w:start w:val="1"/>
+      <w:numFmt w:val="bullet"/>
+      <w:lvlText w:val=""/>
+      <w:lvlJc w:val="left"/>
+      <w:pPr>
+        <w:tabs>
+          <w:tab w:val="num" w:pos="720"/>
+        </w:tabs>
+        <w:ind w:left="720" w:hanging="360"/>
+      </w:pPr>
+      <w:rPr>
+        <w:rFonts w:ascii="Symbol" w:hAnsi="Symbol" w:hint="default"/>
+        <w:sz w:val="20"/>
+      </w:rPr>
+    </w:lvl>
+    <w:lvl w:ilvl="1" w:tentative="1">
+      <w:start w:val="1"/>
+      <w:numFmt w:val="bullet"/>
+      <w:lvlText w:val="o"/>
+      <w:lvlJc w:val="left"/>
+      <w:pPr>
+        <w:tabs>
+          <w:tab w:val="num" w:pos="1440"/>
+        </w:tabs>
+        <w:ind w:left="1440" w:hanging="360"/>
+      </w:pPr>
+      <w:rPr>
+        <w:rFonts w:ascii="Courier New" w:hAnsi="Courier New" w:hint="default"/>
+        <w:sz w:val="20"/>
+      </w:rPr>
+    </w:lvl>
+    <w:lvl w:ilvl="2" w:tentative="1">
+      <w:start w:val="1"/>
+      <w:numFmt w:val="bullet"/>
+      <w:lvlText w:val=""/>
+      <w:lvlJc w:val="left"/>
+      <w:pPr>
+        <w:tabs>
+          <w:tab w:val="num" w:pos="2160"/>
+        </w:tabs>
+        <w:ind w:left="2160" w:hanging="360"/>
+      </w:pPr>
+      <w:rPr>
+        <w:rFonts w:ascii="Wingdings" w:hAnsi="Wingdings" w:hint="default"/>
+        <w:sz w:val="20"/>
+      </w:rPr>
+    </w:lvl>
+    <w:lvl w:ilvl="3" w:tentative="1">
+      <w:start w:val="1"/>
+      <w:numFmt w:val="bullet"/>
+      <w:lvlText w:val=""/>
+      <w:lvlJc w:val="left"/>
+      <w:pPr>
+        <w:tabs>
+          <w:tab w:val="num" w:pos="2880"/>
+        </w:tabs>
+        <w:ind w:left="2880" w:hanging="360"/>
+      </w:pPr>
+      <w:rPr>
+        <w:rFonts w:ascii="Wingdings" w:hAnsi="Wingdings" w:hint="default"/>
+        <w:sz w:val="20"/>
+      </w:rPr>
+    </w:lvl>
+    <w:lvl w:ilvl="4" w:tentative="1">
+      <w:start w:val="1"/>
+      <w:numFmt w:val="bullet"/>
+      <w:lvlText w:val=""/>
+      <w:lvlJc w:val="left"/>
+      <w:pPr>
+        <w:tabs>
+          <w:tab w:val="num" w:pos="3600"/>
+        </w:tabs>
+        <w:ind w:left="3600" w:hanging="360"/>
+      </w:pPr>
+      <w:rPr>
+        <w:rFonts w:ascii="Wingdings" w:hAnsi="Wingdings" w:hint="default"/>
+        <w:sz w:val="20"/>
+      </w:rPr>
+    </w:lvl>
+    <w:lvl w:ilvl="5" w:tentative="1">
+      <w:start w:val="1"/>
+      <w:numFmt w:val="bullet"/>
+      <w:lvlText w:val=""/>
+      <w:lvlJc w:val="left"/>
+      <w:pPr>
+        <w:tabs>
+          <w:tab w:val="num" w:pos="4320"/>
+        </w:tabs>
+        <w:ind w:left="4320" w:hanging="360"/>
+      </w:pPr>
+      <w:rPr>
+        <w:rFonts w:ascii="Wingdings" w:hAnsi="Wingdings" w:hint="default"/>
+        <w:sz w:val="20"/>
+      </w:rPr>
+    </w:lvl>
+    <w:lvl w:ilvl="6" w:tentative="1">
+      <w:start w:val="1"/>
+      <w:numFmt w:val="bullet"/>
+      <w:lvlText w:val=""/>
+      <w:lvlJc w:val="left"/>
+      <w:pPr>
+        <w:tabs>
+          <w:tab w:val="num" w:pos="5040"/>
+        </w:tabs>
+        <w:ind w:left="5040" w:hanging="360"/>
+      </w:pPr>
+      <w:rPr>
+        <w:rFonts w:ascii="Wingdings" w:hAnsi="Wingdings" w:hint="default"/>
+        <w:sz w:val="20"/>
+      </w:rPr>
+    </w:lvl>
+    <w:lvl w:ilvl="7" w:tentative="1">
+      <w:start w:val="1"/>
+      <w:numFmt w:val="bullet"/>
+      <w:lvlText w:val=""/>
+      <w:lvlJc w:val="left"/>
+      <w:pPr>
+        <w:tabs>
+          <w:tab w:val="num" w:pos="5760"/>
+        </w:tabs>
+        <w:ind w:left="5760" w:hanging="360"/>
+      </w:pPr>
+      <w:rPr>
+        <w:rFonts w:ascii="Wingdings" w:hAnsi="Wingdings" w:hint="default"/>
+        <w:sz w:val="20"/>
+      </w:rPr>
+    </w:lvl>
+    <w:lvl w:ilvl="8" w:tentative="1">
+      <w:start w:val="1"/>
+      <w:numFmt w:val="bullet"/>
+      <w:lvlText w:val=""/>
+      <w:lvlJc w:val="left"/>
+      <w:pPr>
+        <w:tabs>
+          <w:tab w:val="num" w:pos="6480"/>
+        </w:tabs>
+        <w:ind w:left="6480" w:hanging="360"/>
+      </w:pPr>
+      <w:rPr>
+        <w:rFonts w:ascii="Wingdings" w:hAnsi="Wingdings" w:hint="default"/>
+        <w:sz w:val="20"/>
+      </w:rPr>
+    </w:lvl>
+  </w:abstractNum>
+  <w:num w:numId="1" w16cid:durableId="1602687196">
+    <w:abstractNumId w:val="0"/>
+  </w:num>
+</w:numbering>
 </file>
 
 <file path=word/styles.xml><?xml version="1.0" encoding="utf-8"?>
@@ -809,14 +5243,14 @@
   <w:style w:type="paragraph" w:default="1" w:styleId="a">
     <w:name w:val="Normal"/>
     <w:qFormat/>
-    <w:rsid w:val="0074549F"/>
+    <w:rsid w:val="00B02C33"/>
     <w:pPr>
       <w:widowControl w:val="0"/>
       <w:ind w:firstLineChars="200" w:firstLine="200"/>
       <w:jc w:val="both"/>
     </w:pPr>
     <w:rPr>
-      <w:rFonts w:eastAsia="微软雅黑"/>
+      <w:rFonts w:ascii="Arial" w:eastAsia="微软雅黑" w:hAnsi="Arial"/>
     </w:rPr>
   </w:style>
   <w:style w:type="paragraph" w:styleId="1">
@@ -866,6 +5300,7 @@
   </w:style>
   <w:style w:type="paragraph" w:styleId="3">
     <w:name w:val="heading 3"/>
+    <w:aliases w:val="大标题"/>
     <w:basedOn w:val="a"/>
     <w:next w:val="a"/>
     <w:link w:val="30"/>
@@ -888,21 +5323,23 @@
   </w:style>
   <w:style w:type="paragraph" w:styleId="4">
     <w:name w:val="heading 4"/>
+    <w:aliases w:val="小段落标题"/>
     <w:basedOn w:val="a"/>
     <w:next w:val="a"/>
     <w:link w:val="40"/>
     <w:uiPriority w:val="9"/>
     <w:unhideWhenUsed/>
     <w:qFormat/>
-    <w:rsid w:val="0074549F"/>
+    <w:rsid w:val="00641406"/>
     <w:pPr>
       <w:keepNext/>
       <w:keepLines/>
-      <w:spacing w:before="280" w:after="290" w:line="376" w:lineRule="auto"/>
+      <w:spacing w:before="160" w:after="160" w:line="377" w:lineRule="auto"/>
+      <w:ind w:firstLine="562"/>
       <w:outlineLvl w:val="3"/>
     </w:pPr>
     <w:rPr>
-      <w:rFonts w:asciiTheme="majorHAnsi" w:eastAsiaTheme="majorEastAsia" w:hAnsiTheme="majorHAnsi" w:cstheme="majorBidi"/>
+      <w:rFonts w:ascii="黑体" w:eastAsia="黑体" w:hAnsi="黑体" w:cstheme="majorBidi"/>
       <w:b/>
       <w:bCs/>
       <w:sz w:val="28"/>
@@ -988,6 +5425,7 @@
   </w:style>
   <w:style w:type="character" w:customStyle="1" w:styleId="30">
     <w:name w:val="标题 3 字符"/>
+    <w:aliases w:val="大标题 字符"/>
     <w:basedOn w:val="a0"/>
     <w:link w:val="3"/>
     <w:uiPriority w:val="9"/>
@@ -1015,12 +5453,13 @@
   </w:style>
   <w:style w:type="character" w:customStyle="1" w:styleId="40">
     <w:name w:val="标题 4 字符"/>
+    <w:aliases w:val="小段落标题 字符"/>
     <w:basedOn w:val="a0"/>
     <w:link w:val="4"/>
     <w:uiPriority w:val="9"/>
-    <w:rsid w:val="0074549F"/>
+    <w:rsid w:val="00641406"/>
     <w:rPr>
-      <w:rFonts w:asciiTheme="majorHAnsi" w:eastAsiaTheme="majorEastAsia" w:hAnsiTheme="majorHAnsi" w:cstheme="majorBidi"/>
+      <w:rFonts w:ascii="黑体" w:eastAsia="黑体" w:hAnsi="黑体" w:cstheme="majorBidi"/>
       <w:b/>
       <w:bCs/>
       <w:sz w:val="28"/>
@@ -1050,6 +5489,119 @@
       <w:bCs/>
       <w:sz w:val="28"/>
       <w:szCs w:val="28"/>
+    </w:rPr>
+  </w:style>
+  <w:style w:type="paragraph" w:styleId="a5">
+    <w:name w:val="header"/>
+    <w:basedOn w:val="a"/>
+    <w:link w:val="a6"/>
+    <w:uiPriority w:val="99"/>
+    <w:unhideWhenUsed/>
+    <w:rsid w:val="008504BC"/>
+    <w:pPr>
+      <w:pBdr>
+        <w:bottom w:val="single" w:sz="6" w:space="1" w:color="auto"/>
+      </w:pBdr>
+      <w:tabs>
+        <w:tab w:val="center" w:pos="4153"/>
+        <w:tab w:val="right" w:pos="8306"/>
+      </w:tabs>
+      <w:snapToGrid w:val="0"/>
+      <w:jc w:val="center"/>
+    </w:pPr>
+    <w:rPr>
+      <w:sz w:val="18"/>
+      <w:szCs w:val="18"/>
+    </w:rPr>
+  </w:style>
+  <w:style w:type="character" w:customStyle="1" w:styleId="a6">
+    <w:name w:val="页眉 字符"/>
+    <w:basedOn w:val="a0"/>
+    <w:link w:val="a5"/>
+    <w:uiPriority w:val="99"/>
+    <w:rsid w:val="008504BC"/>
+    <w:rPr>
+      <w:rFonts w:eastAsia="微软雅黑"/>
+      <w:sz w:val="18"/>
+      <w:szCs w:val="18"/>
+    </w:rPr>
+  </w:style>
+  <w:style w:type="paragraph" w:styleId="a7">
+    <w:name w:val="footer"/>
+    <w:basedOn w:val="a"/>
+    <w:link w:val="a8"/>
+    <w:uiPriority w:val="99"/>
+    <w:unhideWhenUsed/>
+    <w:rsid w:val="008504BC"/>
+    <w:pPr>
+      <w:tabs>
+        <w:tab w:val="center" w:pos="4153"/>
+        <w:tab w:val="right" w:pos="8306"/>
+      </w:tabs>
+      <w:snapToGrid w:val="0"/>
+      <w:jc w:val="left"/>
+    </w:pPr>
+    <w:rPr>
+      <w:sz w:val="18"/>
+      <w:szCs w:val="18"/>
+    </w:rPr>
+  </w:style>
+  <w:style w:type="character" w:customStyle="1" w:styleId="a8">
+    <w:name w:val="页脚 字符"/>
+    <w:basedOn w:val="a0"/>
+    <w:link w:val="a7"/>
+    <w:uiPriority w:val="99"/>
+    <w:rsid w:val="008504BC"/>
+    <w:rPr>
+      <w:rFonts w:eastAsia="微软雅黑"/>
+      <w:sz w:val="18"/>
+      <w:szCs w:val="18"/>
+    </w:rPr>
+  </w:style>
+  <w:style w:type="paragraph" w:styleId="a9">
+    <w:name w:val="Normal (Web)"/>
+    <w:basedOn w:val="a"/>
+    <w:uiPriority w:val="99"/>
+    <w:semiHidden/>
+    <w:unhideWhenUsed/>
+    <w:rsid w:val="00441B48"/>
+    <w:pPr>
+      <w:widowControl/>
+      <w:spacing w:before="100" w:beforeAutospacing="1" w:after="100" w:afterAutospacing="1"/>
+      <w:ind w:firstLineChars="0" w:firstLine="0"/>
+      <w:jc w:val="left"/>
+    </w:pPr>
+    <w:rPr>
+      <w:rFonts w:ascii="宋体" w:eastAsia="宋体" w:hAnsi="宋体" w:cs="宋体"/>
+      <w:kern w:val="0"/>
+      <w:sz w:val="24"/>
+      <w:szCs w:val="24"/>
+    </w:rPr>
+  </w:style>
+  <w:style w:type="character" w:styleId="aa">
+    <w:name w:val="Hyperlink"/>
+    <w:basedOn w:val="a0"/>
+    <w:uiPriority w:val="99"/>
+    <w:semiHidden/>
+    <w:unhideWhenUsed/>
+    <w:rsid w:val="00441B48"/>
+    <w:rPr>
+      <w:color w:val="0000FF"/>
+      <w:u w:val="single"/>
+    </w:rPr>
+  </w:style>
+  <w:style w:type="paragraph" w:styleId="ab">
+    <w:name w:val="No Spacing"/>
+    <w:uiPriority w:val="1"/>
+    <w:qFormat/>
+    <w:rsid w:val="00D704B0"/>
+    <w:pPr>
+      <w:widowControl w:val="0"/>
+      <w:jc w:val="both"/>
+    </w:pPr>
+    <w:rPr>
+      <w:rFonts w:ascii="Arial" w:eastAsia="微软雅黑" w:hAnsi="Arial"/>
+      <w:noProof/>
     </w:rPr>
   </w:style>
 </w:styles>
@@ -1314,4 +5866,16 @@
     </a:ext>
   </a:extLst>
 </a:theme>
+</file>
+
+<file path=customXml/item1.xml><?xml version="1.0" encoding="utf-8"?>
+<b:Sources xmlns:b="http://schemas.openxmlformats.org/officeDocument/2006/bibliography" xmlns="http://schemas.openxmlformats.org/officeDocument/2006/bibliography" SelectedStyle="\APASixthEditionOfficeOnline.xsl" StyleName="APA" Version="6"/>
+</file>
+
+<file path=customXml/itemProps1.xml><?xml version="1.0" encoding="utf-8"?>
+<ds:datastoreItem xmlns:ds="http://schemas.openxmlformats.org/officeDocument/2006/customXml" ds:itemID="{5AA04686-35CB-42D1-B609-92E08E645B3E}">
+  <ds:schemaRefs>
+    <ds:schemaRef ds:uri="http://schemas.openxmlformats.org/officeDocument/2006/bibliography"/>
+  </ds:schemaRefs>
+</ds:datastoreItem>
 </file>
--- a/word/毕设大纲.docx
+++ b/word/毕设大纲.docx
@@ -2484,14 +2484,24 @@
         </w:rPr>
         <w:t>、</w:t>
       </w:r>
-      <w:proofErr w:type="spellStart"/>
-      <w:r>
-        <w:rPr>
-          <w:rFonts w:hint="eastAsia"/>
-        </w:rPr>
-        <w:t>ManOS</w:t>
-      </w:r>
-      <w:proofErr w:type="spellEnd"/>
+      <w:r>
+        <w:rPr>
+          <w:rFonts w:hint="eastAsia"/>
+        </w:rPr>
+        <w:t>Ma</w:t>
+      </w:r>
+      <w:r>
+        <w:rPr>
+          <w:rFonts w:hint="eastAsia"/>
+        </w:rPr>
+        <w:t>c</w:t>
+      </w:r>
+      <w:r>
+        <w:rPr>
+          <w:rFonts w:hint="eastAsia"/>
+        </w:rPr>
+        <w:t>OS</w:t>
+      </w:r>
       <w:r>
         <w:rPr>
           <w:rFonts w:hint="eastAsia"/>
@@ -2546,7 +2556,19 @@
         <w:rPr>
           <w:rFonts w:hint="eastAsia"/>
         </w:rPr>
-        <w:t>开源社区上拥有越来越多的使用者和开发者。</w:t>
+        <w:t>开源社区上拥有越来越多的使用者和</w:t>
+      </w:r>
+      <w:r>
+        <w:rPr>
+          <w:rFonts w:hint="eastAsia"/>
+        </w:rPr>
+        <w:t>维护</w:t>
+      </w:r>
+      <w:r>
+        <w:rPr>
+          <w:rFonts w:hint="eastAsia"/>
+        </w:rPr>
+        <w:t>者。</w:t>
       </w:r>
     </w:p>
     <w:p>
@@ -2618,6 +2640,9 @@
       <w:pPr>
         <w:pStyle w:val="3"/>
         <w:ind w:firstLine="640"/>
+        <w:rPr>
+          <w:rFonts w:hint="eastAsia"/>
+        </w:rPr>
       </w:pPr>
       <w:r>
         <w:rPr>
@@ -2646,9 +2671,6 @@
     <w:p>
       <w:pPr>
         <w:ind w:firstLine="420"/>
-        <w:rPr>
-          <w:rFonts w:hint="eastAsia"/>
-        </w:rPr>
       </w:pPr>
     </w:p>
     <w:p>
@@ -3112,9 +3134,6 @@
     <w:p>
       <w:pPr>
         <w:pStyle w:val="4"/>
-        <w:rPr>
-          <w:rFonts w:hint="eastAsia"/>
-        </w:rPr>
       </w:pPr>
       <w:r>
         <w:rPr>
@@ -3182,9 +3201,6 @@
         <w:pStyle w:val="a3"/>
         <w:ind w:firstLine="400"/>
         <w:jc w:val="center"/>
-        <w:rPr>
-          <w:rFonts w:hint="eastAsia"/>
-        </w:rPr>
       </w:pPr>
       <w:r>
         <w:rPr>
@@ -3249,19 +3265,7 @@
         <w:rPr>
           <w:rFonts w:hint="eastAsia"/>
         </w:rPr>
-        <w:t>交换状态图与</w:t>
-      </w:r>
-      <w:r>
-        <w:rPr>
-          <w:rFonts w:hint="eastAsia"/>
-        </w:rPr>
-        <w:t>处理</w:t>
-      </w:r>
-      <w:r>
-        <w:rPr>
-          <w:rFonts w:hint="eastAsia"/>
-        </w:rPr>
-        <w:t>图介绍：</w:t>
+        <w:t>交换状态图与处理图介绍：</w:t>
       </w:r>
     </w:p>
     <w:p>
@@ -3453,9 +3457,6 @@
     <w:p>
       <w:pPr>
         <w:ind w:firstLine="420"/>
-        <w:rPr>
-          <w:rFonts w:hint="eastAsia"/>
-        </w:rPr>
       </w:pPr>
       <w:r>
         <w:rPr>
@@ -3466,20 +3467,13 @@
     </w:p>
     <w:p>
       <w:pPr>
-        <w:pStyle w:val="3"/>
-        <w:ind w:firstLine="640"/>
-      </w:pPr>
-      <w:r>
-        <w:rPr>
-          <w:rFonts w:hint="eastAsia"/>
-        </w:rPr>
-        <w:t>添加好友</w:t>
-      </w:r>
-      <w:r>
-        <w:rPr>
-          <w:rFonts w:hint="eastAsia"/>
-        </w:rPr>
-        <w:t>流程：</w:t>
+        <w:pStyle w:val="4"/>
+      </w:pPr>
+      <w:r>
+        <w:rPr>
+          <w:rFonts w:hint="eastAsia"/>
+        </w:rPr>
+        <w:t>添加好友流程：</w:t>
       </w:r>
     </w:p>
     <w:p>
@@ -3540,9 +3534,6 @@
         <w:pStyle w:val="a3"/>
         <w:ind w:firstLine="400"/>
         <w:jc w:val="center"/>
-        <w:rPr>
-          <w:rFonts w:hint="eastAsia"/>
-        </w:rPr>
       </w:pPr>
       <w:r>
         <w:rPr>
@@ -3622,9 +3613,6 @@
         <w:pStyle w:val="a3"/>
         <w:ind w:firstLine="400"/>
         <w:jc w:val="center"/>
-        <w:rPr>
-          <w:rFonts w:hint="eastAsia"/>
-        </w:rPr>
       </w:pPr>
       <w:r>
         <w:rPr>
@@ -3703,9 +3691,6 @@
         <w:pStyle w:val="a3"/>
         <w:ind w:firstLine="400"/>
         <w:jc w:val="center"/>
-        <w:rPr>
-          <w:rFonts w:hint="eastAsia"/>
-        </w:rPr>
       </w:pPr>
       <w:r>
         <w:rPr>
@@ -3723,21 +3708,12 @@
         <w:rPr>
           <w:rFonts w:hint="eastAsia"/>
         </w:rPr>
-        <w:t>数据交换</w:t>
-      </w:r>
-      <w:r>
-        <w:rPr>
-          <w:rFonts w:hint="eastAsia"/>
-        </w:rPr>
-        <w:t>模型</w:t>
+        <w:t>数据交换模型</w:t>
       </w:r>
     </w:p>
     <w:p>
       <w:pPr>
         <w:ind w:firstLine="420"/>
-        <w:rPr>
-          <w:rFonts w:hint="eastAsia"/>
-        </w:rPr>
       </w:pPr>
       <w:r>
         <w:rPr>
@@ -5476,6 +5452,114 @@
     <w:p>
       <w:pPr>
         <w:ind w:firstLine="420"/>
+        <w:sectPr>
+          <w:pgSz w:w="11906" w:h="16838"/>
+          <w:pgMar w:top="1440" w:right="1800" w:bottom="1440" w:left="1800" w:header="851" w:footer="992" w:gutter="0"/>
+          <w:cols w:space="425"/>
+          <w:docGrid w:type="lines" w:linePitch="312"/>
+        </w:sectPr>
+      </w:pPr>
+    </w:p>
+    <w:p>
+      <w:pPr>
+        <w:pStyle w:val="2"/>
+        <w:ind w:firstLine="420"/>
+      </w:pPr>
+      <w:r>
+        <w:rPr>
+          <w:rFonts w:hint="eastAsia"/>
+        </w:rPr>
+        <w:lastRenderedPageBreak/>
+        <w:t>通信篇：</w:t>
+      </w:r>
+    </w:p>
+    <w:p>
+      <w:pPr>
+        <w:ind w:firstLine="420"/>
+      </w:pPr>
+      <w:r>
+        <w:rPr>
+          <w:rFonts w:hint="eastAsia"/>
+        </w:rPr>
+        <w:t>在通信篇中会介绍整个程序是如何将信息层层传递出去的，因为在实际的开发中，将一条信息传递出去并不会和想象中的简单，因为要考虑到整个系统的模块化。模块化系统可以降低整个系统的复杂度，可以解耦不同模块之间的关闭，使得其他模块无需考虑别人在做什么，只需要做好自己的事情便可以由全局控制的管理类掌控整个程序的流程。在该项目上也会尽量的使用这种编程方式，不过因为整个项目的体量不够大，有时模块化编程会</w:t>
+      </w:r>
+      <w:r>
+        <w:rPr>
+          <w:rFonts w:hint="eastAsia"/>
+        </w:rPr>
+        <w:t>给人</w:t>
+      </w:r>
+      <w:r>
+        <w:rPr>
+          <w:rFonts w:hint="eastAsia"/>
+        </w:rPr>
+        <w:t>造成一种多余的感觉，但这些多余</w:t>
+      </w:r>
+      <w:r>
+        <w:rPr>
+          <w:rFonts w:hint="eastAsia"/>
+        </w:rPr>
+        <w:t>大体量的项目和</w:t>
+      </w:r>
+      <w:r>
+        <w:rPr>
+          <w:rFonts w:hint="eastAsia"/>
+        </w:rPr>
+        <w:t>多人联合的实际开发来说是非常有用的</w:t>
+      </w:r>
+      <w:r>
+        <w:rPr>
+          <w:rFonts w:hint="eastAsia"/>
+        </w:rPr>
+        <w:t>，该项目给出了一种解决方案</w:t>
+      </w:r>
+      <w:r>
+        <w:rPr>
+          <w:rFonts w:hint="eastAsia"/>
+        </w:rPr>
+        <w:t>。</w:t>
+      </w:r>
+      <w:r>
+        <w:rPr>
+          <w:rFonts w:hint="eastAsia"/>
+        </w:rPr>
+        <w:t>在这一篇开始请先具备基础的编程知识，因为从这一篇开始会以程序员的视角出发，进入到实际的编程环境当中。</w:t>
+      </w:r>
+    </w:p>
+    <w:p>
+      <w:pPr>
+        <w:pStyle w:val="4"/>
+        <w:ind w:firstLine="420"/>
+      </w:pPr>
+      <w:r>
+        <w:rPr>
+          <w:rFonts w:hint="eastAsia"/>
+        </w:rPr>
+        <w:t>程序入口：</w:t>
+      </w:r>
+    </w:p>
+    <w:p>
+      <w:pPr>
+        <w:ind w:firstLine="420"/>
+        <w:rPr>
+          <w:rFonts w:hint="eastAsia"/>
+        </w:rPr>
+      </w:pPr>
+    </w:p>
+    <w:p>
+      <w:pPr>
+        <w:ind w:firstLine="420"/>
+        <w:rPr>
+          <w:rFonts w:hint="eastAsia"/>
+        </w:rPr>
+      </w:pPr>
+    </w:p>
+    <w:p>
+      <w:pPr>
+        <w:ind w:firstLine="420"/>
+        <w:rPr>
+          <w:rFonts w:hint="eastAsia"/>
+        </w:rPr>
       </w:pPr>
     </w:p>
     <w:p>
